--- a/Nbalabala需求规格说明文档.docx
+++ b/Nbalabala需求规格说明文档.docx
@@ -7,6 +7,8 @@
       <w:sdtPr>
         <w:rPr>
           <w:color w:val="5B9BD5" w:themeColor="accent1"/>
+          <w:kern w:val="2"/>
+          <w:sz w:val="21"/>
         </w:rPr>
         <w:id w:val="-687060547"/>
         <w:docPartObj>
@@ -17,7 +19,6 @@
       <w:sdtEndPr>
         <w:rPr>
           <w:color w:val="auto"/>
-          <w:kern w:val="2"/>
           <w:sz w:val="32"/>
           <w:szCs w:val="32"/>
         </w:rPr>
@@ -162,6 +163,7 @@
             <w:dataBinding w:prefixMappings="xmlns:ns0='http://purl.org/dc/elements/1.1/' xmlns:ns1='http://schemas.openxmlformats.org/package/2006/metadata/core-properties' " w:xpath="/ns1:coreProperties[1]/ns0:subject[1]" w:storeItemID="{6C3C8BC8-F283-45AE-878A-BAB7291924A1}"/>
             <w:text/>
           </w:sdtPr>
+          <w:sdtEndPr/>
           <w:sdtContent>
             <w:p>
               <w:pPr>
@@ -292,6 +294,7 @@
                                     <w:calendar w:val="gregorian"/>
                                   </w:date>
                                 </w:sdtPr>
+                                <w:sdtEndPr/>
                                 <w:sdtContent>
                                   <w:p>
                                     <w:pPr>
@@ -323,7 +326,6 @@
                                   <w:pStyle w:val="a7"/>
                                   <w:jc w:val="center"/>
                                   <w:rPr>
-                                    <w:rFonts w:hint="eastAsia"/>
                                     <w:color w:val="5B9BD5" w:themeColor="accent1"/>
                                   </w:rPr>
                                 </w:pPr>
@@ -549,6 +551,11 @@
         <w:sdt>
           <w:sdtPr>
             <w:rPr>
+              <w:rFonts w:asciiTheme="minorHAnsi" w:eastAsiaTheme="minorEastAsia" w:hAnsiTheme="minorHAnsi" w:cstheme="minorBidi"/>
+              <w:color w:val="auto"/>
+              <w:kern w:val="2"/>
+              <w:sz w:val="21"/>
+              <w:szCs w:val="22"/>
               <w:lang w:val="zh-CN"/>
             </w:rPr>
             <w:id w:val="-1204015873"/>
@@ -559,22 +566,14 @@
           </w:sdtPr>
           <w:sdtEndPr>
             <w:rPr>
-              <w:rFonts w:asciiTheme="minorHAnsi" w:eastAsiaTheme="minorEastAsia" w:hAnsiTheme="minorHAnsi" w:cstheme="minorBidi"/>
               <w:b/>
               <w:bCs/>
-              <w:color w:val="auto"/>
-              <w:kern w:val="2"/>
-              <w:sz w:val="21"/>
-              <w:szCs w:val="22"/>
             </w:rPr>
           </w:sdtEndPr>
           <w:sdtContent>
             <w:p>
               <w:pPr>
                 <w:pStyle w:val="TOC"/>
-                <w:rPr>
-                  <w:rFonts w:hint="eastAsia"/>
-                </w:rPr>
               </w:pPr>
               <w:r>
                 <w:rPr>
@@ -3111,6 +3110,20 @@
             </w:rPr>
           </w:pPr>
         </w:p>
+        <w:p>
+          <w:pPr>
+            <w:widowControl/>
+            <w:jc w:val="left"/>
+            <w:rPr>
+              <w:b/>
+              <w:bCs/>
+              <w:sz w:val="32"/>
+              <w:szCs w:val="32"/>
+            </w:rPr>
+          </w:pPr>
+        </w:p>
+        <w:bookmarkStart w:id="1" w:name="_GoBack" w:displacedByCustomXml="next"/>
+        <w:bookmarkEnd w:id="1" w:displacedByCustomXml="next"/>
       </w:sdtContent>
     </w:sdt>
     <w:p>
@@ -3124,15 +3137,16 @@
           <w:rFonts w:asciiTheme="majorEastAsia" w:eastAsiaTheme="majorEastAsia" w:hAnsiTheme="majorEastAsia"/>
         </w:rPr>
       </w:pPr>
-      <w:bookmarkStart w:id="1" w:name="_Toc413772608"/>
+      <w:bookmarkStart w:id="2" w:name="_Toc413772608"/>
       <w:r>
         <w:rPr>
           <w:rFonts w:asciiTheme="majorEastAsia" w:eastAsiaTheme="majorEastAsia" w:hAnsiTheme="majorEastAsia" w:hint="eastAsia"/>
         </w:rPr>
+        <w:lastRenderedPageBreak/>
         <w:t>引言</w:t>
       </w:r>
       <w:bookmarkEnd w:id="0"/>
-      <w:bookmarkEnd w:id="1"/>
+      <w:bookmarkEnd w:id="2"/>
     </w:p>
     <w:p>
       <w:pPr>
@@ -3145,16 +3159,16 @@
           <w:rFonts w:asciiTheme="majorEastAsia" w:hAnsiTheme="majorEastAsia"/>
         </w:rPr>
       </w:pPr>
-      <w:bookmarkStart w:id="2" w:name="_Toc280987680"/>
-      <w:bookmarkStart w:id="3" w:name="_Toc413772609"/>
+      <w:bookmarkStart w:id="3" w:name="_Toc280987680"/>
+      <w:bookmarkStart w:id="4" w:name="_Toc413772609"/>
       <w:r>
         <w:rPr>
           <w:rFonts w:asciiTheme="majorEastAsia" w:hAnsiTheme="majorEastAsia" w:hint="eastAsia"/>
         </w:rPr>
         <w:t>目的</w:t>
       </w:r>
-      <w:bookmarkEnd w:id="2"/>
       <w:bookmarkEnd w:id="3"/>
+      <w:bookmarkEnd w:id="4"/>
     </w:p>
     <w:p>
       <w:pPr>
@@ -3211,7 +3225,6 @@
         <w:jc w:val="left"/>
       </w:pPr>
       <w:r>
-        <w:lastRenderedPageBreak/>
         <w:t>除特殊说明之外</w:t>
       </w:r>
       <w:r>
@@ -3241,16 +3254,16 @@
           <w:rFonts w:asciiTheme="majorEastAsia" w:hAnsiTheme="majorEastAsia"/>
         </w:rPr>
       </w:pPr>
-      <w:bookmarkStart w:id="4" w:name="_Toc280987681"/>
-      <w:bookmarkStart w:id="5" w:name="_Toc413772610"/>
+      <w:bookmarkStart w:id="5" w:name="_Toc280987681"/>
+      <w:bookmarkStart w:id="6" w:name="_Toc413772610"/>
       <w:r>
         <w:rPr>
           <w:rFonts w:asciiTheme="majorEastAsia" w:hAnsiTheme="majorEastAsia"/>
         </w:rPr>
         <w:t>范围</w:t>
       </w:r>
-      <w:bookmarkEnd w:id="4"/>
       <w:bookmarkEnd w:id="5"/>
+      <w:bookmarkEnd w:id="6"/>
     </w:p>
     <w:p>
       <w:pPr>
@@ -3499,16 +3512,16 @@
           <w:rFonts w:asciiTheme="majorEastAsia" w:hAnsiTheme="majorEastAsia"/>
         </w:rPr>
       </w:pPr>
-      <w:bookmarkStart w:id="6" w:name="_Toc280987682"/>
-      <w:bookmarkStart w:id="7" w:name="_Toc413772611"/>
+      <w:bookmarkStart w:id="7" w:name="_Toc280987682"/>
+      <w:bookmarkStart w:id="8" w:name="_Toc413772611"/>
       <w:r>
         <w:rPr>
           <w:rFonts w:asciiTheme="majorEastAsia" w:hAnsiTheme="majorEastAsia"/>
         </w:rPr>
         <w:t>参考文献</w:t>
       </w:r>
-      <w:bookmarkEnd w:id="6"/>
       <w:bookmarkEnd w:id="7"/>
+      <w:bookmarkEnd w:id="8"/>
     </w:p>
     <w:p>
       <w:pPr>
@@ -3591,12 +3604,7 @@
     <w:p>
       <w:pPr>
         <w:spacing w:line="276" w:lineRule="auto"/>
-        <w:rPr>
-          <w:rFonts w:hint="eastAsia"/>
-        </w:rPr>
-      </w:pPr>
-      <w:bookmarkStart w:id="8" w:name="_GoBack"/>
-      <w:bookmarkEnd w:id="8"/>
+      </w:pPr>
     </w:p>
     <w:p>
       <w:pPr>
@@ -4083,6 +4091,7 @@
         <w:rPr>
           <w:b/>
         </w:rPr>
+        <w:lastRenderedPageBreak/>
         <w:t>业务需求</w:t>
       </w:r>
     </w:p>
@@ -4241,7 +4250,6 @@
         <w:rPr>
           <w:b/>
         </w:rPr>
-        <w:lastRenderedPageBreak/>
         <w:t>SF3</w:t>
       </w:r>
       <w:r>
@@ -4737,6 +4745,7 @@
       <w:bookmarkStart w:id="21" w:name="_Toc280987689"/>
       <w:bookmarkStart w:id="22" w:name="_Toc413772618"/>
       <w:r>
+        <w:lastRenderedPageBreak/>
         <w:t>详细需求描述</w:t>
       </w:r>
       <w:bookmarkEnd w:id="21"/>
@@ -4783,6 +4792,1066 @@
     </w:p>
     <w:p>
       <w:pPr>
+        <w:spacing w:line="276" w:lineRule="auto"/>
+        <w:ind w:firstLine="420"/>
+        <w:rPr>
+          <w:b/>
+        </w:rPr>
+      </w:pPr>
+      <w:r>
+        <w:rPr>
+          <w:rFonts w:hint="eastAsia"/>
+          <w:b/>
+        </w:rPr>
+        <w:t xml:space="preserve">UI1 </w:t>
+      </w:r>
+      <w:r>
+        <w:rPr>
+          <w:rFonts w:hint="eastAsia"/>
+          <w:b/>
+        </w:rPr>
+        <w:t>球员信息</w:t>
+      </w:r>
+      <w:r>
+        <w:rPr>
+          <w:rFonts w:hint="eastAsia"/>
+          <w:b/>
+        </w:rPr>
+        <w:t>界面：</w:t>
+      </w:r>
+      <w:r>
+        <w:rPr>
+          <w:rFonts w:hint="eastAsia"/>
+        </w:rPr>
+        <w:t>显示全部球员信息的界面</w:t>
+      </w:r>
+      <w:r>
+        <w:rPr>
+          <w:rFonts w:hint="eastAsia"/>
+        </w:rPr>
+        <w:t>：</w:t>
+      </w:r>
+    </w:p>
+    <w:p>
+      <w:pPr>
+        <w:spacing w:line="276" w:lineRule="auto"/>
+        <w:ind w:firstLine="420"/>
+      </w:pPr>
+      <w:r>
+        <w:rPr>
+          <w:rFonts w:hint="eastAsia"/>
+          <w:noProof/>
+        </w:rPr>
+        <w:drawing>
+          <wp:inline distT="0" distB="0" distL="0" distR="0">
+            <wp:extent cx="5274310" cy="3161030"/>
+            <wp:effectExtent l="0" t="0" r="2540" b="1270"/>
+            <wp:docPr id="1" name="图片 1"/>
+            <wp:cNvGraphicFramePr>
+              <a:graphicFrameLocks xmlns:a="http://schemas.openxmlformats.org/drawingml/2006/main" noChangeAspect="1"/>
+            </wp:cNvGraphicFramePr>
+            <a:graphic xmlns:a="http://schemas.openxmlformats.org/drawingml/2006/main">
+              <a:graphicData uri="http://schemas.openxmlformats.org/drawingml/2006/picture">
+                <pic:pic xmlns:pic="http://schemas.openxmlformats.org/drawingml/2006/picture">
+                  <pic:nvPicPr>
+                    <pic:cNvPr id="1" name="球员信息.png"/>
+                    <pic:cNvPicPr/>
+                  </pic:nvPicPr>
+                  <pic:blipFill>
+                    <a:blip r:embed="rId11">
+                      <a:extLst>
+                        <a:ext uri="{28A0092B-C50C-407E-A947-70E740481C1C}">
+                          <a14:useLocalDpi xmlns:a14="http://schemas.microsoft.com/office/drawing/2010/main" val="0"/>
+                        </a:ext>
+                      </a:extLst>
+                    </a:blip>
+                    <a:stretch>
+                      <a:fillRect/>
+                    </a:stretch>
+                  </pic:blipFill>
+                  <pic:spPr>
+                    <a:xfrm>
+                      <a:off x="0" y="0"/>
+                      <a:ext cx="5274310" cy="3161030"/>
+                    </a:xfrm>
+                    <a:prstGeom prst="rect">
+                      <a:avLst/>
+                    </a:prstGeom>
+                  </pic:spPr>
+                </pic:pic>
+              </a:graphicData>
+            </a:graphic>
+          </wp:inline>
+        </w:drawing>
+      </w:r>
+    </w:p>
+    <w:p>
+      <w:pPr>
+        <w:spacing w:line="276" w:lineRule="auto"/>
+        <w:ind w:firstLine="420"/>
+      </w:pPr>
+    </w:p>
+    <w:p>
+      <w:pPr>
+        <w:spacing w:line="276" w:lineRule="auto"/>
+        <w:ind w:firstLine="420"/>
+      </w:pPr>
+      <w:r>
+        <w:rPr>
+          <w:rFonts w:hint="eastAsia"/>
+          <w:b/>
+        </w:rPr>
+        <w:t>UI2</w:t>
+      </w:r>
+      <w:r>
+        <w:rPr>
+          <w:rFonts w:hint="eastAsia"/>
+          <w:b/>
+        </w:rPr>
+        <w:t xml:space="preserve"> </w:t>
+      </w:r>
+      <w:r>
+        <w:rPr>
+          <w:rFonts w:hint="eastAsia"/>
+          <w:b/>
+        </w:rPr>
+        <w:t>球队</w:t>
+      </w:r>
+      <w:r>
+        <w:rPr>
+          <w:rFonts w:hint="eastAsia"/>
+          <w:b/>
+        </w:rPr>
+        <w:t>信息</w:t>
+      </w:r>
+      <w:r>
+        <w:rPr>
+          <w:rFonts w:hint="eastAsia"/>
+          <w:b/>
+        </w:rPr>
+        <w:t>界面：</w:t>
+      </w:r>
+      <w:r>
+        <w:rPr>
+          <w:rFonts w:hint="eastAsia"/>
+        </w:rPr>
+        <w:t>显示全部</w:t>
+      </w:r>
+      <w:r>
+        <w:rPr>
+          <w:rFonts w:hint="eastAsia"/>
+        </w:rPr>
+        <w:t>球队</w:t>
+      </w:r>
+      <w:r>
+        <w:rPr>
+          <w:rFonts w:hint="eastAsia"/>
+        </w:rPr>
+        <w:t>信息</w:t>
+      </w:r>
+      <w:r>
+        <w:rPr>
+          <w:rFonts w:hint="eastAsia"/>
+        </w:rPr>
+        <w:t>的</w:t>
+      </w:r>
+      <w:r>
+        <w:rPr>
+          <w:rFonts w:hint="eastAsia"/>
+        </w:rPr>
+        <w:t>界面：</w:t>
+      </w:r>
+    </w:p>
+    <w:p>
+      <w:pPr>
+        <w:spacing w:line="276" w:lineRule="auto"/>
+        <w:ind w:firstLine="420"/>
+        <w:rPr>
+          <w:b/>
+        </w:rPr>
+      </w:pPr>
+      <w:r>
+        <w:rPr>
+          <w:rFonts w:hint="eastAsia"/>
+          <w:b/>
+          <w:noProof/>
+        </w:rPr>
+        <w:drawing>
+          <wp:inline distT="0" distB="0" distL="0" distR="0">
+            <wp:extent cx="5274310" cy="3161030"/>
+            <wp:effectExtent l="0" t="0" r="2540" b="1270"/>
+            <wp:docPr id="2" name="图片 2"/>
+            <wp:cNvGraphicFramePr>
+              <a:graphicFrameLocks xmlns:a="http://schemas.openxmlformats.org/drawingml/2006/main" noChangeAspect="1"/>
+            </wp:cNvGraphicFramePr>
+            <a:graphic xmlns:a="http://schemas.openxmlformats.org/drawingml/2006/main">
+              <a:graphicData uri="http://schemas.openxmlformats.org/drawingml/2006/picture">
+                <pic:pic xmlns:pic="http://schemas.openxmlformats.org/drawingml/2006/picture">
+                  <pic:nvPicPr>
+                    <pic:cNvPr id="2" name="球队信息.png"/>
+                    <pic:cNvPicPr/>
+                  </pic:nvPicPr>
+                  <pic:blipFill>
+                    <a:blip r:embed="rId12">
+                      <a:extLst>
+                        <a:ext uri="{28A0092B-C50C-407E-A947-70E740481C1C}">
+                          <a14:useLocalDpi xmlns:a14="http://schemas.microsoft.com/office/drawing/2010/main" val="0"/>
+                        </a:ext>
+                      </a:extLst>
+                    </a:blip>
+                    <a:stretch>
+                      <a:fillRect/>
+                    </a:stretch>
+                  </pic:blipFill>
+                  <pic:spPr>
+                    <a:xfrm>
+                      <a:off x="0" y="0"/>
+                      <a:ext cx="5274310" cy="3161030"/>
+                    </a:xfrm>
+                    <a:prstGeom prst="rect">
+                      <a:avLst/>
+                    </a:prstGeom>
+                  </pic:spPr>
+                </pic:pic>
+              </a:graphicData>
+            </a:graphic>
+          </wp:inline>
+        </w:drawing>
+      </w:r>
+    </w:p>
+    <w:p>
+      <w:pPr>
+        <w:spacing w:line="276" w:lineRule="auto"/>
+        <w:ind w:firstLine="420"/>
+        <w:rPr>
+          <w:b/>
+        </w:rPr>
+      </w:pPr>
+    </w:p>
+    <w:p>
+      <w:pPr>
+        <w:spacing w:line="276" w:lineRule="auto"/>
+        <w:ind w:firstLine="420"/>
+      </w:pPr>
+      <w:r>
+        <w:rPr>
+          <w:rFonts w:hint="eastAsia"/>
+          <w:b/>
+        </w:rPr>
+        <w:lastRenderedPageBreak/>
+        <w:t>UI3</w:t>
+      </w:r>
+      <w:r>
+        <w:rPr>
+          <w:rFonts w:hint="eastAsia"/>
+          <w:b/>
+        </w:rPr>
+        <w:t xml:space="preserve"> </w:t>
+      </w:r>
+      <w:r>
+        <w:rPr>
+          <w:rFonts w:hint="eastAsia"/>
+          <w:b/>
+        </w:rPr>
+        <w:t>赛季</w:t>
+      </w:r>
+      <w:r>
+        <w:rPr>
+          <w:rFonts w:hint="eastAsia"/>
+          <w:b/>
+        </w:rPr>
+        <w:t>信息</w:t>
+      </w:r>
+      <w:r>
+        <w:rPr>
+          <w:rFonts w:hint="eastAsia"/>
+          <w:b/>
+        </w:rPr>
+        <w:t>界面：</w:t>
+      </w:r>
+      <w:r>
+        <w:rPr>
+          <w:rFonts w:hint="eastAsia"/>
+        </w:rPr>
+        <w:t>显示</w:t>
+      </w:r>
+      <w:r>
+        <w:rPr>
+          <w:rFonts w:hint="eastAsia"/>
+        </w:rPr>
+        <w:t>赛季</w:t>
+      </w:r>
+      <w:r>
+        <w:rPr>
+          <w:rFonts w:hint="eastAsia"/>
+        </w:rPr>
+        <w:t>信息</w:t>
+      </w:r>
+      <w:r>
+        <w:rPr>
+          <w:rFonts w:hint="eastAsia"/>
+        </w:rPr>
+        <w:t>的</w:t>
+      </w:r>
+      <w:r>
+        <w:rPr>
+          <w:rFonts w:hint="eastAsia"/>
+        </w:rPr>
+        <w:t>界面：</w:t>
+      </w:r>
+    </w:p>
+    <w:p>
+      <w:pPr>
+        <w:spacing w:line="276" w:lineRule="auto"/>
+        <w:ind w:firstLine="420"/>
+        <w:rPr>
+          <w:b/>
+        </w:rPr>
+      </w:pPr>
+      <w:r>
+        <w:rPr>
+          <w:rFonts w:hint="eastAsia"/>
+          <w:b/>
+          <w:noProof/>
+        </w:rPr>
+        <w:drawing>
+          <wp:inline distT="0" distB="0" distL="0" distR="0">
+            <wp:extent cx="5274310" cy="3161030"/>
+            <wp:effectExtent l="0" t="0" r="2540" b="1270"/>
+            <wp:docPr id="3" name="图片 3"/>
+            <wp:cNvGraphicFramePr>
+              <a:graphicFrameLocks xmlns:a="http://schemas.openxmlformats.org/drawingml/2006/main" noChangeAspect="1"/>
+            </wp:cNvGraphicFramePr>
+            <a:graphic xmlns:a="http://schemas.openxmlformats.org/drawingml/2006/main">
+              <a:graphicData uri="http://schemas.openxmlformats.org/drawingml/2006/picture">
+                <pic:pic xmlns:pic="http://schemas.openxmlformats.org/drawingml/2006/picture">
+                  <pic:nvPicPr>
+                    <pic:cNvPr id="3" name="赛季信息.png"/>
+                    <pic:cNvPicPr/>
+                  </pic:nvPicPr>
+                  <pic:blipFill>
+                    <a:blip r:embed="rId13">
+                      <a:extLst>
+                        <a:ext uri="{28A0092B-C50C-407E-A947-70E740481C1C}">
+                          <a14:useLocalDpi xmlns:a14="http://schemas.microsoft.com/office/drawing/2010/main" val="0"/>
+                        </a:ext>
+                      </a:extLst>
+                    </a:blip>
+                    <a:stretch>
+                      <a:fillRect/>
+                    </a:stretch>
+                  </pic:blipFill>
+                  <pic:spPr>
+                    <a:xfrm>
+                      <a:off x="0" y="0"/>
+                      <a:ext cx="5274310" cy="3161030"/>
+                    </a:xfrm>
+                    <a:prstGeom prst="rect">
+                      <a:avLst/>
+                    </a:prstGeom>
+                  </pic:spPr>
+                </pic:pic>
+              </a:graphicData>
+            </a:graphic>
+          </wp:inline>
+        </w:drawing>
+      </w:r>
+    </w:p>
+    <w:p>
+      <w:pPr>
+        <w:spacing w:line="276" w:lineRule="auto"/>
+        <w:ind w:firstLine="420"/>
+        <w:rPr>
+          <w:b/>
+        </w:rPr>
+      </w:pPr>
+    </w:p>
+    <w:p>
+      <w:pPr>
+        <w:spacing w:line="276" w:lineRule="auto"/>
+        <w:ind w:firstLine="420"/>
+      </w:pPr>
+      <w:r>
+        <w:rPr>
+          <w:rFonts w:hint="eastAsia"/>
+          <w:b/>
+        </w:rPr>
+        <w:t>UI4</w:t>
+      </w:r>
+      <w:r>
+        <w:rPr>
+          <w:rFonts w:hint="eastAsia"/>
+          <w:b/>
+        </w:rPr>
+        <w:t xml:space="preserve"> </w:t>
+      </w:r>
+      <w:r>
+        <w:rPr>
+          <w:rFonts w:hint="eastAsia"/>
+          <w:b/>
+        </w:rPr>
+        <w:t>具体</w:t>
+      </w:r>
+      <w:r>
+        <w:rPr>
+          <w:rFonts w:hint="eastAsia"/>
+          <w:b/>
+        </w:rPr>
+        <w:t>球员信息</w:t>
+      </w:r>
+      <w:r>
+        <w:rPr>
+          <w:rFonts w:hint="eastAsia"/>
+          <w:b/>
+        </w:rPr>
+        <w:t>界面：</w:t>
+      </w:r>
+      <w:r>
+        <w:rPr>
+          <w:rFonts w:hint="eastAsia"/>
+        </w:rPr>
+        <w:t>显示</w:t>
+      </w:r>
+      <w:r>
+        <w:rPr>
+          <w:rFonts w:hint="eastAsia"/>
+        </w:rPr>
+        <w:t>具体某个</w:t>
+      </w:r>
+      <w:r>
+        <w:rPr>
+          <w:rFonts w:hint="eastAsia"/>
+        </w:rPr>
+        <w:t>球员</w:t>
+      </w:r>
+      <w:r>
+        <w:rPr>
+          <w:rFonts w:hint="eastAsia"/>
+        </w:rPr>
+        <w:t>全部</w:t>
+      </w:r>
+      <w:r>
+        <w:rPr>
+          <w:rFonts w:hint="eastAsia"/>
+        </w:rPr>
+        <w:t>信息</w:t>
+      </w:r>
+      <w:r>
+        <w:rPr>
+          <w:rFonts w:hint="eastAsia"/>
+        </w:rPr>
+        <w:t>的</w:t>
+      </w:r>
+      <w:r>
+        <w:rPr>
+          <w:rFonts w:hint="eastAsia"/>
+        </w:rPr>
+        <w:t>界面：</w:t>
+      </w:r>
+    </w:p>
+    <w:p>
+      <w:pPr>
+        <w:spacing w:line="276" w:lineRule="auto"/>
+        <w:ind w:firstLine="420"/>
+        <w:rPr>
+          <w:b/>
+        </w:rPr>
+      </w:pPr>
+      <w:r>
+        <w:rPr>
+          <w:b/>
+          <w:noProof/>
+        </w:rPr>
+        <w:drawing>
+          <wp:inline distT="0" distB="0" distL="0" distR="0">
+            <wp:extent cx="5274310" cy="3161030"/>
+            <wp:effectExtent l="0" t="0" r="2540" b="1270"/>
+            <wp:docPr id="5" name="图片 5"/>
+            <wp:cNvGraphicFramePr>
+              <a:graphicFrameLocks xmlns:a="http://schemas.openxmlformats.org/drawingml/2006/main" noChangeAspect="1"/>
+            </wp:cNvGraphicFramePr>
+            <a:graphic xmlns:a="http://schemas.openxmlformats.org/drawingml/2006/main">
+              <a:graphicData uri="http://schemas.openxmlformats.org/drawingml/2006/picture">
+                <pic:pic xmlns:pic="http://schemas.openxmlformats.org/drawingml/2006/picture">
+                  <pic:nvPicPr>
+                    <pic:cNvPr id="5" name="具体球员信息.png"/>
+                    <pic:cNvPicPr/>
+                  </pic:nvPicPr>
+                  <pic:blipFill>
+                    <a:blip r:embed="rId14">
+                      <a:extLst>
+                        <a:ext uri="{28A0092B-C50C-407E-A947-70E740481C1C}">
+                          <a14:useLocalDpi xmlns:a14="http://schemas.microsoft.com/office/drawing/2010/main" val="0"/>
+                        </a:ext>
+                      </a:extLst>
+                    </a:blip>
+                    <a:stretch>
+                      <a:fillRect/>
+                    </a:stretch>
+                  </pic:blipFill>
+                  <pic:spPr>
+                    <a:xfrm>
+                      <a:off x="0" y="0"/>
+                      <a:ext cx="5274310" cy="3161030"/>
+                    </a:xfrm>
+                    <a:prstGeom prst="rect">
+                      <a:avLst/>
+                    </a:prstGeom>
+                  </pic:spPr>
+                </pic:pic>
+              </a:graphicData>
+            </a:graphic>
+          </wp:inline>
+        </w:drawing>
+      </w:r>
+    </w:p>
+    <w:p>
+      <w:pPr>
+        <w:spacing w:line="276" w:lineRule="auto"/>
+        <w:ind w:firstLine="420"/>
+        <w:rPr>
+          <w:rFonts w:hint="eastAsia"/>
+          <w:b/>
+        </w:rPr>
+      </w:pPr>
+    </w:p>
+    <w:p>
+      <w:pPr>
+        <w:spacing w:line="276" w:lineRule="auto"/>
+        <w:ind w:firstLine="420"/>
+      </w:pPr>
+      <w:r>
+        <w:rPr>
+          <w:rFonts w:hint="eastAsia"/>
+          <w:b/>
+        </w:rPr>
+        <w:t>UI5</w:t>
+      </w:r>
+      <w:r>
+        <w:rPr>
+          <w:rFonts w:hint="eastAsia"/>
+          <w:b/>
+        </w:rPr>
+        <w:t xml:space="preserve"> </w:t>
+      </w:r>
+      <w:r>
+        <w:rPr>
+          <w:rFonts w:hint="eastAsia"/>
+          <w:b/>
+        </w:rPr>
+        <w:t>具体球员的比赛</w:t>
+      </w:r>
+      <w:r>
+        <w:rPr>
+          <w:rFonts w:hint="eastAsia"/>
+          <w:b/>
+        </w:rPr>
+        <w:t>信息</w:t>
+      </w:r>
+      <w:r>
+        <w:rPr>
+          <w:rFonts w:hint="eastAsia"/>
+          <w:b/>
+        </w:rPr>
+        <w:t>界面：</w:t>
+      </w:r>
+      <w:r>
+        <w:rPr>
+          <w:rFonts w:hint="eastAsia"/>
+        </w:rPr>
+        <w:t>显示</w:t>
+      </w:r>
+      <w:r>
+        <w:rPr>
+          <w:rFonts w:hint="eastAsia"/>
+        </w:rPr>
+        <w:t>某场比赛中球员的信息</w:t>
+      </w:r>
+      <w:r>
+        <w:rPr>
+          <w:rFonts w:hint="eastAsia"/>
+        </w:rPr>
+        <w:t>：</w:t>
+      </w:r>
+    </w:p>
+    <w:p>
+      <w:pPr>
+        <w:spacing w:line="276" w:lineRule="auto"/>
+        <w:ind w:firstLine="420"/>
+      </w:pPr>
+      <w:r>
+        <w:rPr>
+          <w:rFonts w:hint="eastAsia"/>
+          <w:noProof/>
+        </w:rPr>
+        <w:lastRenderedPageBreak/>
+        <w:drawing>
+          <wp:inline distT="0" distB="0" distL="0" distR="0">
+            <wp:extent cx="5274310" cy="3161030"/>
+            <wp:effectExtent l="0" t="0" r="2540" b="1270"/>
+            <wp:docPr id="6" name="图片 6"/>
+            <wp:cNvGraphicFramePr>
+              <a:graphicFrameLocks xmlns:a="http://schemas.openxmlformats.org/drawingml/2006/main" noChangeAspect="1"/>
+            </wp:cNvGraphicFramePr>
+            <a:graphic xmlns:a="http://schemas.openxmlformats.org/drawingml/2006/main">
+              <a:graphicData uri="http://schemas.openxmlformats.org/drawingml/2006/picture">
+                <pic:pic xmlns:pic="http://schemas.openxmlformats.org/drawingml/2006/picture">
+                  <pic:nvPicPr>
+                    <pic:cNvPr id="6" name="具体球员的比赛信息.png"/>
+                    <pic:cNvPicPr/>
+                  </pic:nvPicPr>
+                  <pic:blipFill>
+                    <a:blip r:embed="rId15">
+                      <a:extLst>
+                        <a:ext uri="{28A0092B-C50C-407E-A947-70E740481C1C}">
+                          <a14:useLocalDpi xmlns:a14="http://schemas.microsoft.com/office/drawing/2010/main" val="0"/>
+                        </a:ext>
+                      </a:extLst>
+                    </a:blip>
+                    <a:stretch>
+                      <a:fillRect/>
+                    </a:stretch>
+                  </pic:blipFill>
+                  <pic:spPr>
+                    <a:xfrm>
+                      <a:off x="0" y="0"/>
+                      <a:ext cx="5274310" cy="3161030"/>
+                    </a:xfrm>
+                    <a:prstGeom prst="rect">
+                      <a:avLst/>
+                    </a:prstGeom>
+                  </pic:spPr>
+                </pic:pic>
+              </a:graphicData>
+            </a:graphic>
+          </wp:inline>
+        </w:drawing>
+      </w:r>
+    </w:p>
+    <w:p>
+      <w:pPr>
+        <w:spacing w:line="276" w:lineRule="auto"/>
+        <w:ind w:firstLine="420"/>
+      </w:pPr>
+    </w:p>
+    <w:p>
+      <w:pPr>
+        <w:spacing w:line="276" w:lineRule="auto"/>
+        <w:ind w:firstLine="420"/>
+      </w:pPr>
+      <w:r>
+        <w:rPr>
+          <w:rFonts w:hint="eastAsia"/>
+          <w:b/>
+        </w:rPr>
+        <w:t>UI6</w:t>
+      </w:r>
+      <w:r>
+        <w:rPr>
+          <w:rFonts w:hint="eastAsia"/>
+          <w:b/>
+        </w:rPr>
+        <w:t xml:space="preserve"> </w:t>
+      </w:r>
+      <w:r>
+        <w:rPr>
+          <w:rFonts w:hint="eastAsia"/>
+          <w:b/>
+        </w:rPr>
+        <w:t>具体球队中</w:t>
+      </w:r>
+      <w:r>
+        <w:rPr>
+          <w:rFonts w:hint="eastAsia"/>
+          <w:b/>
+        </w:rPr>
+        <w:t>球员信息</w:t>
+      </w:r>
+      <w:r>
+        <w:rPr>
+          <w:rFonts w:hint="eastAsia"/>
+          <w:b/>
+        </w:rPr>
+        <w:t>界面：</w:t>
+      </w:r>
+      <w:r>
+        <w:rPr>
+          <w:rFonts w:hint="eastAsia"/>
+        </w:rPr>
+        <w:t>显示</w:t>
+      </w:r>
+      <w:r>
+        <w:rPr>
+          <w:rFonts w:hint="eastAsia"/>
+        </w:rPr>
+        <w:t>某球队中的</w:t>
+      </w:r>
+      <w:r>
+        <w:rPr>
+          <w:rFonts w:hint="eastAsia"/>
+        </w:rPr>
+        <w:t>球员信息界面：</w:t>
+      </w:r>
+    </w:p>
+    <w:p>
+      <w:pPr>
+        <w:spacing w:line="276" w:lineRule="auto"/>
+        <w:ind w:firstLine="420"/>
+        <w:rPr>
+          <w:b/>
+        </w:rPr>
+      </w:pPr>
+      <w:r>
+        <w:rPr>
+          <w:rFonts w:hint="eastAsia"/>
+          <w:b/>
+          <w:noProof/>
+        </w:rPr>
+        <w:drawing>
+          <wp:inline distT="0" distB="0" distL="0" distR="0">
+            <wp:extent cx="5274310" cy="3161030"/>
+            <wp:effectExtent l="0" t="0" r="2540" b="1270"/>
+            <wp:docPr id="7" name="图片 7"/>
+            <wp:cNvGraphicFramePr>
+              <a:graphicFrameLocks xmlns:a="http://schemas.openxmlformats.org/drawingml/2006/main" noChangeAspect="1"/>
+            </wp:cNvGraphicFramePr>
+            <a:graphic xmlns:a="http://schemas.openxmlformats.org/drawingml/2006/main">
+              <a:graphicData uri="http://schemas.openxmlformats.org/drawingml/2006/picture">
+                <pic:pic xmlns:pic="http://schemas.openxmlformats.org/drawingml/2006/picture">
+                  <pic:nvPicPr>
+                    <pic:cNvPr id="7" name="具体球队中的球员信息.png"/>
+                    <pic:cNvPicPr/>
+                  </pic:nvPicPr>
+                  <pic:blipFill>
+                    <a:blip r:embed="rId16">
+                      <a:extLst>
+                        <a:ext uri="{28A0092B-C50C-407E-A947-70E740481C1C}">
+                          <a14:useLocalDpi xmlns:a14="http://schemas.microsoft.com/office/drawing/2010/main" val="0"/>
+                        </a:ext>
+                      </a:extLst>
+                    </a:blip>
+                    <a:stretch>
+                      <a:fillRect/>
+                    </a:stretch>
+                  </pic:blipFill>
+                  <pic:spPr>
+                    <a:xfrm>
+                      <a:off x="0" y="0"/>
+                      <a:ext cx="5274310" cy="3161030"/>
+                    </a:xfrm>
+                    <a:prstGeom prst="rect">
+                      <a:avLst/>
+                    </a:prstGeom>
+                  </pic:spPr>
+                </pic:pic>
+              </a:graphicData>
+            </a:graphic>
+          </wp:inline>
+        </w:drawing>
+      </w:r>
+    </w:p>
+    <w:p>
+      <w:pPr>
+        <w:spacing w:line="276" w:lineRule="auto"/>
+        <w:ind w:firstLine="420"/>
+        <w:rPr>
+          <w:b/>
+        </w:rPr>
+      </w:pPr>
+    </w:p>
+    <w:p>
+      <w:pPr>
+        <w:spacing w:line="276" w:lineRule="auto"/>
+        <w:ind w:firstLine="420"/>
+      </w:pPr>
+      <w:r>
+        <w:rPr>
+          <w:rFonts w:hint="eastAsia"/>
+          <w:b/>
+        </w:rPr>
+        <w:t>UI7</w:t>
+      </w:r>
+      <w:r>
+        <w:rPr>
+          <w:rFonts w:hint="eastAsia"/>
+          <w:b/>
+        </w:rPr>
+        <w:t xml:space="preserve"> </w:t>
+      </w:r>
+      <w:r>
+        <w:rPr>
+          <w:rFonts w:hint="eastAsia"/>
+          <w:b/>
+        </w:rPr>
+        <w:t>具体球队信息</w:t>
+      </w:r>
+      <w:r>
+        <w:rPr>
+          <w:rFonts w:hint="eastAsia"/>
+          <w:b/>
+        </w:rPr>
+        <w:t>界面：</w:t>
+      </w:r>
+      <w:r>
+        <w:rPr>
+          <w:rFonts w:hint="eastAsia"/>
+        </w:rPr>
+        <w:t>显示</w:t>
+      </w:r>
+      <w:r>
+        <w:rPr>
+          <w:rFonts w:hint="eastAsia"/>
+        </w:rPr>
+        <w:t>具体的球队</w:t>
+      </w:r>
+      <w:r>
+        <w:rPr>
+          <w:rFonts w:hint="eastAsia"/>
+        </w:rPr>
+        <w:t>信息界面：</w:t>
+      </w:r>
+    </w:p>
+    <w:p>
+      <w:pPr>
+        <w:spacing w:line="276" w:lineRule="auto"/>
+        <w:ind w:firstLine="420"/>
+        <w:rPr>
+          <w:rFonts w:hint="eastAsia"/>
+        </w:rPr>
+      </w:pPr>
+      <w:r>
+        <w:rPr>
+          <w:rFonts w:hint="eastAsia"/>
+          <w:noProof/>
+        </w:rPr>
+        <w:lastRenderedPageBreak/>
+        <w:drawing>
+          <wp:inline distT="0" distB="0" distL="0" distR="0">
+            <wp:extent cx="5274310" cy="3161030"/>
+            <wp:effectExtent l="0" t="0" r="2540" b="1270"/>
+            <wp:docPr id="8" name="图片 8"/>
+            <wp:cNvGraphicFramePr>
+              <a:graphicFrameLocks xmlns:a="http://schemas.openxmlformats.org/drawingml/2006/main" noChangeAspect="1"/>
+            </wp:cNvGraphicFramePr>
+            <a:graphic xmlns:a="http://schemas.openxmlformats.org/drawingml/2006/main">
+              <a:graphicData uri="http://schemas.openxmlformats.org/drawingml/2006/picture">
+                <pic:pic xmlns:pic="http://schemas.openxmlformats.org/drawingml/2006/picture">
+                  <pic:nvPicPr>
+                    <pic:cNvPr id="8" name="具体球队信息.png"/>
+                    <pic:cNvPicPr/>
+                  </pic:nvPicPr>
+                  <pic:blipFill>
+                    <a:blip r:embed="rId17">
+                      <a:extLst>
+                        <a:ext uri="{28A0092B-C50C-407E-A947-70E740481C1C}">
+                          <a14:useLocalDpi xmlns:a14="http://schemas.microsoft.com/office/drawing/2010/main" val="0"/>
+                        </a:ext>
+                      </a:extLst>
+                    </a:blip>
+                    <a:stretch>
+                      <a:fillRect/>
+                    </a:stretch>
+                  </pic:blipFill>
+                  <pic:spPr>
+                    <a:xfrm>
+                      <a:off x="0" y="0"/>
+                      <a:ext cx="5274310" cy="3161030"/>
+                    </a:xfrm>
+                    <a:prstGeom prst="rect">
+                      <a:avLst/>
+                    </a:prstGeom>
+                  </pic:spPr>
+                </pic:pic>
+              </a:graphicData>
+            </a:graphic>
+          </wp:inline>
+        </w:drawing>
+      </w:r>
+    </w:p>
+    <w:p>
+      <w:pPr>
+        <w:spacing w:line="276" w:lineRule="auto"/>
+        <w:ind w:firstLine="420"/>
+        <w:rPr>
+          <w:rFonts w:hint="eastAsia"/>
+          <w:b/>
+        </w:rPr>
+      </w:pPr>
+    </w:p>
+    <w:p>
+      <w:pPr>
+        <w:spacing w:line="276" w:lineRule="auto"/>
+        <w:ind w:firstLine="420"/>
+      </w:pPr>
+      <w:r>
+        <w:rPr>
+          <w:rFonts w:hint="eastAsia"/>
+          <w:b/>
+        </w:rPr>
+        <w:t>UI8</w:t>
+      </w:r>
+      <w:r>
+        <w:rPr>
+          <w:rFonts w:hint="eastAsia"/>
+          <w:b/>
+        </w:rPr>
+        <w:t xml:space="preserve"> </w:t>
+      </w:r>
+      <w:r>
+        <w:rPr>
+          <w:rFonts w:hint="eastAsia"/>
+          <w:b/>
+        </w:rPr>
+        <w:t>具体球队</w:t>
+      </w:r>
+      <w:r>
+        <w:rPr>
+          <w:rFonts w:hint="eastAsia"/>
+          <w:b/>
+        </w:rPr>
+        <w:t>的比赛</w:t>
+      </w:r>
+      <w:r>
+        <w:rPr>
+          <w:rFonts w:hint="eastAsia"/>
+          <w:b/>
+        </w:rPr>
+        <w:t>信息</w:t>
+      </w:r>
+      <w:r>
+        <w:rPr>
+          <w:rFonts w:hint="eastAsia"/>
+          <w:b/>
+        </w:rPr>
+        <w:t>界面：</w:t>
+      </w:r>
+      <w:r>
+        <w:rPr>
+          <w:rFonts w:hint="eastAsia"/>
+        </w:rPr>
+        <w:t>显示</w:t>
+      </w:r>
+      <w:r>
+        <w:rPr>
+          <w:rFonts w:hint="eastAsia"/>
+        </w:rPr>
+        <w:t>比赛中</w:t>
+      </w:r>
+      <w:r>
+        <w:rPr>
+          <w:rFonts w:hint="eastAsia"/>
+        </w:rPr>
+        <w:t>具体的球队信息界面：</w:t>
+      </w:r>
+    </w:p>
+    <w:p>
+      <w:pPr>
+        <w:spacing w:line="276" w:lineRule="auto"/>
+        <w:ind w:firstLine="420"/>
+        <w:rPr>
+          <w:rFonts w:hint="eastAsia"/>
+        </w:rPr>
+      </w:pPr>
+      <w:r>
+        <w:rPr>
+          <w:rFonts w:hint="eastAsia"/>
+          <w:noProof/>
+        </w:rPr>
+        <w:drawing>
+          <wp:inline distT="0" distB="0" distL="0" distR="0">
+            <wp:extent cx="5274310" cy="3161030"/>
+            <wp:effectExtent l="0" t="0" r="2540" b="1270"/>
+            <wp:docPr id="9" name="图片 9"/>
+            <wp:cNvGraphicFramePr>
+              <a:graphicFrameLocks xmlns:a="http://schemas.openxmlformats.org/drawingml/2006/main" noChangeAspect="1"/>
+            </wp:cNvGraphicFramePr>
+            <a:graphic xmlns:a="http://schemas.openxmlformats.org/drawingml/2006/main">
+              <a:graphicData uri="http://schemas.openxmlformats.org/drawingml/2006/picture">
+                <pic:pic xmlns:pic="http://schemas.openxmlformats.org/drawingml/2006/picture">
+                  <pic:nvPicPr>
+                    <pic:cNvPr id="9" name="具体球队的比赛信息.png"/>
+                    <pic:cNvPicPr/>
+                  </pic:nvPicPr>
+                  <pic:blipFill>
+                    <a:blip r:embed="rId18">
+                      <a:extLst>
+                        <a:ext uri="{28A0092B-C50C-407E-A947-70E740481C1C}">
+                          <a14:useLocalDpi xmlns:a14="http://schemas.microsoft.com/office/drawing/2010/main" val="0"/>
+                        </a:ext>
+                      </a:extLst>
+                    </a:blip>
+                    <a:stretch>
+                      <a:fillRect/>
+                    </a:stretch>
+                  </pic:blipFill>
+                  <pic:spPr>
+                    <a:xfrm>
+                      <a:off x="0" y="0"/>
+                      <a:ext cx="5274310" cy="3161030"/>
+                    </a:xfrm>
+                    <a:prstGeom prst="rect">
+                      <a:avLst/>
+                    </a:prstGeom>
+                  </pic:spPr>
+                </pic:pic>
+              </a:graphicData>
+            </a:graphic>
+          </wp:inline>
+        </w:drawing>
+      </w:r>
+    </w:p>
+    <w:p>
+      <w:pPr>
+        <w:spacing w:line="276" w:lineRule="auto"/>
+        <w:ind w:firstLine="420"/>
+        <w:rPr>
+          <w:rFonts w:hint="eastAsia"/>
+          <w:b/>
+        </w:rPr>
+      </w:pPr>
+    </w:p>
+    <w:p>
+      <w:pPr>
+        <w:spacing w:line="276" w:lineRule="auto"/>
+        <w:ind w:firstLine="420"/>
+        <w:rPr>
+          <w:rFonts w:hint="eastAsia"/>
+          <w:b/>
+        </w:rPr>
+      </w:pPr>
+    </w:p>
+    <w:p>
+      <w:pPr>
+        <w:spacing w:line="276" w:lineRule="auto"/>
+        <w:ind w:firstLine="420"/>
+        <w:rPr>
+          <w:rFonts w:hint="eastAsia"/>
+          <w:b/>
+        </w:rPr>
+      </w:pPr>
+    </w:p>
+    <w:p>
+      <w:pPr>
+        <w:spacing w:line="276" w:lineRule="auto"/>
+        <w:ind w:firstLine="420"/>
+        <w:rPr>
+          <w:rFonts w:hint="eastAsia"/>
+        </w:rPr>
+      </w:pPr>
+    </w:p>
+    <w:p>
+      <w:pPr>
+        <w:pStyle w:val="a5"/>
+        <w:spacing w:line="276" w:lineRule="auto"/>
+        <w:ind w:left="709" w:firstLineChars="0" w:firstLine="0"/>
+        <w:rPr>
+          <w:rFonts w:hint="eastAsia"/>
+          <w:b/>
+        </w:rPr>
+      </w:pPr>
+    </w:p>
+    <w:p>
+      <w:pPr>
         <w:pStyle w:val="a5"/>
         <w:numPr>
           <w:ilvl w:val="2"/>
@@ -5142,7 +6211,6 @@
         <w:spacing w:line="276" w:lineRule="auto"/>
         <w:ind w:left="1080" w:firstLineChars="0" w:firstLine="480"/>
         <w:rPr>
-          <w:rFonts w:hint="eastAsia"/>
           <w:sz w:val="22"/>
         </w:rPr>
       </w:pPr>
@@ -5186,7 +6254,6 @@
         <w:spacing w:line="276" w:lineRule="auto"/>
         <w:ind w:left="2040" w:firstLineChars="0" w:firstLine="60"/>
         <w:rPr>
-          <w:rFonts w:hint="eastAsia"/>
           <w:sz w:val="22"/>
         </w:rPr>
       </w:pPr>
@@ -5253,7 +6320,6 @@
         <w:spacing w:line="276" w:lineRule="auto"/>
         <w:ind w:left="1620" w:firstLineChars="0" w:firstLine="480"/>
         <w:rPr>
-          <w:rFonts w:hint="eastAsia"/>
           <w:sz w:val="22"/>
         </w:rPr>
       </w:pPr>
@@ -5551,7 +6617,7 @@
             <w:pPr>
               <w:ind w:firstLineChars="200" w:firstLine="420"/>
               <w:rPr>
-                <w:rFonts w:asciiTheme="minorEastAsia" w:hAnsiTheme="minorEastAsia" w:hint="eastAsia"/>
+                <w:rFonts w:asciiTheme="minorEastAsia" w:hAnsiTheme="minorEastAsia"/>
                 <w:szCs w:val="21"/>
               </w:rPr>
             </w:pPr>
@@ -5684,7 +6750,7 @@
           <w:p>
             <w:pPr>
               <w:rPr>
-                <w:rFonts w:cs="Arial" w:hint="eastAsia"/>
+                <w:rFonts w:cs="Arial"/>
                 <w:color w:val="333333"/>
                 <w:szCs w:val="21"/>
                 <w:shd w:val="clear" w:color="auto" w:fill="FFFFFF"/>
@@ -5739,7 +6805,7 @@
             <w:pPr>
               <w:ind w:firstLineChars="200" w:firstLine="420"/>
               <w:rPr>
-                <w:rFonts w:asciiTheme="minorEastAsia" w:hAnsiTheme="minorEastAsia" w:hint="eastAsia"/>
+                <w:rFonts w:asciiTheme="minorEastAsia" w:hAnsiTheme="minorEastAsia"/>
                 <w:szCs w:val="21"/>
               </w:rPr>
             </w:pPr>
@@ -5936,7 +7002,7 @@
             <w:pPr>
               <w:ind w:firstLineChars="200" w:firstLine="420"/>
               <w:rPr>
-                <w:rFonts w:asciiTheme="minorEastAsia" w:hAnsiTheme="minorEastAsia" w:hint="eastAsia"/>
+                <w:rFonts w:asciiTheme="minorEastAsia" w:hAnsiTheme="minorEastAsia"/>
                 <w:szCs w:val="21"/>
               </w:rPr>
             </w:pPr>
@@ -6011,7 +7077,7 @@
           <w:p>
             <w:pPr>
               <w:rPr>
-                <w:rFonts w:cs="Arial" w:hint="eastAsia"/>
+                <w:rFonts w:cs="Arial"/>
                 <w:color w:val="333333"/>
                 <w:szCs w:val="21"/>
                 <w:shd w:val="clear" w:color="auto" w:fill="FFFFFF"/>
@@ -6082,7 +7148,7 @@
             <w:pPr>
               <w:ind w:firstLineChars="200" w:firstLine="420"/>
               <w:rPr>
-                <w:rFonts w:asciiTheme="minorEastAsia" w:hAnsiTheme="minorEastAsia" w:hint="eastAsia"/>
+                <w:rFonts w:asciiTheme="minorEastAsia" w:hAnsiTheme="minorEastAsia"/>
                 <w:szCs w:val="21"/>
               </w:rPr>
             </w:pPr>
@@ -6326,7 +7392,6 @@
         <w:spacing w:line="276" w:lineRule="auto"/>
         <w:ind w:left="2040" w:firstLineChars="0" w:firstLine="60"/>
         <w:rPr>
-          <w:rFonts w:hint="eastAsia"/>
           <w:sz w:val="22"/>
         </w:rPr>
       </w:pPr>
@@ -6357,7 +7422,6 @@
         <w:spacing w:line="276" w:lineRule="auto"/>
         <w:ind w:left="1080" w:firstLineChars="0" w:firstLine="480"/>
         <w:rPr>
-          <w:rFonts w:hint="eastAsia"/>
           <w:sz w:val="22"/>
         </w:rPr>
       </w:pPr>
@@ -6401,7 +7465,6 @@
         <w:spacing w:line="276" w:lineRule="auto"/>
         <w:ind w:left="1620" w:firstLineChars="0" w:firstLine="480"/>
         <w:rPr>
-          <w:rFonts w:hint="eastAsia"/>
           <w:sz w:val="22"/>
         </w:rPr>
       </w:pPr>
@@ -6445,7 +7508,6 @@
         <w:spacing w:line="276" w:lineRule="auto"/>
         <w:ind w:left="1080" w:firstLineChars="0" w:firstLine="480"/>
         <w:rPr>
-          <w:rFonts w:hint="eastAsia"/>
           <w:sz w:val="22"/>
         </w:rPr>
       </w:pPr>
@@ -6508,7 +7570,6 @@
         <w:spacing w:line="276" w:lineRule="auto"/>
         <w:ind w:left="1620" w:firstLineChars="0" w:firstLine="480"/>
         <w:rPr>
-          <w:rFonts w:hint="eastAsia"/>
           <w:sz w:val="22"/>
         </w:rPr>
       </w:pPr>
@@ -6765,7 +7826,7 @@
             <w:pPr>
               <w:ind w:firstLineChars="200" w:firstLine="420"/>
               <w:rPr>
-                <w:rFonts w:asciiTheme="minorEastAsia" w:hAnsiTheme="minorEastAsia" w:hint="eastAsia"/>
+                <w:rFonts w:asciiTheme="minorEastAsia" w:hAnsiTheme="minorEastAsia"/>
                 <w:szCs w:val="21"/>
               </w:rPr>
             </w:pPr>
@@ -6891,7 +7952,7 @@
           <w:p>
             <w:pPr>
               <w:rPr>
-                <w:rFonts w:cs="Arial" w:hint="eastAsia"/>
+                <w:rFonts w:cs="Arial"/>
                 <w:color w:val="333333"/>
                 <w:szCs w:val="21"/>
                 <w:shd w:val="clear" w:color="auto" w:fill="FFFFFF"/>
@@ -6946,7 +8007,7 @@
             <w:pPr>
               <w:ind w:firstLineChars="200" w:firstLine="420"/>
               <w:rPr>
-                <w:rFonts w:asciiTheme="minorEastAsia" w:hAnsiTheme="minorEastAsia" w:hint="eastAsia"/>
+                <w:rFonts w:asciiTheme="minorEastAsia" w:hAnsiTheme="minorEastAsia"/>
                 <w:szCs w:val="21"/>
               </w:rPr>
             </w:pPr>
@@ -7150,7 +8211,7 @@
             <w:pPr>
               <w:ind w:firstLineChars="200" w:firstLine="420"/>
               <w:rPr>
-                <w:rFonts w:asciiTheme="minorEastAsia" w:hAnsiTheme="minorEastAsia" w:hint="eastAsia"/>
+                <w:rFonts w:asciiTheme="minorEastAsia" w:hAnsiTheme="minorEastAsia"/>
                 <w:szCs w:val="21"/>
               </w:rPr>
             </w:pPr>
@@ -7207,7 +8268,7 @@
           <w:p>
             <w:pPr>
               <w:rPr>
-                <w:rFonts w:cs="Arial" w:hint="eastAsia"/>
+                <w:rFonts w:cs="Arial"/>
                 <w:color w:val="333333"/>
                 <w:szCs w:val="21"/>
                 <w:shd w:val="clear" w:color="auto" w:fill="FFFFFF"/>
@@ -7262,7 +8323,7 @@
             <w:pPr>
               <w:ind w:firstLineChars="200" w:firstLine="420"/>
               <w:rPr>
-                <w:rFonts w:asciiTheme="minorEastAsia" w:hAnsiTheme="minorEastAsia" w:hint="eastAsia"/>
+                <w:rFonts w:asciiTheme="minorEastAsia" w:hAnsiTheme="minorEastAsia"/>
                 <w:szCs w:val="21"/>
               </w:rPr>
             </w:pPr>
@@ -7312,13 +8373,7 @@
         </w:tc>
       </w:tr>
     </w:tbl>
-    <w:p>
-      <w:pPr>
-        <w:rPr>
-          <w:rFonts w:hint="eastAsia"/>
-        </w:rPr>
-      </w:pPr>
-    </w:p>
+    <w:p/>
     <w:p>
       <w:pPr>
         <w:pStyle w:val="3"/>
@@ -8081,7 +9136,7 @@
             <w:pPr>
               <w:ind w:firstLineChars="200" w:firstLine="420"/>
               <w:rPr>
-                <w:rFonts w:asciiTheme="minorEastAsia" w:hAnsiTheme="minorEastAsia" w:hint="eastAsia"/>
+                <w:rFonts w:asciiTheme="minorEastAsia" w:hAnsiTheme="minorEastAsia"/>
                 <w:szCs w:val="21"/>
               </w:rPr>
             </w:pPr>
@@ -8145,7 +9200,7 @@
           <w:p>
             <w:pPr>
               <w:rPr>
-                <w:rFonts w:cs="Arial" w:hint="eastAsia"/>
+                <w:rFonts w:cs="Arial"/>
                 <w:color w:val="333333"/>
                 <w:szCs w:val="21"/>
                 <w:shd w:val="clear" w:color="auto" w:fill="FFFFFF"/>
@@ -8183,7 +9238,7 @@
           <w:p>
             <w:pPr>
               <w:rPr>
-                <w:rFonts w:cs="Arial" w:hint="eastAsia"/>
+                <w:rFonts w:cs="Arial"/>
                 <w:color w:val="333333"/>
                 <w:szCs w:val="21"/>
                 <w:shd w:val="clear" w:color="auto" w:fill="FFFFFF"/>
@@ -8238,7 +9293,7 @@
             <w:pPr>
               <w:ind w:firstLineChars="200" w:firstLine="420"/>
               <w:rPr>
-                <w:rFonts w:asciiTheme="minorEastAsia" w:hAnsiTheme="minorEastAsia" w:hint="eastAsia"/>
+                <w:rFonts w:asciiTheme="minorEastAsia" w:hAnsiTheme="minorEastAsia"/>
                 <w:szCs w:val="21"/>
               </w:rPr>
             </w:pPr>
@@ -8275,7 +9330,7 @@
             <w:pPr>
               <w:ind w:firstLineChars="200" w:firstLine="420"/>
               <w:rPr>
-                <w:rFonts w:asciiTheme="minorEastAsia" w:hAnsiTheme="minorEastAsia" w:hint="eastAsia"/>
+                <w:rFonts w:asciiTheme="minorEastAsia" w:hAnsiTheme="minorEastAsia"/>
                 <w:szCs w:val="21"/>
               </w:rPr>
             </w:pPr>
@@ -8348,7 +9403,7 @@
           <w:p>
             <w:pPr>
               <w:rPr>
-                <w:rFonts w:cs="Arial" w:hint="eastAsia"/>
+                <w:rFonts w:cs="Arial"/>
                 <w:color w:val="333333"/>
                 <w:szCs w:val="21"/>
                 <w:shd w:val="clear" w:color="auto" w:fill="FFFFFF"/>
@@ -8410,7 +9465,7 @@
             <w:pPr>
               <w:ind w:firstLineChars="200" w:firstLine="420"/>
               <w:rPr>
-                <w:rFonts w:asciiTheme="minorEastAsia" w:hAnsiTheme="minorEastAsia" w:hint="eastAsia"/>
+                <w:rFonts w:asciiTheme="minorEastAsia" w:hAnsiTheme="minorEastAsia"/>
                 <w:szCs w:val="21"/>
               </w:rPr>
             </w:pPr>
@@ -8535,7 +9590,6 @@
         <w:spacing w:line="276" w:lineRule="auto"/>
         <w:ind w:left="1077" w:firstLine="440"/>
         <w:jc w:val="left"/>
-        <w:cnfStyle w:val="000000100000" w:firstRow="0" w:lastRow="0" w:firstColumn="0" w:lastColumn="0" w:oddVBand="0" w:evenVBand="0" w:oddHBand="1" w:evenHBand="0" w:firstRowFirstColumn="0" w:firstRowLastColumn="0" w:lastRowFirstColumn="0" w:lastRowLastColumn="0"/>
         <w:rPr>
           <w:szCs w:val="21"/>
         </w:rPr>
@@ -8705,9 +9759,7 @@
       <w:pPr>
         <w:spacing w:line="276" w:lineRule="auto"/>
         <w:ind w:leftChars="814" w:left="2369" w:hangingChars="300" w:hanging="660"/>
-        <w:cnfStyle w:val="000000100000" w:firstRow="0" w:lastRow="0" w:firstColumn="0" w:lastColumn="0" w:oddVBand="0" w:evenVBand="0" w:oddHBand="1" w:evenHBand="0" w:firstRowFirstColumn="0" w:firstRowLastColumn="0" w:lastRowFirstColumn="0" w:lastRowLastColumn="0"/>
-        <w:rPr>
-          <w:rFonts w:hint="eastAsia"/>
+        <w:rPr>
           <w:szCs w:val="21"/>
         </w:rPr>
       </w:pPr>
@@ -9091,7 +10143,7 @@
             <w:pPr>
               <w:ind w:firstLineChars="200" w:firstLine="420"/>
               <w:rPr>
-                <w:rFonts w:asciiTheme="minorEastAsia" w:hAnsiTheme="minorEastAsia" w:hint="eastAsia"/>
+                <w:rFonts w:asciiTheme="minorEastAsia" w:hAnsiTheme="minorEastAsia"/>
                 <w:szCs w:val="21"/>
               </w:rPr>
             </w:pPr>
@@ -9128,7 +10180,7 @@
             <w:pPr>
               <w:ind w:firstLineChars="200" w:firstLine="420"/>
               <w:rPr>
-                <w:rFonts w:asciiTheme="minorEastAsia" w:hAnsiTheme="minorEastAsia" w:hint="eastAsia"/>
+                <w:rFonts w:asciiTheme="minorEastAsia" w:hAnsiTheme="minorEastAsia"/>
                 <w:szCs w:val="21"/>
               </w:rPr>
             </w:pPr>
@@ -9178,7 +10230,7 @@
           <w:p>
             <w:pPr>
               <w:rPr>
-                <w:rFonts w:cs="Arial" w:hint="eastAsia"/>
+                <w:rFonts w:cs="Arial"/>
                 <w:color w:val="333333"/>
                 <w:szCs w:val="21"/>
                 <w:shd w:val="clear" w:color="auto" w:fill="FFFFFF"/>
@@ -9235,7 +10287,7 @@
           <w:p>
             <w:pPr>
               <w:rPr>
-                <w:rFonts w:cs="Arial" w:hint="eastAsia"/>
+                <w:rFonts w:cs="Arial"/>
                 <w:color w:val="333333"/>
                 <w:szCs w:val="21"/>
                 <w:shd w:val="clear" w:color="auto" w:fill="FFFFFF"/>
@@ -9299,7 +10351,7 @@
             <w:pPr>
               <w:ind w:firstLineChars="200" w:firstLine="420"/>
               <w:rPr>
-                <w:rFonts w:asciiTheme="minorEastAsia" w:hAnsiTheme="minorEastAsia" w:hint="eastAsia"/>
+                <w:rFonts w:asciiTheme="minorEastAsia" w:hAnsiTheme="minorEastAsia"/>
                 <w:szCs w:val="21"/>
               </w:rPr>
             </w:pPr>
@@ -9345,7 +10397,7 @@
             <w:pPr>
               <w:ind w:firstLineChars="200" w:firstLine="420"/>
               <w:rPr>
-                <w:rFonts w:asciiTheme="minorEastAsia" w:hAnsiTheme="minorEastAsia" w:hint="eastAsia"/>
+                <w:rFonts w:asciiTheme="minorEastAsia" w:hAnsiTheme="minorEastAsia"/>
                 <w:szCs w:val="21"/>
               </w:rPr>
             </w:pPr>
@@ -9412,7 +10464,7 @@
           <w:p>
             <w:pPr>
               <w:rPr>
-                <w:rFonts w:cs="Arial" w:hint="eastAsia"/>
+                <w:rFonts w:cs="Arial"/>
                 <w:color w:val="333333"/>
                 <w:szCs w:val="21"/>
                 <w:shd w:val="clear" w:color="auto" w:fill="FFFFFF"/>
@@ -9469,7 +10521,7 @@
             <w:pPr>
               <w:ind w:firstLineChars="200" w:firstLine="420"/>
               <w:rPr>
-                <w:rFonts w:asciiTheme="minorEastAsia" w:hAnsiTheme="minorEastAsia" w:hint="eastAsia"/>
+                <w:rFonts w:asciiTheme="minorEastAsia" w:hAnsiTheme="minorEastAsia"/>
                 <w:szCs w:val="21"/>
               </w:rPr>
             </w:pPr>
@@ -9492,7 +10544,7 @@
             <w:pPr>
               <w:ind w:firstLineChars="200" w:firstLine="420"/>
               <w:rPr>
-                <w:rFonts w:asciiTheme="minorEastAsia" w:hAnsiTheme="minorEastAsia" w:hint="eastAsia"/>
+                <w:rFonts w:asciiTheme="minorEastAsia" w:hAnsiTheme="minorEastAsia"/>
                 <w:szCs w:val="21"/>
               </w:rPr>
             </w:pPr>
@@ -9817,7 +10869,6 @@
         <w:spacing w:line="276" w:lineRule="auto"/>
         <w:ind w:left="1620" w:firstLineChars="0" w:firstLine="480"/>
         <w:rPr>
-          <w:rFonts w:hint="eastAsia"/>
           <w:sz w:val="22"/>
         </w:rPr>
       </w:pPr>
@@ -9928,7 +10979,7 @@
           <w:p>
             <w:pPr>
               <w:rPr>
-                <w:rFonts w:cs="Arial" w:hint="eastAsia"/>
+                <w:rFonts w:cs="Arial"/>
                 <w:color w:val="333333"/>
                 <w:szCs w:val="21"/>
                 <w:shd w:val="clear" w:color="auto" w:fill="FFFFFF"/>
@@ -9966,7 +11017,7 @@
           <w:p>
             <w:pPr>
               <w:rPr>
-                <w:rFonts w:cs="Arial" w:hint="eastAsia"/>
+                <w:rFonts w:cs="Arial"/>
                 <w:color w:val="333333"/>
                 <w:szCs w:val="21"/>
                 <w:shd w:val="clear" w:color="auto" w:fill="FFFFFF"/>
@@ -10028,7 +11079,7 @@
             <w:pPr>
               <w:ind w:firstLineChars="200" w:firstLine="420"/>
               <w:rPr>
-                <w:rFonts w:asciiTheme="minorEastAsia" w:hAnsiTheme="minorEastAsia" w:hint="eastAsia"/>
+                <w:rFonts w:asciiTheme="minorEastAsia" w:hAnsiTheme="minorEastAsia"/>
                 <w:szCs w:val="21"/>
               </w:rPr>
             </w:pPr>
@@ -10058,7 +11109,7 @@
             <w:pPr>
               <w:ind w:firstLineChars="200" w:firstLine="420"/>
               <w:rPr>
-                <w:rFonts w:asciiTheme="minorEastAsia" w:hAnsiTheme="minorEastAsia" w:hint="eastAsia"/>
+                <w:rFonts w:asciiTheme="minorEastAsia" w:hAnsiTheme="minorEastAsia"/>
                 <w:szCs w:val="21"/>
               </w:rPr>
             </w:pPr>
@@ -10106,7 +11157,7 @@
           <w:p>
             <w:pPr>
               <w:rPr>
-                <w:rFonts w:cs="Arial" w:hint="eastAsia"/>
+                <w:rFonts w:cs="Arial"/>
                 <w:color w:val="333333"/>
                 <w:szCs w:val="21"/>
                 <w:shd w:val="clear" w:color="auto" w:fill="FFFFFF"/>
@@ -10168,7 +11219,7 @@
             <w:pPr>
               <w:ind w:firstLineChars="200" w:firstLine="420"/>
               <w:rPr>
-                <w:rFonts w:asciiTheme="minorEastAsia" w:hAnsiTheme="minorEastAsia" w:hint="eastAsia"/>
+                <w:rFonts w:asciiTheme="minorEastAsia" w:hAnsiTheme="minorEastAsia"/>
                 <w:szCs w:val="21"/>
               </w:rPr>
             </w:pPr>
@@ -10435,9 +11486,6 @@
         <w:pStyle w:val="a5"/>
         <w:spacing w:line="276" w:lineRule="auto"/>
         <w:ind w:left="792" w:firstLineChars="0" w:firstLine="0"/>
-        <w:rPr>
-          <w:rFonts w:hint="eastAsia"/>
-        </w:rPr>
       </w:pPr>
       <w:r>
         <w:rPr>
@@ -10450,11 +11498,6 @@
           <w:b/>
         </w:rPr>
         <w:tab/>
-      </w:r>
-      <w:r>
-        <w:rPr>
-          <w:b/>
-        </w:rPr>
         <w:t>Modifiability2</w:t>
       </w:r>
       <w:r>
@@ -10501,13 +11544,7 @@
         <w:rPr>
           <w:rFonts w:hint="eastAsia"/>
         </w:rPr>
-        <w:t>半</w:t>
-      </w:r>
-      <w:r>
-        <w:rPr>
-          <w:rFonts w:hint="eastAsia"/>
-        </w:rPr>
-        <w:t>天</w:t>
+        <w:t>半天</w:t>
       </w:r>
       <w:r>
         <w:t>时间内完成发布</w:t>
@@ -10518,9 +11555,6 @@
         <w:pStyle w:val="a5"/>
         <w:spacing w:line="276" w:lineRule="auto"/>
         <w:ind w:left="792" w:firstLineChars="0" w:firstLine="0"/>
-        <w:rPr>
-          <w:rFonts w:hint="eastAsia"/>
-        </w:rPr>
       </w:pPr>
     </w:p>
     <w:p>
@@ -12826,7 +13860,9 @@
   </w:compat>
   <w:rsids>
     <w:rsidRoot w:val="006E7F55"/>
+    <w:rsid w:val="003C5CA7"/>
     <w:rsid w:val="006E7F55"/>
+    <w:rsid w:val="00B0575C"/>
     <w:rsid w:val="00F40459"/>
   </w:rsids>
   <m:mathPr>
@@ -13583,7 +14619,7 @@
 </file>
 
 <file path=customXml/itemProps2.xml><?xml version="1.0" encoding="utf-8"?>
-<ds:datastoreItem xmlns:ds="http://schemas.openxmlformats.org/officeDocument/2006/customXml" ds:itemID="{C65ABBBF-B213-4EED-98A4-46965055BC8D}">
+<ds:datastoreItem xmlns:ds="http://schemas.openxmlformats.org/officeDocument/2006/customXml" ds:itemID="{969597DF-4357-4FD6-8718-29EF72551588}">
   <ds:schemaRefs>
     <ds:schemaRef ds:uri="http://schemas.openxmlformats.org/officeDocument/2006/bibliography"/>
   </ds:schemaRefs>

--- a/Nbalabala需求规格说明文档.docx
+++ b/Nbalabala需求规格说明文档.docx
@@ -3122,8 +3122,6 @@
             </w:rPr>
           </w:pPr>
         </w:p>
-        <w:bookmarkStart w:id="1" w:name="_GoBack" w:displacedByCustomXml="next"/>
-        <w:bookmarkEnd w:id="1" w:displacedByCustomXml="next"/>
       </w:sdtContent>
     </w:sdt>
     <w:p>
@@ -3137,7 +3135,7 @@
           <w:rFonts w:asciiTheme="majorEastAsia" w:eastAsiaTheme="majorEastAsia" w:hAnsiTheme="majorEastAsia"/>
         </w:rPr>
       </w:pPr>
-      <w:bookmarkStart w:id="2" w:name="_Toc413772608"/>
+      <w:bookmarkStart w:id="1" w:name="_Toc413772608"/>
       <w:r>
         <w:rPr>
           <w:rFonts w:asciiTheme="majorEastAsia" w:eastAsiaTheme="majorEastAsia" w:hAnsiTheme="majorEastAsia" w:hint="eastAsia"/>
@@ -3146,7 +3144,7 @@
         <w:t>引言</w:t>
       </w:r>
       <w:bookmarkEnd w:id="0"/>
-      <w:bookmarkEnd w:id="2"/>
+      <w:bookmarkEnd w:id="1"/>
     </w:p>
     <w:p>
       <w:pPr>
@@ -3159,16 +3157,16 @@
           <w:rFonts w:asciiTheme="majorEastAsia" w:hAnsiTheme="majorEastAsia"/>
         </w:rPr>
       </w:pPr>
-      <w:bookmarkStart w:id="3" w:name="_Toc280987680"/>
-      <w:bookmarkStart w:id="4" w:name="_Toc413772609"/>
+      <w:bookmarkStart w:id="2" w:name="_Toc280987680"/>
+      <w:bookmarkStart w:id="3" w:name="_Toc413772609"/>
       <w:r>
         <w:rPr>
           <w:rFonts w:asciiTheme="majorEastAsia" w:hAnsiTheme="majorEastAsia" w:hint="eastAsia"/>
         </w:rPr>
         <w:t>目的</w:t>
       </w:r>
+      <w:bookmarkEnd w:id="2"/>
       <w:bookmarkEnd w:id="3"/>
-      <w:bookmarkEnd w:id="4"/>
     </w:p>
     <w:p>
       <w:pPr>
@@ -3254,16 +3252,16 @@
           <w:rFonts w:asciiTheme="majorEastAsia" w:hAnsiTheme="majorEastAsia"/>
         </w:rPr>
       </w:pPr>
-      <w:bookmarkStart w:id="5" w:name="_Toc280987681"/>
-      <w:bookmarkStart w:id="6" w:name="_Toc413772610"/>
+      <w:bookmarkStart w:id="4" w:name="_Toc280987681"/>
+      <w:bookmarkStart w:id="5" w:name="_Toc413772610"/>
       <w:r>
         <w:rPr>
           <w:rFonts w:asciiTheme="majorEastAsia" w:hAnsiTheme="majorEastAsia"/>
         </w:rPr>
         <w:t>范围</w:t>
       </w:r>
+      <w:bookmarkEnd w:id="4"/>
       <w:bookmarkEnd w:id="5"/>
-      <w:bookmarkEnd w:id="6"/>
     </w:p>
     <w:p>
       <w:pPr>
@@ -3512,16 +3510,16 @@
           <w:rFonts w:asciiTheme="majorEastAsia" w:hAnsiTheme="majorEastAsia"/>
         </w:rPr>
       </w:pPr>
-      <w:bookmarkStart w:id="7" w:name="_Toc280987682"/>
-      <w:bookmarkStart w:id="8" w:name="_Toc413772611"/>
+      <w:bookmarkStart w:id="6" w:name="_Toc280987682"/>
+      <w:bookmarkStart w:id="7" w:name="_Toc413772611"/>
       <w:r>
         <w:rPr>
           <w:rFonts w:asciiTheme="majorEastAsia" w:hAnsiTheme="majorEastAsia"/>
         </w:rPr>
         <w:t>参考文献</w:t>
       </w:r>
+      <w:bookmarkEnd w:id="6"/>
       <w:bookmarkEnd w:id="7"/>
-      <w:bookmarkEnd w:id="8"/>
     </w:p>
     <w:p>
       <w:pPr>
@@ -3617,16 +3615,16 @@
           <w:rFonts w:asciiTheme="majorEastAsia" w:eastAsiaTheme="majorEastAsia" w:hAnsiTheme="majorEastAsia"/>
         </w:rPr>
       </w:pPr>
-      <w:bookmarkStart w:id="9" w:name="_Toc280987683"/>
-      <w:bookmarkStart w:id="10" w:name="_Toc413772612"/>
+      <w:bookmarkStart w:id="8" w:name="_Toc280987683"/>
+      <w:bookmarkStart w:id="9" w:name="_Toc413772612"/>
       <w:r>
         <w:rPr>
           <w:rFonts w:asciiTheme="majorEastAsia" w:eastAsiaTheme="majorEastAsia" w:hAnsiTheme="majorEastAsia" w:hint="eastAsia"/>
         </w:rPr>
         <w:t>总体描述</w:t>
       </w:r>
+      <w:bookmarkEnd w:id="8"/>
       <w:bookmarkEnd w:id="9"/>
-      <w:bookmarkEnd w:id="10"/>
     </w:p>
     <w:p>
       <w:pPr>
@@ -3636,16 +3634,16 @@
           <w:numId w:val="2"/>
         </w:numPr>
       </w:pPr>
-      <w:bookmarkStart w:id="11" w:name="_Toc280987684"/>
-      <w:bookmarkStart w:id="12" w:name="_Toc413772613"/>
+      <w:bookmarkStart w:id="10" w:name="_Toc280987684"/>
+      <w:bookmarkStart w:id="11" w:name="_Toc413772613"/>
       <w:r>
         <w:rPr>
           <w:rFonts w:hint="eastAsia"/>
         </w:rPr>
         <w:t>商品前景</w:t>
       </w:r>
+      <w:bookmarkEnd w:id="10"/>
       <w:bookmarkEnd w:id="11"/>
-      <w:bookmarkEnd w:id="12"/>
     </w:p>
     <w:p>
       <w:pPr>
@@ -4161,13 +4159,13 @@
           <w:numId w:val="2"/>
         </w:numPr>
       </w:pPr>
-      <w:bookmarkStart w:id="13" w:name="_Toc280987685"/>
-      <w:bookmarkStart w:id="14" w:name="_Toc413772614"/>
+      <w:bookmarkStart w:id="12" w:name="_Toc280987685"/>
+      <w:bookmarkStart w:id="13" w:name="_Toc413772614"/>
       <w:r>
         <w:t>商品功能</w:t>
       </w:r>
+      <w:bookmarkEnd w:id="12"/>
       <w:bookmarkEnd w:id="13"/>
-      <w:bookmarkEnd w:id="14"/>
     </w:p>
     <w:p>
       <w:pPr>
@@ -4360,13 +4358,13 @@
           <w:numId w:val="2"/>
         </w:numPr>
       </w:pPr>
-      <w:bookmarkStart w:id="15" w:name="_Toc280987686"/>
-      <w:bookmarkStart w:id="16" w:name="_Toc413772615"/>
+      <w:bookmarkStart w:id="14" w:name="_Toc280987686"/>
+      <w:bookmarkStart w:id="15" w:name="_Toc413772615"/>
       <w:r>
         <w:t>用户特征</w:t>
       </w:r>
+      <w:bookmarkEnd w:id="14"/>
       <w:bookmarkEnd w:id="15"/>
-      <w:bookmarkEnd w:id="16"/>
     </w:p>
     <w:p/>
     <w:tbl>
@@ -4471,13 +4469,13 @@
           <w:numId w:val="2"/>
         </w:numPr>
       </w:pPr>
-      <w:bookmarkStart w:id="17" w:name="_Toc280987687"/>
-      <w:bookmarkStart w:id="18" w:name="_Toc413772616"/>
+      <w:bookmarkStart w:id="16" w:name="_Toc280987687"/>
+      <w:bookmarkStart w:id="17" w:name="_Toc413772616"/>
       <w:r>
         <w:t>约束</w:t>
       </w:r>
+      <w:bookmarkEnd w:id="16"/>
       <w:bookmarkEnd w:id="17"/>
-      <w:bookmarkEnd w:id="18"/>
     </w:p>
     <w:p>
       <w:pPr>
@@ -4668,13 +4666,13 @@
           <w:numId w:val="2"/>
         </w:numPr>
       </w:pPr>
-      <w:bookmarkStart w:id="19" w:name="_Toc280987688"/>
-      <w:bookmarkStart w:id="20" w:name="_Toc413772617"/>
+      <w:bookmarkStart w:id="18" w:name="_Toc280987688"/>
+      <w:bookmarkStart w:id="19" w:name="_Toc413772617"/>
       <w:r>
         <w:t>假设和依赖</w:t>
       </w:r>
+      <w:bookmarkEnd w:id="18"/>
       <w:bookmarkEnd w:id="19"/>
-      <w:bookmarkEnd w:id="20"/>
     </w:p>
     <w:p>
       <w:pPr>
@@ -4742,14 +4740,14 @@
           <w:numId w:val="2"/>
         </w:numPr>
       </w:pPr>
-      <w:bookmarkStart w:id="21" w:name="_Toc280987689"/>
-      <w:bookmarkStart w:id="22" w:name="_Toc413772618"/>
+      <w:bookmarkStart w:id="20" w:name="_Toc280987689"/>
+      <w:bookmarkStart w:id="21" w:name="_Toc413772618"/>
       <w:r>
         <w:lastRenderedPageBreak/>
         <w:t>详细需求描述</w:t>
       </w:r>
+      <w:bookmarkEnd w:id="20"/>
       <w:bookmarkEnd w:id="21"/>
-      <w:bookmarkEnd w:id="22"/>
     </w:p>
     <w:p>
       <w:pPr>
@@ -4759,16 +4757,16 @@
           <w:numId w:val="2"/>
         </w:numPr>
       </w:pPr>
-      <w:bookmarkStart w:id="23" w:name="_Toc280987690"/>
-      <w:bookmarkStart w:id="24" w:name="_Toc413772619"/>
+      <w:bookmarkStart w:id="22" w:name="_Toc280987690"/>
+      <w:bookmarkStart w:id="23" w:name="_Toc413772619"/>
       <w:r>
         <w:rPr>
           <w:rFonts w:hint="eastAsia"/>
         </w:rPr>
         <w:t>对外接口需求</w:t>
       </w:r>
+      <w:bookmarkEnd w:id="22"/>
       <w:bookmarkEnd w:id="23"/>
-      <w:bookmarkEnd w:id="24"/>
     </w:p>
     <w:p>
       <w:pPr>
@@ -4823,13 +4821,7 @@
         <w:rPr>
           <w:rFonts w:hint="eastAsia"/>
         </w:rPr>
-        <w:t>显示全部球员信息的界面</w:t>
-      </w:r>
-      <w:r>
-        <w:rPr>
-          <w:rFonts w:hint="eastAsia"/>
-        </w:rPr>
-        <w:t>：</w:t>
+        <w:t>显示全部球员信息的界面：</w:t>
       </w:r>
     </w:p>
     <w:p>
@@ -4915,14 +4907,7 @@
           <w:rFonts w:hint="eastAsia"/>
           <w:b/>
         </w:rPr>
-        <w:t>球队</w:t>
-      </w:r>
-      <w:r>
-        <w:rPr>
-          <w:rFonts w:hint="eastAsia"/>
-          <w:b/>
-        </w:rPr>
-        <w:t>信息</w:t>
+        <w:t>球队信息</w:t>
       </w:r>
       <w:r>
         <w:rPr>
@@ -4935,31 +4920,7 @@
         <w:rPr>
           <w:rFonts w:hint="eastAsia"/>
         </w:rPr>
-        <w:t>显示全部</w:t>
-      </w:r>
-      <w:r>
-        <w:rPr>
-          <w:rFonts w:hint="eastAsia"/>
-        </w:rPr>
-        <w:t>球队</w:t>
-      </w:r>
-      <w:r>
-        <w:rPr>
-          <w:rFonts w:hint="eastAsia"/>
-        </w:rPr>
-        <w:t>信息</w:t>
-      </w:r>
-      <w:r>
-        <w:rPr>
-          <w:rFonts w:hint="eastAsia"/>
-        </w:rPr>
-        <w:t>的</w:t>
-      </w:r>
-      <w:r>
-        <w:rPr>
-          <w:rFonts w:hint="eastAsia"/>
-        </w:rPr>
-        <w:t>界面：</w:t>
+        <w:t>显示全部球队信息的界面：</w:t>
       </w:r>
     </w:p>
     <w:p>
@@ -5053,14 +5014,7 @@
           <w:rFonts w:hint="eastAsia"/>
           <w:b/>
         </w:rPr>
-        <w:t>赛季</w:t>
-      </w:r>
-      <w:r>
-        <w:rPr>
-          <w:rFonts w:hint="eastAsia"/>
-          <w:b/>
-        </w:rPr>
-        <w:t>信息</w:t>
+        <w:t>赛季信息</w:t>
       </w:r>
       <w:r>
         <w:rPr>
@@ -5073,31 +5027,7 @@
         <w:rPr>
           <w:rFonts w:hint="eastAsia"/>
         </w:rPr>
-        <w:t>显示</w:t>
-      </w:r>
-      <w:r>
-        <w:rPr>
-          <w:rFonts w:hint="eastAsia"/>
-        </w:rPr>
-        <w:t>赛季</w:t>
-      </w:r>
-      <w:r>
-        <w:rPr>
-          <w:rFonts w:hint="eastAsia"/>
-        </w:rPr>
-        <w:t>信息</w:t>
-      </w:r>
-      <w:r>
-        <w:rPr>
-          <w:rFonts w:hint="eastAsia"/>
-        </w:rPr>
-        <w:t>的</w:t>
-      </w:r>
-      <w:r>
-        <w:rPr>
-          <w:rFonts w:hint="eastAsia"/>
-        </w:rPr>
-        <w:t>界面：</w:t>
+        <w:t>显示赛季信息的界面：</w:t>
       </w:r>
     </w:p>
     <w:p>
@@ -5190,14 +5120,7 @@
           <w:rFonts w:hint="eastAsia"/>
           <w:b/>
         </w:rPr>
-        <w:t>具体</w:t>
-      </w:r>
-      <w:r>
-        <w:rPr>
-          <w:rFonts w:hint="eastAsia"/>
-          <w:b/>
-        </w:rPr>
-        <w:t>球员信息</w:t>
+        <w:t>具体球员信息</w:t>
       </w:r>
       <w:r>
         <w:rPr>
@@ -5210,43 +5133,7 @@
         <w:rPr>
           <w:rFonts w:hint="eastAsia"/>
         </w:rPr>
-        <w:t>显示</w:t>
-      </w:r>
-      <w:r>
-        <w:rPr>
-          <w:rFonts w:hint="eastAsia"/>
-        </w:rPr>
-        <w:t>具体某个</w:t>
-      </w:r>
-      <w:r>
-        <w:rPr>
-          <w:rFonts w:hint="eastAsia"/>
-        </w:rPr>
-        <w:t>球员</w:t>
-      </w:r>
-      <w:r>
-        <w:rPr>
-          <w:rFonts w:hint="eastAsia"/>
-        </w:rPr>
-        <w:t>全部</w:t>
-      </w:r>
-      <w:r>
-        <w:rPr>
-          <w:rFonts w:hint="eastAsia"/>
-        </w:rPr>
-        <w:t>信息</w:t>
-      </w:r>
-      <w:r>
-        <w:rPr>
-          <w:rFonts w:hint="eastAsia"/>
-        </w:rPr>
-        <w:t>的</w:t>
-      </w:r>
-      <w:r>
-        <w:rPr>
-          <w:rFonts w:hint="eastAsia"/>
-        </w:rPr>
-        <w:t>界面：</w:t>
+        <w:t>显示具体某个球员全部信息的界面：</w:t>
       </w:r>
     </w:p>
     <w:p>
@@ -5310,7 +5197,6 @@
         <w:spacing w:line="276" w:lineRule="auto"/>
         <w:ind w:firstLine="420"/>
         <w:rPr>
-          <w:rFonts w:hint="eastAsia"/>
           <w:b/>
         </w:rPr>
       </w:pPr>
@@ -5339,14 +5225,7 @@
           <w:rFonts w:hint="eastAsia"/>
           <w:b/>
         </w:rPr>
-        <w:t>具体球员的比赛</w:t>
-      </w:r>
-      <w:r>
-        <w:rPr>
-          <w:rFonts w:hint="eastAsia"/>
-          <w:b/>
-        </w:rPr>
-        <w:t>信息</w:t>
+        <w:t>具体球员的比赛信息</w:t>
       </w:r>
       <w:r>
         <w:rPr>
@@ -5458,14 +5337,7 @@
           <w:rFonts w:hint="eastAsia"/>
           <w:b/>
         </w:rPr>
-        <w:t>具体球队中</w:t>
-      </w:r>
-      <w:r>
-        <w:rPr>
-          <w:rFonts w:hint="eastAsia"/>
-          <w:b/>
-        </w:rPr>
-        <w:t>球员信息</w:t>
+        <w:t>具体球队中球员信息</w:t>
       </w:r>
       <w:r>
         <w:rPr>
@@ -5478,19 +5350,7 @@
         <w:rPr>
           <w:rFonts w:hint="eastAsia"/>
         </w:rPr>
-        <w:t>显示</w:t>
-      </w:r>
-      <w:r>
-        <w:rPr>
-          <w:rFonts w:hint="eastAsia"/>
-        </w:rPr>
-        <w:t>某球队中的</w:t>
-      </w:r>
-      <w:r>
-        <w:rPr>
-          <w:rFonts w:hint="eastAsia"/>
-        </w:rPr>
-        <w:t>球员信息界面：</w:t>
+        <w:t>显示某球队中的球员信息界面：</w:t>
       </w:r>
     </w:p>
     <w:p>
@@ -5596,28 +5456,13 @@
         <w:rPr>
           <w:rFonts w:hint="eastAsia"/>
         </w:rPr>
-        <w:t>显示</w:t>
-      </w:r>
-      <w:r>
-        <w:rPr>
-          <w:rFonts w:hint="eastAsia"/>
-        </w:rPr>
-        <w:t>具体的球队</w:t>
-      </w:r>
-      <w:r>
-        <w:rPr>
-          <w:rFonts w:hint="eastAsia"/>
-        </w:rPr>
-        <w:t>信息界面：</w:t>
+        <w:t>显示具体的球队信息界面：</w:t>
       </w:r>
     </w:p>
     <w:p>
       <w:pPr>
         <w:spacing w:line="276" w:lineRule="auto"/>
         <w:ind w:firstLine="420"/>
-        <w:rPr>
-          <w:rFonts w:hint="eastAsia"/>
-        </w:rPr>
       </w:pPr>
       <w:r>
         <w:rPr>
@@ -5673,7 +5518,6 @@
         <w:spacing w:line="276" w:lineRule="auto"/>
         <w:ind w:firstLine="420"/>
         <w:rPr>
-          <w:rFonts w:hint="eastAsia"/>
           <w:b/>
         </w:rPr>
       </w:pPr>
@@ -5702,21 +5546,7 @@
           <w:rFonts w:hint="eastAsia"/>
           <w:b/>
         </w:rPr>
-        <w:t>具体球队</w:t>
-      </w:r>
-      <w:r>
-        <w:rPr>
-          <w:rFonts w:hint="eastAsia"/>
-          <w:b/>
-        </w:rPr>
-        <w:t>的比赛</w:t>
-      </w:r>
-      <w:r>
-        <w:rPr>
-          <w:rFonts w:hint="eastAsia"/>
-          <w:b/>
-        </w:rPr>
-        <w:t>信息</w:t>
+        <w:t>具体球队的比赛信息</w:t>
       </w:r>
       <w:r>
         <w:rPr>
@@ -5748,9 +5578,6 @@
       <w:pPr>
         <w:spacing w:line="276" w:lineRule="auto"/>
         <w:ind w:firstLine="420"/>
-        <w:rPr>
-          <w:rFonts w:hint="eastAsia"/>
-        </w:rPr>
       </w:pPr>
       <w:r>
         <w:rPr>
@@ -5805,7 +5632,6 @@
         <w:spacing w:line="276" w:lineRule="auto"/>
         <w:ind w:firstLine="420"/>
         <w:rPr>
-          <w:rFonts w:hint="eastAsia"/>
           <w:b/>
         </w:rPr>
       </w:pPr>
@@ -5815,7 +5641,6 @@
         <w:spacing w:line="276" w:lineRule="auto"/>
         <w:ind w:firstLine="420"/>
         <w:rPr>
-          <w:rFonts w:hint="eastAsia"/>
           <w:b/>
         </w:rPr>
       </w:pPr>
@@ -5825,7 +5650,6 @@
         <w:spacing w:line="276" w:lineRule="auto"/>
         <w:ind w:firstLine="420"/>
         <w:rPr>
-          <w:rFonts w:hint="eastAsia"/>
           <w:b/>
         </w:rPr>
       </w:pPr>
@@ -5834,9 +5658,6 @@
       <w:pPr>
         <w:spacing w:line="276" w:lineRule="auto"/>
         <w:ind w:firstLine="420"/>
-        <w:rPr>
-          <w:rFonts w:hint="eastAsia"/>
-        </w:rPr>
       </w:pPr>
     </w:p>
     <w:p>
@@ -5845,7 +5666,6 @@
         <w:spacing w:line="276" w:lineRule="auto"/>
         <w:ind w:left="709" w:firstLineChars="0" w:firstLine="0"/>
         <w:rPr>
-          <w:rFonts w:hint="eastAsia"/>
           <w:b/>
         </w:rPr>
       </w:pPr>
@@ -5917,8 +5737,8 @@
           <w:numId w:val="2"/>
         </w:numPr>
       </w:pPr>
-      <w:bookmarkStart w:id="25" w:name="_Toc280987691"/>
-      <w:bookmarkStart w:id="26" w:name="_Toc413772620"/>
+      <w:bookmarkStart w:id="24" w:name="_Toc280987691"/>
+      <w:bookmarkStart w:id="25" w:name="_Toc413772620"/>
       <w:r>
         <w:rPr>
           <w:rFonts w:hint="eastAsia"/>
@@ -5926,8 +5746,8 @@
         <w:lastRenderedPageBreak/>
         <w:t>功能需求</w:t>
       </w:r>
+      <w:bookmarkEnd w:id="24"/>
       <w:bookmarkEnd w:id="25"/>
-      <w:bookmarkEnd w:id="26"/>
     </w:p>
     <w:p>
       <w:pPr>
@@ -5941,8 +5761,8 @@
           <w:szCs w:val="24"/>
         </w:rPr>
       </w:pPr>
-      <w:bookmarkStart w:id="27" w:name="_Toc280987692"/>
-      <w:bookmarkStart w:id="28" w:name="_Toc413772621"/>
+      <w:bookmarkStart w:id="26" w:name="_Toc280987692"/>
+      <w:bookmarkStart w:id="27" w:name="_Toc413772621"/>
       <w:r>
         <w:rPr>
           <w:rFonts w:hint="eastAsia"/>
@@ -5958,8 +5778,8 @@
         </w:rPr>
         <w:t>球员信息</w:t>
       </w:r>
+      <w:bookmarkEnd w:id="26"/>
       <w:bookmarkEnd w:id="27"/>
-      <w:bookmarkEnd w:id="28"/>
     </w:p>
     <w:p>
       <w:pPr>
@@ -5993,8 +5813,8 @@
           <w:sz w:val="22"/>
         </w:rPr>
       </w:pPr>
-      <w:bookmarkStart w:id="29" w:name="OLE_LINK13"/>
-      <w:bookmarkStart w:id="30" w:name="OLE_LINK14"/>
+      <w:bookmarkStart w:id="28" w:name="OLE_LINK13"/>
+      <w:bookmarkStart w:id="29" w:name="OLE_LINK14"/>
       <w:r>
         <w:rPr>
           <w:rFonts w:hint="eastAsia"/>
@@ -6038,7 +5858,31 @@
         <w:rPr>
           <w:sz w:val="22"/>
         </w:rPr>
-        <w:t>球员简况和赛季数据。球员</w:t>
+        <w:t>球员简况和赛季数据</w:t>
+      </w:r>
+      <w:r>
+        <w:rPr>
+          <w:sz w:val="22"/>
+        </w:rPr>
+        <w:t>（以下统称球员</w:t>
+      </w:r>
+      <w:r>
+        <w:rPr>
+          <w:sz w:val="22"/>
+        </w:rPr>
+        <w:t>详细</w:t>
+      </w:r>
+      <w:r>
+        <w:rPr>
+          <w:sz w:val="22"/>
+        </w:rPr>
+        <w:t>信息）</w:t>
+      </w:r>
+      <w:r>
+        <w:rPr>
+          <w:sz w:val="22"/>
+        </w:rPr>
+        <w:t>。球员</w:t>
       </w:r>
       <w:r>
         <w:rPr>
@@ -6101,8 +5945,8 @@
         </w:rPr>
       </w:pPr>
     </w:p>
+    <w:bookmarkEnd w:id="28"/>
     <w:bookmarkEnd w:id="29"/>
-    <w:bookmarkEnd w:id="30"/>
     <w:p>
       <w:pPr>
         <w:pStyle w:val="a5"/>
@@ -6166,12 +6010,6 @@
         <w:rPr>
           <w:sz w:val="22"/>
         </w:rPr>
-        <w:t>，输入筛选条件</w:t>
-      </w:r>
-      <w:r>
-        <w:rPr>
-          <w:sz w:val="22"/>
-        </w:rPr>
         <w:t xml:space="preserve"> </w:t>
       </w:r>
     </w:p>
@@ -6196,13 +6034,7 @@
           <w:rFonts w:hint="eastAsia"/>
           <w:sz w:val="22"/>
         </w:rPr>
-        <w:t>显示</w:t>
-      </w:r>
-      <w:r>
-        <w:rPr>
-          <w:sz w:val="22"/>
-        </w:rPr>
-        <w:t>符合条件的球员信息</w:t>
+        <w:t>根据姓名排序显示所有球员姓名</w:t>
       </w:r>
     </w:p>
     <w:p>
@@ -6211,6 +6043,7 @@
         <w:spacing w:line="276" w:lineRule="auto"/>
         <w:ind w:left="1080" w:firstLineChars="0" w:firstLine="480"/>
         <w:rPr>
+          <w:rFonts w:hint="eastAsia"/>
           <w:sz w:val="22"/>
         </w:rPr>
       </w:pPr>
@@ -6226,26 +6059,26 @@
           <w:rFonts w:hint="eastAsia"/>
           <w:sz w:val="22"/>
         </w:rPr>
-        <w:t>用户根据系统</w:t>
-      </w:r>
-      <w:r>
-        <w:rPr>
-          <w:sz w:val="22"/>
-        </w:rPr>
-        <w:t>反馈，选择</w:t>
-      </w:r>
-      <w:r>
-        <w:rPr>
-          <w:rFonts w:hint="eastAsia"/>
-          <w:sz w:val="22"/>
-        </w:rPr>
-        <w:t>查看</w:t>
-      </w:r>
-      <w:r>
-        <w:rPr>
-          <w:sz w:val="22"/>
-        </w:rPr>
-        <w:t>某一球员信息</w:t>
+        <w:t>用户</w:t>
+      </w:r>
+      <w:r>
+        <w:rPr>
+          <w:rFonts w:hint="eastAsia"/>
+          <w:sz w:val="22"/>
+        </w:rPr>
+        <w:t>点击</w:t>
+      </w:r>
+      <w:r>
+        <w:rPr>
+          <w:sz w:val="22"/>
+        </w:rPr>
+        <w:t>某一球员</w:t>
+      </w:r>
+      <w:r>
+        <w:rPr>
+          <w:sz w:val="22"/>
+        </w:rPr>
+        <w:t>姓名</w:t>
       </w:r>
     </w:p>
     <w:p>
@@ -6254,6 +6087,7 @@
         <w:spacing w:line="276" w:lineRule="auto"/>
         <w:ind w:left="2040" w:firstLineChars="0" w:firstLine="60"/>
         <w:rPr>
+          <w:rFonts w:hint="eastAsia"/>
           <w:sz w:val="22"/>
         </w:rPr>
       </w:pPr>
@@ -6275,7 +6109,19 @@
         <w:rPr>
           <w:sz w:val="22"/>
         </w:rPr>
-        <w:t>球员的全部信息</w:t>
+        <w:t>球员的详细</w:t>
+      </w:r>
+      <w:r>
+        <w:rPr>
+          <w:sz w:val="22"/>
+        </w:rPr>
+        <w:t>信息</w:t>
+      </w:r>
+      <w:r>
+        <w:rPr>
+          <w:sz w:val="22"/>
+        </w:rPr>
+        <w:t>。</w:t>
       </w:r>
     </w:p>
     <w:p>
@@ -6284,6 +6130,7 @@
         <w:spacing w:line="276" w:lineRule="auto"/>
         <w:ind w:left="1080" w:firstLineChars="0" w:firstLine="480"/>
         <w:rPr>
+          <w:rFonts w:hint="eastAsia"/>
           <w:sz w:val="22"/>
         </w:rPr>
       </w:pPr>
@@ -6303,9 +6150,89 @@
       </w:r>
       <w:r>
         <w:rPr>
-          <w:sz w:val="22"/>
-        </w:rPr>
-        <w:t>在球队信息界面、比赛信息界面、赛季数据界面等选择某个感兴趣的球员，请求查看详细信息</w:t>
+          <w:rFonts w:hint="eastAsia"/>
+          <w:sz w:val="22"/>
+        </w:rPr>
+        <w:t>直接搜索某一球员姓名</w:t>
+      </w:r>
+    </w:p>
+    <w:p>
+      <w:pPr>
+        <w:pStyle w:val="a5"/>
+        <w:spacing w:line="276" w:lineRule="auto"/>
+        <w:ind w:left="2040" w:firstLineChars="0" w:firstLine="60"/>
+        <w:rPr>
+          <w:rFonts w:hint="eastAsia"/>
+          <w:sz w:val="22"/>
+        </w:rPr>
+      </w:pPr>
+      <w:r>
+        <w:rPr>
+          <w:rFonts w:hint="eastAsia"/>
+          <w:sz w:val="22"/>
+        </w:rPr>
+        <w:t>响应：系统</w:t>
+      </w:r>
+      <w:r>
+        <w:rPr>
+          <w:rFonts w:hint="eastAsia"/>
+          <w:sz w:val="22"/>
+        </w:rPr>
+        <w:t>显示该</w:t>
+      </w:r>
+      <w:r>
+        <w:rPr>
+          <w:sz w:val="22"/>
+        </w:rPr>
+        <w:t>球员的详细信息</w:t>
+      </w:r>
+    </w:p>
+    <w:p>
+      <w:pPr>
+        <w:pStyle w:val="a5"/>
+        <w:spacing w:line="276" w:lineRule="auto"/>
+        <w:ind w:left="1080" w:firstLineChars="0" w:firstLine="480"/>
+        <w:rPr>
+          <w:sz w:val="22"/>
+        </w:rPr>
+      </w:pPr>
+      <w:r>
+        <w:rPr>
+          <w:rFonts w:hint="eastAsia"/>
+          <w:sz w:val="22"/>
+        </w:rPr>
+        <w:t>刺激：</w:t>
+      </w:r>
+      <w:r>
+        <w:rPr>
+          <w:rFonts w:hint="eastAsia"/>
+          <w:sz w:val="22"/>
+        </w:rPr>
+        <w:t>用户</w:t>
+      </w:r>
+      <w:r>
+        <w:rPr>
+          <w:sz w:val="22"/>
+        </w:rPr>
+        <w:t>在球队信息界面、比赛信息界面、赛季数据界面等点击某个</w:t>
+      </w:r>
+      <w:r>
+        <w:rPr>
+          <w:sz w:val="22"/>
+        </w:rPr>
+        <w:t>球员</w:t>
+      </w:r>
+      <w:r>
+        <w:rPr>
+          <w:sz w:val="22"/>
+        </w:rPr>
+        <w:t>姓名</w:t>
+      </w:r>
+      <w:r>
+        <w:rPr>
+          <w:sz w:val="22"/>
+        </w:rPr>
+        <w:t>，请求查看详细信息</w:t>
       </w:r>
       <w:r>
         <w:rPr>
@@ -6492,31 +6419,21 @@
           <w:p>
             <w:pPr>
               <w:rPr>
+                <w:rFonts w:cs="Arial" w:hint="eastAsia"/>
+                <w:color w:val="333333"/>
+                <w:szCs w:val="21"/>
+                <w:shd w:val="clear" w:color="auto" w:fill="FFFFFF"/>
+              </w:rPr>
+            </w:pPr>
+            <w:r>
+              <w:rPr>
                 <w:rFonts w:cs="Arial"/>
                 <w:color w:val="333333"/>
                 <w:szCs w:val="21"/>
                 <w:shd w:val="clear" w:color="auto" w:fill="FFFFFF"/>
               </w:rPr>
-            </w:pPr>
-            <w:r>
-              <w:rPr>
-                <w:rFonts w:cs="Arial"/>
-                <w:color w:val="333333"/>
-                <w:szCs w:val="21"/>
-                <w:shd w:val="clear" w:color="auto" w:fill="FFFFFF"/>
-              </w:rPr>
               <w:t>PlayerInfo.Input.Info</w:t>
             </w:r>
-          </w:p>
-          <w:p>
-            <w:pPr>
-              <w:rPr>
-                <w:rFonts w:cs="Arial"/>
-                <w:color w:val="333333"/>
-                <w:szCs w:val="21"/>
-                <w:shd w:val="clear" w:color="auto" w:fill="FFFFFF"/>
-              </w:rPr>
-            </w:pPr>
           </w:p>
           <w:p>
             <w:pPr>
@@ -6575,42 +6492,21 @@
                 <w:rFonts w:asciiTheme="minorEastAsia" w:hAnsiTheme="minorEastAsia" w:hint="eastAsia"/>
                 <w:szCs w:val="21"/>
               </w:rPr>
-              <w:t>用户输入相应球员信息时，系统根据用户</w:t>
+              <w:t>用户输入相应球员信息时，系统根据球员姓名</w:t>
             </w:r>
             <w:r>
               <w:rPr>
                 <w:rFonts w:asciiTheme="minorEastAsia" w:hAnsiTheme="minorEastAsia" w:hint="eastAsia"/>
                 <w:szCs w:val="21"/>
               </w:rPr>
-              <w:t>筛选条件</w:t>
+              <w:t>，显示</w:t>
             </w:r>
             <w:r>
               <w:rPr>
                 <w:rFonts w:asciiTheme="minorEastAsia" w:hAnsiTheme="minorEastAsia" w:hint="eastAsia"/>
                 <w:szCs w:val="21"/>
               </w:rPr>
-              <w:t>，显示</w:t>
-            </w:r>
-            <w:r>
-              <w:rPr>
-                <w:rFonts w:asciiTheme="minorEastAsia" w:hAnsiTheme="minorEastAsia" w:hint="eastAsia"/>
-                <w:szCs w:val="21"/>
-              </w:rPr>
-              <w:t>符合</w:t>
-            </w:r>
-            <w:r>
-              <w:rPr>
-                <w:rFonts w:asciiTheme="minorEastAsia" w:hAnsiTheme="minorEastAsia"/>
-                <w:szCs w:val="21"/>
-              </w:rPr>
-              <w:t>条件的全部</w:t>
-            </w:r>
-            <w:r>
-              <w:rPr>
-                <w:rFonts w:asciiTheme="minorEastAsia" w:hAnsiTheme="minorEastAsia" w:hint="eastAsia"/>
-                <w:szCs w:val="21"/>
-              </w:rPr>
-              <w:t>球员信息</w:t>
+              <w:t>球员的详细信息</w:t>
             </w:r>
           </w:p>
           <w:p>
@@ -6731,39 +6627,20 @@
           <w:p>
             <w:pPr>
               <w:rPr>
+                <w:rFonts w:cs="Arial" w:hint="eastAsia"/>
+                <w:color w:val="333333"/>
+                <w:szCs w:val="21"/>
+                <w:shd w:val="clear" w:color="auto" w:fill="FFFFFF"/>
+              </w:rPr>
+            </w:pPr>
+            <w:r>
+              <w:rPr>
                 <w:rFonts w:cs="Arial"/>
                 <w:color w:val="333333"/>
                 <w:szCs w:val="21"/>
                 <w:shd w:val="clear" w:color="auto" w:fill="FFFFFF"/>
               </w:rPr>
-            </w:pPr>
-            <w:r>
-              <w:rPr>
-                <w:rFonts w:cs="Arial"/>
-                <w:color w:val="333333"/>
-                <w:szCs w:val="21"/>
-                <w:shd w:val="clear" w:color="auto" w:fill="FFFFFF"/>
-              </w:rPr>
               <w:t>PlayerInfo.Select.Show</w:t>
-            </w:r>
-          </w:p>
-          <w:p>
-            <w:pPr>
-              <w:rPr>
-                <w:rFonts w:cs="Arial"/>
-                <w:color w:val="333333"/>
-                <w:szCs w:val="21"/>
-                <w:shd w:val="clear" w:color="auto" w:fill="FFFFFF"/>
-              </w:rPr>
-            </w:pPr>
-            <w:r>
-              <w:rPr>
-                <w:rFonts w:cs="Arial"/>
-                <w:color w:val="333333"/>
-                <w:szCs w:val="21"/>
-                <w:shd w:val="clear" w:color="auto" w:fill="FFFFFF"/>
-              </w:rPr>
-              <w:t>PlayerInfo.Select.ExactShow</w:t>
             </w:r>
           </w:p>
         </w:tc>
@@ -6791,7 +6668,14 @@
                 <w:rFonts w:asciiTheme="minorEastAsia" w:hAnsiTheme="minorEastAsia" w:hint="eastAsia"/>
                 <w:szCs w:val="21"/>
               </w:rPr>
-              <w:t>条件以</w:t>
+              <w:t>某球员</w:t>
+            </w:r>
+            <w:r>
+              <w:rPr>
+                <w:rFonts w:asciiTheme="minorEastAsia" w:hAnsiTheme="minorEastAsia" w:hint="eastAsia"/>
+                <w:szCs w:val="21"/>
+              </w:rPr>
+              <w:t>以</w:t>
             </w:r>
             <w:r>
               <w:rPr>
@@ -6988,37 +6872,21 @@
                 <w:rFonts w:asciiTheme="minorEastAsia" w:hAnsiTheme="minorEastAsia"/>
                 <w:szCs w:val="21"/>
               </w:rPr>
-              <w:t>符合条件的全部</w:t>
+              <w:t>球员</w:t>
             </w:r>
             <w:r>
               <w:rPr>
                 <w:rFonts w:asciiTheme="minorEastAsia" w:hAnsiTheme="minorEastAsia"/>
                 <w:szCs w:val="21"/>
               </w:rPr>
-              <w:t>球员信息</w:t>
-            </w:r>
-          </w:p>
-          <w:p>
-            <w:pPr>
-              <w:ind w:firstLineChars="200" w:firstLine="420"/>
+              <w:t>详细</w:t>
+            </w:r>
+            <w:r>
               <w:rPr>
                 <w:rFonts w:asciiTheme="minorEastAsia" w:hAnsiTheme="minorEastAsia"/>
                 <w:szCs w:val="21"/>
               </w:rPr>
-            </w:pPr>
-            <w:r>
-              <w:rPr>
-                <w:rFonts w:asciiTheme="minorEastAsia" w:hAnsiTheme="minorEastAsia" w:hint="eastAsia"/>
-                <w:szCs w:val="21"/>
-              </w:rPr>
-              <w:t>系统</w:t>
-            </w:r>
-            <w:r>
-              <w:rPr>
-                <w:rFonts w:asciiTheme="minorEastAsia" w:hAnsiTheme="minorEastAsia"/>
-                <w:szCs w:val="21"/>
-              </w:rPr>
-              <w:t>根据用户精确选择，显示某一球员全部信息</w:t>
+              <w:t>信息</w:t>
             </w:r>
           </w:p>
         </w:tc>
@@ -7077,12 +6945,30 @@
           <w:p>
             <w:pPr>
               <w:rPr>
+                <w:rFonts w:cs="Arial" w:hint="eastAsia"/>
+                <w:color w:val="333333"/>
+                <w:szCs w:val="21"/>
+                <w:shd w:val="clear" w:color="auto" w:fill="FFFFFF"/>
+              </w:rPr>
+            </w:pPr>
+            <w:r>
+              <w:rPr>
+                <w:rFonts w:cs="Arial" w:hint="eastAsia"/>
+                <w:color w:val="333333"/>
+                <w:szCs w:val="21"/>
+                <w:shd w:val="clear" w:color="auto" w:fill="FFFFFF"/>
+              </w:rPr>
+              <w:t>Pla</w:t>
+            </w:r>
+            <w:r>
+              <w:rPr>
                 <w:rFonts w:cs="Arial"/>
                 <w:color w:val="333333"/>
                 <w:szCs w:val="21"/>
                 <w:shd w:val="clear" w:color="auto" w:fill="FFFFFF"/>
               </w:rPr>
-            </w:pPr>
+              <w:t>y</w:t>
+            </w:r>
             <w:r>
               <w:rPr>
                 <w:rFonts w:cs="Arial" w:hint="eastAsia"/>
@@ -7090,7 +6976,7 @@
                 <w:szCs w:val="21"/>
                 <w:shd w:val="clear" w:color="auto" w:fill="FFFFFF"/>
               </w:rPr>
-              <w:t>P</w:t>
+              <w:t>erInfo</w:t>
             </w:r>
             <w:r>
               <w:rPr>
@@ -7099,7 +6985,16 @@
                 <w:szCs w:val="21"/>
                 <w:shd w:val="clear" w:color="auto" w:fill="FFFFFF"/>
               </w:rPr>
-              <w:t>layerInfo.show.Exact</w:t>
+              <w:t>.show</w:t>
+            </w:r>
+            <w:r>
+              <w:rPr>
+                <w:rFonts w:cs="Arial" w:hint="eastAsia"/>
+                <w:color w:val="333333"/>
+                <w:szCs w:val="21"/>
+                <w:shd w:val="clear" w:color="auto" w:fill="FFFFFF"/>
+              </w:rPr>
+              <w:t>.Exact</w:t>
             </w:r>
           </w:p>
         </w:tc>
@@ -7120,21 +7015,7 @@
                 <w:rFonts w:asciiTheme="minorEastAsia" w:hAnsiTheme="minorEastAsia" w:hint="eastAsia"/>
                 <w:szCs w:val="21"/>
               </w:rPr>
-              <w:t>系统会根据用户筛选条件显示</w:t>
-            </w:r>
-            <w:r>
-              <w:rPr>
-                <w:rFonts w:asciiTheme="minorEastAsia" w:hAnsiTheme="minorEastAsia" w:hint="eastAsia"/>
-                <w:szCs w:val="21"/>
-              </w:rPr>
-              <w:t>符合</w:t>
-            </w:r>
-            <w:r>
-              <w:rPr>
-                <w:rFonts w:asciiTheme="minorEastAsia" w:hAnsiTheme="minorEastAsia"/>
-                <w:szCs w:val="21"/>
-              </w:rPr>
-              <w:t>条件的全部</w:t>
+              <w:t>系统会按照球员姓名首字母排序显示</w:t>
             </w:r>
             <w:r>
               <w:rPr>
@@ -7148,7 +7029,7 @@
             <w:pPr>
               <w:ind w:firstLineChars="200" w:firstLine="420"/>
               <w:rPr>
-                <w:rFonts w:asciiTheme="minorEastAsia" w:hAnsiTheme="minorEastAsia"/>
+                <w:rFonts w:asciiTheme="minorEastAsia" w:hAnsiTheme="minorEastAsia" w:hint="eastAsia"/>
                 <w:szCs w:val="21"/>
               </w:rPr>
             </w:pPr>
@@ -7157,49 +7038,7 @@
                 <w:rFonts w:asciiTheme="minorEastAsia" w:hAnsiTheme="minorEastAsia" w:hint="eastAsia"/>
                 <w:szCs w:val="21"/>
               </w:rPr>
-              <w:t>系统</w:t>
-            </w:r>
-            <w:r>
-              <w:rPr>
-                <w:rFonts w:asciiTheme="minorEastAsia" w:hAnsiTheme="minorEastAsia"/>
-                <w:szCs w:val="21"/>
-              </w:rPr>
-              <w:t>应允许用户查看</w:t>
-            </w:r>
-            <w:r>
-              <w:rPr>
-                <w:rFonts w:asciiTheme="minorEastAsia" w:hAnsiTheme="minorEastAsia" w:hint="eastAsia"/>
-                <w:szCs w:val="21"/>
-              </w:rPr>
-              <w:t>某一</w:t>
-            </w:r>
-            <w:r>
-              <w:rPr>
-                <w:rFonts w:asciiTheme="minorEastAsia" w:hAnsiTheme="minorEastAsia"/>
-                <w:szCs w:val="21"/>
-              </w:rPr>
-              <w:t>球员</w:t>
-            </w:r>
-            <w:r>
-              <w:rPr>
-                <w:rFonts w:asciiTheme="minorEastAsia" w:hAnsiTheme="minorEastAsia" w:hint="eastAsia"/>
-                <w:szCs w:val="21"/>
-              </w:rPr>
-              <w:t>的</w:t>
-            </w:r>
-            <w:r>
-              <w:rPr>
-                <w:rFonts w:asciiTheme="minorEastAsia" w:hAnsiTheme="minorEastAsia"/>
-                <w:szCs w:val="21"/>
-              </w:rPr>
-              <w:t>全部</w:t>
-            </w:r>
-            <w:r>
-              <w:rPr>
-                <w:rFonts w:asciiTheme="minorEastAsia" w:hAnsiTheme="minorEastAsia"/>
-                <w:szCs w:val="21"/>
-              </w:rPr>
-              <w:t>信息</w:t>
+              <w:t>系统会根据用户选择显示某个球员的具体信息</w:t>
             </w:r>
           </w:p>
         </w:tc>
@@ -7228,13 +7067,14 @@
           <w:szCs w:val="24"/>
         </w:rPr>
       </w:pPr>
-      <w:bookmarkStart w:id="31" w:name="_Toc413772622"/>
+      <w:bookmarkStart w:id="30" w:name="_Toc413772622"/>
       <w:r>
         <w:rPr>
           <w:rFonts w:hint="eastAsia"/>
           <w:color w:val="FF0000"/>
           <w:szCs w:val="24"/>
         </w:rPr>
+        <w:lastRenderedPageBreak/>
         <w:t>查询球队</w:t>
       </w:r>
       <w:r>
@@ -7244,7 +7084,7 @@
         </w:rPr>
         <w:t>信息</w:t>
       </w:r>
-      <w:bookmarkEnd w:id="31"/>
+      <w:bookmarkEnd w:id="30"/>
     </w:p>
     <w:p>
       <w:pPr>
@@ -7283,7 +7123,6 @@
           <w:rFonts w:hint="eastAsia"/>
           <w:sz w:val="22"/>
         </w:rPr>
-        <w:lastRenderedPageBreak/>
         <w:t>用户可以查看某球队信息，球队信息包括球队全名、</w:t>
       </w:r>
       <w:r>
@@ -7377,7 +7216,7 @@
         <w:rPr>
           <w:sz w:val="22"/>
         </w:rPr>
-        <w:t>进入球队信息查询界面，输入筛选条件</w:t>
+        <w:t>进入球队信息查询界面</w:t>
       </w:r>
       <w:r>
         <w:rPr>
@@ -7407,13 +7246,7 @@
           <w:rFonts w:hint="eastAsia"/>
           <w:sz w:val="22"/>
         </w:rPr>
-        <w:t>符合筛选条件</w:t>
-      </w:r>
-      <w:r>
-        <w:rPr>
-          <w:sz w:val="22"/>
-        </w:rPr>
-        <w:t>的球队</w:t>
+        <w:t>东部和西部全部球队</w:t>
       </w:r>
     </w:p>
     <w:p>
@@ -7500,6 +7333,73 @@
           <w:sz w:val="22"/>
         </w:rPr>
         <w:t>信息</w:t>
+      </w:r>
+      <w:r>
+        <w:rPr>
+          <w:sz w:val="22"/>
+        </w:rPr>
+        <w:t>，包括球队信息，赛季本队数据以及队员名单</w:t>
+      </w:r>
+    </w:p>
+    <w:p>
+      <w:pPr>
+        <w:pStyle w:val="a5"/>
+        <w:spacing w:line="276" w:lineRule="auto"/>
+        <w:ind w:left="1080" w:firstLineChars="0" w:firstLine="480"/>
+        <w:rPr>
+          <w:sz w:val="22"/>
+        </w:rPr>
+      </w:pPr>
+      <w:r>
+        <w:rPr>
+          <w:rFonts w:hint="eastAsia"/>
+          <w:sz w:val="22"/>
+        </w:rPr>
+        <w:t>刺激：</w:t>
+      </w:r>
+      <w:r>
+        <w:rPr>
+          <w:rFonts w:hint="eastAsia"/>
+          <w:sz w:val="22"/>
+        </w:rPr>
+        <w:t>用户</w:t>
+      </w:r>
+      <w:r>
+        <w:rPr>
+          <w:sz w:val="22"/>
+        </w:rPr>
+        <w:t>点击某一球员姓名以查看其详细信息</w:t>
+      </w:r>
+    </w:p>
+    <w:p>
+      <w:pPr>
+        <w:pStyle w:val="a5"/>
+        <w:spacing w:line="276" w:lineRule="auto"/>
+        <w:ind w:left="1620" w:firstLineChars="0" w:firstLine="480"/>
+        <w:rPr>
+          <w:rFonts w:hint="eastAsia"/>
+          <w:sz w:val="22"/>
+        </w:rPr>
+      </w:pPr>
+      <w:r>
+        <w:rPr>
+          <w:rFonts w:hint="eastAsia"/>
+          <w:sz w:val="22"/>
+        </w:rPr>
+        <w:t>响应：系统</w:t>
+      </w:r>
+      <w:r>
+        <w:rPr>
+          <w:rFonts w:hint="eastAsia"/>
+          <w:sz w:val="22"/>
+        </w:rPr>
+        <w:t>显示该</w:t>
+      </w:r>
+      <w:r>
+        <w:rPr>
+          <w:sz w:val="22"/>
+        </w:rPr>
+        <w:t>球员详细信息</w:t>
       </w:r>
     </w:p>
     <w:p>
@@ -7952,20 +7852,20 @@
           <w:p>
             <w:pPr>
               <w:rPr>
+                <w:rFonts w:cs="Arial" w:hint="eastAsia"/>
+                <w:color w:val="333333"/>
+                <w:szCs w:val="21"/>
+                <w:shd w:val="clear" w:color="auto" w:fill="FFFFFF"/>
+              </w:rPr>
+            </w:pPr>
+            <w:r>
+              <w:rPr>
                 <w:rFonts w:cs="Arial"/>
                 <w:color w:val="333333"/>
                 <w:szCs w:val="21"/>
                 <w:shd w:val="clear" w:color="auto" w:fill="FFFFFF"/>
               </w:rPr>
-            </w:pPr>
-            <w:r>
-              <w:rPr>
-                <w:rFonts w:cs="Arial"/>
-                <w:color w:val="333333"/>
-                <w:szCs w:val="21"/>
-                <w:shd w:val="clear" w:color="auto" w:fill="FFFFFF"/>
-              </w:rPr>
-              <w:t>TeamInfo.Select.ExactShow</w:t>
+              <w:t>TeamInfo.Select.PlayerInfo</w:t>
             </w:r>
           </w:p>
         </w:tc>
@@ -7993,7 +7893,14 @@
                 <w:rFonts w:asciiTheme="minorEastAsia" w:hAnsiTheme="minorEastAsia" w:hint="eastAsia"/>
                 <w:szCs w:val="21"/>
               </w:rPr>
-              <w:t>条件以</w:t>
+              <w:t>某球队</w:t>
+            </w:r>
+            <w:r>
+              <w:rPr>
+                <w:rFonts w:asciiTheme="minorEastAsia" w:hAnsiTheme="minorEastAsia" w:hint="eastAsia"/>
+                <w:szCs w:val="21"/>
+              </w:rPr>
+              <w:t>以</w:t>
             </w:r>
             <w:r>
               <w:rPr>
@@ -8197,7 +8104,7 @@
                 <w:rFonts w:asciiTheme="minorEastAsia" w:hAnsiTheme="minorEastAsia"/>
                 <w:szCs w:val="21"/>
               </w:rPr>
-              <w:t>符合条件的全部</w:t>
+              <w:t>该</w:t>
             </w:r>
             <w:r>
               <w:rPr>
@@ -8211,23 +8118,16 @@
             <w:pPr>
               <w:ind w:firstLineChars="200" w:firstLine="420"/>
               <w:rPr>
+                <w:rFonts w:asciiTheme="minorEastAsia" w:hAnsiTheme="minorEastAsia" w:hint="eastAsia"/>
+                <w:szCs w:val="21"/>
+              </w:rPr>
+            </w:pPr>
+            <w:r>
+              <w:rPr>
                 <w:rFonts w:asciiTheme="minorEastAsia" w:hAnsiTheme="minorEastAsia"/>
                 <w:szCs w:val="21"/>
               </w:rPr>
-            </w:pPr>
-            <w:r>
-              <w:rPr>
-                <w:rFonts w:asciiTheme="minorEastAsia" w:hAnsiTheme="minorEastAsia" w:hint="eastAsia"/>
-                <w:szCs w:val="21"/>
-              </w:rPr>
-              <w:t>系统</w:t>
-            </w:r>
-            <w:r>
-              <w:rPr>
-                <w:rFonts w:asciiTheme="minorEastAsia" w:hAnsiTheme="minorEastAsia"/>
-                <w:szCs w:val="21"/>
-              </w:rPr>
-              <w:t>根据用户精确选择，显示某一球队信息</w:t>
+              <w:t>系统会根据用户选择，显示某一球员信息</w:t>
             </w:r>
           </w:p>
         </w:tc>
@@ -8302,14 +8202,21 @@
                 <w:rFonts w:asciiTheme="minorEastAsia" w:hAnsiTheme="minorEastAsia" w:hint="eastAsia"/>
                 <w:szCs w:val="21"/>
               </w:rPr>
-              <w:t>系统会根据用户筛选条件显示符合</w:t>
+              <w:t>系统会显示</w:t>
+            </w:r>
+            <w:r>
+              <w:rPr>
+                <w:rFonts w:asciiTheme="minorEastAsia" w:hAnsiTheme="minorEastAsia" w:hint="eastAsia"/>
+                <w:szCs w:val="21"/>
+              </w:rPr>
+              <w:t>东西部</w:t>
             </w:r>
             <w:r>
               <w:rPr>
                 <w:rFonts w:asciiTheme="minorEastAsia" w:hAnsiTheme="minorEastAsia"/>
                 <w:szCs w:val="21"/>
               </w:rPr>
-              <w:t>条件的全部</w:t>
+              <w:t>全部</w:t>
             </w:r>
             <w:r>
               <w:rPr>
@@ -8386,7 +8293,7 @@
           <w:szCs w:val="24"/>
         </w:rPr>
       </w:pPr>
-      <w:bookmarkStart w:id="32" w:name="_Toc413772623"/>
+      <w:bookmarkStart w:id="31" w:name="_Toc413772623"/>
       <w:r>
         <w:rPr>
           <w:rFonts w:hint="eastAsia"/>
@@ -8402,7 +8309,7 @@
         </w:rPr>
         <w:t>信息</w:t>
       </w:r>
-      <w:bookmarkEnd w:id="32"/>
+      <w:bookmarkEnd w:id="31"/>
     </w:p>
     <w:p>
       <w:pPr>
@@ -8455,7 +8362,15 @@
           <w:rFonts w:hint="eastAsia"/>
           <w:sz w:val="22"/>
         </w:rPr>
-        <w:t>比赛简报包括时间</w:t>
+        <w:t>比赛</w:t>
+      </w:r>
+      <w:r>
+        <w:rPr>
+          <w:rFonts w:hint="eastAsia"/>
+          <w:sz w:val="22"/>
+        </w:rPr>
+        <w:lastRenderedPageBreak/>
+        <w:t>简报包括时间</w:t>
       </w:r>
       <w:r>
         <w:rPr>
@@ -8764,7 +8679,6 @@
           <w:b/>
           <w:sz w:val="22"/>
         </w:rPr>
-        <w:lastRenderedPageBreak/>
         <w:t>刺激／响应序列</w:t>
       </w:r>
     </w:p>
@@ -8790,6 +8704,13 @@
           <w:sz w:val="22"/>
         </w:rPr>
         <w:t>用户进入比赛信息查询界面，输入筛选条件</w:t>
+      </w:r>
+      <w:r>
+        <w:rPr>
+          <w:rFonts w:hint="eastAsia"/>
+          <w:sz w:val="22"/>
+        </w:rPr>
+        <w:t>（筛选条件包括比赛时间及比赛球队）</w:t>
       </w:r>
       <w:r>
         <w:rPr>
@@ -9005,7 +8926,7 @@
                 <w:szCs w:val="21"/>
                 <w:shd w:val="clear" w:color="auto" w:fill="FFFFFF"/>
               </w:rPr>
-              <w:t>GameInfo.Input</w:t>
+              <w:t>GameInfo.select</w:t>
             </w:r>
           </w:p>
           <w:p>
@@ -9024,33 +8945,138 @@
                 <w:szCs w:val="21"/>
                 <w:shd w:val="clear" w:color="auto" w:fill="FFFFFF"/>
               </w:rPr>
-              <w:t>GameInfo.Input.Info</w:t>
+              <w:t>GameInfo.select</w:t>
+            </w:r>
+            <w:r>
+              <w:rPr>
+                <w:rFonts w:cs="Arial"/>
+                <w:color w:val="333333"/>
+                <w:szCs w:val="21"/>
+                <w:shd w:val="clear" w:color="auto" w:fill="FFFFFF"/>
+              </w:rPr>
+              <w:t>.Info</w:t>
             </w:r>
           </w:p>
           <w:p>
             <w:pPr>
               <w:rPr>
+                <w:rFonts w:cs="Arial" w:hint="eastAsia"/>
+                <w:color w:val="333333"/>
+                <w:szCs w:val="21"/>
+                <w:shd w:val="clear" w:color="auto" w:fill="FFFFFF"/>
+              </w:rPr>
+            </w:pPr>
+            <w:r>
+              <w:rPr>
                 <w:rFonts w:cs="Arial"/>
                 <w:color w:val="333333"/>
                 <w:szCs w:val="21"/>
                 <w:shd w:val="clear" w:color="auto" w:fill="FFFFFF"/>
               </w:rPr>
-            </w:pPr>
+              <w:t>GameInfo.</w:t>
+            </w:r>
+            <w:r>
+              <w:rPr>
+                <w:rFonts w:cs="Arial"/>
+                <w:color w:val="333333"/>
+                <w:szCs w:val="21"/>
+                <w:shd w:val="clear" w:color="auto" w:fill="FFFFFF"/>
+              </w:rPr>
+              <w:t>select</w:t>
+            </w:r>
+            <w:r>
+              <w:rPr>
+                <w:rFonts w:cs="Arial"/>
+                <w:color w:val="333333"/>
+                <w:szCs w:val="21"/>
+                <w:shd w:val="clear" w:color="auto" w:fill="FFFFFF"/>
+              </w:rPr>
+              <w:t>.Info.Invalid</w:t>
+            </w:r>
           </w:p>
           <w:p>
             <w:pPr>
               <w:rPr>
-                <w:szCs w:val="21"/>
-              </w:rPr>
-            </w:pPr>
-            <w:r>
-              <w:rPr>
                 <w:rFonts w:cs="Arial"/>
                 <w:color w:val="333333"/>
                 <w:szCs w:val="21"/>
                 <w:shd w:val="clear" w:color="auto" w:fill="FFFFFF"/>
               </w:rPr>
-              <w:t>GameInfo.Input.Info.Invalid</w:t>
+            </w:pPr>
+            <w:r>
+              <w:rPr>
+                <w:rFonts w:cs="Arial"/>
+                <w:color w:val="333333"/>
+                <w:szCs w:val="21"/>
+                <w:shd w:val="clear" w:color="auto" w:fill="FFFFFF"/>
+              </w:rPr>
+              <w:t>GameInfo.Select.Show</w:t>
+            </w:r>
+          </w:p>
+          <w:p>
+            <w:pPr>
+              <w:rPr>
+                <w:rFonts w:cs="Arial"/>
+                <w:color w:val="333333"/>
+                <w:szCs w:val="21"/>
+                <w:shd w:val="clear" w:color="auto" w:fill="FFFFFF"/>
+              </w:rPr>
+            </w:pPr>
+            <w:r>
+              <w:rPr>
+                <w:rFonts w:cs="Arial"/>
+                <w:color w:val="333333"/>
+                <w:szCs w:val="21"/>
+                <w:shd w:val="clear" w:color="auto" w:fill="FFFFFF"/>
+              </w:rPr>
+              <w:t>GameInfo.Select.ExactShow</w:t>
+            </w:r>
+          </w:p>
+          <w:p>
+            <w:pPr>
+              <w:rPr>
+                <w:rFonts w:cs="Arial"/>
+                <w:color w:val="333333"/>
+                <w:szCs w:val="21"/>
+                <w:shd w:val="clear" w:color="auto" w:fill="FFFFFF"/>
+              </w:rPr>
+            </w:pPr>
+            <w:r>
+              <w:rPr>
+                <w:rFonts w:cs="Arial"/>
+                <w:color w:val="333333"/>
+                <w:szCs w:val="21"/>
+                <w:shd w:val="clear" w:color="auto" w:fill="FFFFFF"/>
+              </w:rPr>
+              <w:t>GameInfo.Select.PlayerInfo</w:t>
+            </w:r>
+          </w:p>
+          <w:p>
+            <w:pPr>
+              <w:rPr>
+                <w:rFonts w:cs="Arial" w:hint="eastAsia"/>
+                <w:color w:val="333333"/>
+                <w:szCs w:val="21"/>
+                <w:shd w:val="clear" w:color="auto" w:fill="FFFFFF"/>
+              </w:rPr>
+            </w:pPr>
+            <w:r>
+              <w:rPr>
+                <w:rFonts w:cs="Arial"/>
+                <w:color w:val="333333"/>
+                <w:szCs w:val="21"/>
+                <w:shd w:val="clear" w:color="auto" w:fill="FFFFFF"/>
+              </w:rPr>
+              <w:t>GameInfo.Select.Team</w:t>
+            </w:r>
+            <w:r>
+              <w:rPr>
+                <w:rFonts w:cs="Arial"/>
+                <w:color w:val="333333"/>
+                <w:szCs w:val="21"/>
+                <w:shd w:val="clear" w:color="auto" w:fill="FFFFFF"/>
+              </w:rPr>
+              <w:t>Info</w:t>
             </w:r>
           </w:p>
         </w:tc>
@@ -9068,68 +9094,54 @@
             </w:pPr>
             <w:r>
               <w:rPr>
-                <w:rFonts w:asciiTheme="minorEastAsia" w:hAnsiTheme="minorEastAsia"/>
-                <w:szCs w:val="21"/>
-              </w:rPr>
-              <w:t>系统允许</w:t>
-            </w:r>
-            <w:r>
-              <w:rPr>
                 <w:rFonts w:asciiTheme="minorEastAsia" w:hAnsiTheme="minorEastAsia" w:hint="eastAsia"/>
                 <w:szCs w:val="21"/>
               </w:rPr>
-              <w:t>用户在查询过程中进行键盘输入</w:t>
+              <w:t>系统允许用户选择条件以查询</w:t>
+            </w:r>
+            <w:r>
+              <w:rPr>
+                <w:rFonts w:asciiTheme="minorEastAsia" w:hAnsiTheme="minorEastAsia" w:hint="eastAsia"/>
+                <w:szCs w:val="21"/>
+              </w:rPr>
+              <w:t>比赛</w:t>
+            </w:r>
+            <w:r>
+              <w:rPr>
+                <w:rFonts w:asciiTheme="minorEastAsia" w:hAnsiTheme="minorEastAsia" w:hint="eastAsia"/>
+                <w:szCs w:val="21"/>
+              </w:rPr>
+              <w:t>信息</w:t>
             </w:r>
           </w:p>
           <w:p>
             <w:pPr>
               <w:ind w:firstLineChars="200" w:firstLine="420"/>
               <w:rPr>
+                <w:rFonts w:asciiTheme="minorEastAsia" w:hAnsiTheme="minorEastAsia" w:hint="eastAsia"/>
+                <w:szCs w:val="21"/>
+              </w:rPr>
+            </w:pPr>
+            <w:r>
+              <w:rPr>
+                <w:rFonts w:asciiTheme="minorEastAsia" w:hAnsiTheme="minorEastAsia" w:hint="eastAsia"/>
+                <w:szCs w:val="21"/>
+              </w:rPr>
+              <w:t>系统根据用户筛选条件，显示符合</w:t>
+            </w:r>
+            <w:r>
+              <w:rPr>
                 <w:rFonts w:asciiTheme="minorEastAsia" w:hAnsiTheme="minorEastAsia"/>
                 <w:szCs w:val="21"/>
               </w:rPr>
-            </w:pPr>
+              <w:t>条件的全部</w:t>
+            </w:r>
             <w:r>
               <w:rPr>
                 <w:rFonts w:asciiTheme="minorEastAsia" w:hAnsiTheme="minorEastAsia" w:hint="eastAsia"/>
                 <w:szCs w:val="21"/>
               </w:rPr>
-              <w:t>用户输入相应</w:t>
-            </w:r>
-            <w:r>
-              <w:rPr>
-                <w:rFonts w:asciiTheme="minorEastAsia" w:hAnsiTheme="minorEastAsia" w:hint="eastAsia"/>
-                <w:szCs w:val="21"/>
-              </w:rPr>
-              <w:t>比赛</w:t>
-            </w:r>
-            <w:r>
-              <w:rPr>
-                <w:rFonts w:asciiTheme="minorEastAsia" w:hAnsiTheme="minorEastAsia" w:hint="eastAsia"/>
-                <w:szCs w:val="21"/>
-              </w:rPr>
-              <w:t>信息时，系统根据用户筛选条件，显示符合</w:t>
-            </w:r>
-            <w:r>
-              <w:rPr>
-                <w:rFonts w:asciiTheme="minorEastAsia" w:hAnsiTheme="minorEastAsia"/>
-                <w:szCs w:val="21"/>
-              </w:rPr>
-              <w:t>条件的全部</w:t>
-            </w:r>
-            <w:r>
-              <w:rPr>
-                <w:rFonts w:asciiTheme="minorEastAsia" w:hAnsiTheme="minorEastAsia" w:hint="eastAsia"/>
-                <w:szCs w:val="21"/>
-              </w:rPr>
-              <w:t>比赛</w:t>
-            </w:r>
-            <w:r>
-              <w:rPr>
-                <w:rFonts w:asciiTheme="minorEastAsia" w:hAnsiTheme="minorEastAsia" w:hint="eastAsia"/>
-                <w:szCs w:val="21"/>
-              </w:rPr>
-              <w:t>简报</w:t>
+              <w:t>比赛简报</w:t>
             </w:r>
           </w:p>
           <w:p>
@@ -9145,42 +9157,113 @@
                 <w:rFonts w:asciiTheme="minorEastAsia" w:hAnsiTheme="minorEastAsia" w:hint="eastAsia"/>
                 <w:szCs w:val="21"/>
               </w:rPr>
-              <w:t>用户输入</w:t>
-            </w:r>
+              <w:t>系统根据用户选择无法找到相应比赛时，会提示无相应比赛信息</w:t>
+            </w:r>
+          </w:p>
+          <w:p>
+            <w:pPr>
+              <w:ind w:firstLineChars="200" w:firstLine="420"/>
+              <w:rPr>
+                <w:rFonts w:asciiTheme="minorEastAsia" w:hAnsiTheme="minorEastAsia"/>
+                <w:szCs w:val="21"/>
+              </w:rPr>
+            </w:pPr>
             <w:r>
               <w:rPr>
                 <w:rFonts w:asciiTheme="minorEastAsia" w:hAnsiTheme="minorEastAsia" w:hint="eastAsia"/>
                 <w:szCs w:val="21"/>
               </w:rPr>
-              <w:t>比赛</w:t>
-            </w:r>
+              <w:t>系统</w:t>
+            </w:r>
+            <w:r>
+              <w:rPr>
+                <w:rFonts w:asciiTheme="minorEastAsia" w:hAnsiTheme="minorEastAsia"/>
+                <w:szCs w:val="21"/>
+              </w:rPr>
+              <w:t>根据用户选择，显示</w:t>
+            </w:r>
+            <w:r>
+              <w:rPr>
+                <w:rFonts w:asciiTheme="minorEastAsia" w:hAnsiTheme="minorEastAsia"/>
+                <w:szCs w:val="21"/>
+              </w:rPr>
+              <w:t>所有符合条件的比赛</w:t>
+            </w:r>
+            <w:r>
+              <w:rPr>
+                <w:rFonts w:asciiTheme="minorEastAsia" w:hAnsiTheme="minorEastAsia"/>
+                <w:szCs w:val="21"/>
+              </w:rPr>
+              <w:t>简报</w:t>
+            </w:r>
+          </w:p>
+          <w:p>
+            <w:pPr>
+              <w:ind w:firstLineChars="200" w:firstLine="420"/>
+              <w:rPr>
+                <w:rFonts w:asciiTheme="minorEastAsia" w:hAnsiTheme="minorEastAsia"/>
+                <w:szCs w:val="21"/>
+              </w:rPr>
+            </w:pPr>
+            <w:r>
+              <w:rPr>
+                <w:rFonts w:asciiTheme="minorEastAsia" w:hAnsiTheme="minorEastAsia"/>
+                <w:szCs w:val="21"/>
+              </w:rPr>
+              <w:t>系统根据用户</w:t>
+            </w:r>
+            <w:r>
+              <w:rPr>
+                <w:rFonts w:asciiTheme="minorEastAsia" w:hAnsiTheme="minorEastAsia"/>
+                <w:szCs w:val="21"/>
+              </w:rPr>
+              <w:t>精确</w:t>
+            </w:r>
+            <w:r>
+              <w:rPr>
+                <w:rFonts w:asciiTheme="minorEastAsia" w:hAnsiTheme="minorEastAsia"/>
+                <w:szCs w:val="21"/>
+              </w:rPr>
+              <w:t>选择，显示某一比赛详细信息</w:t>
+            </w:r>
+          </w:p>
+          <w:p>
+            <w:pPr>
+              <w:ind w:firstLineChars="200" w:firstLine="420"/>
+              <w:rPr>
+                <w:rFonts w:asciiTheme="minorEastAsia" w:hAnsiTheme="minorEastAsia"/>
+                <w:szCs w:val="21"/>
+              </w:rPr>
+            </w:pPr>
             <w:r>
               <w:rPr>
                 <w:rFonts w:asciiTheme="minorEastAsia" w:hAnsiTheme="minorEastAsia" w:hint="eastAsia"/>
                 <w:szCs w:val="21"/>
               </w:rPr>
-              <w:t>信息非法或无法找到相应</w:t>
-            </w:r>
-            <w:r>
+              <w:t>系统会根据用户选择，显示某球员信息</w:t>
+            </w:r>
+          </w:p>
+          <w:p>
+            <w:pPr>
+              <w:ind w:firstLineChars="200" w:firstLine="420"/>
               <w:rPr>
                 <w:rFonts w:asciiTheme="minorEastAsia" w:hAnsiTheme="minorEastAsia" w:hint="eastAsia"/>
                 <w:szCs w:val="21"/>
               </w:rPr>
-              <w:t>比赛</w:t>
-            </w:r>
+            </w:pPr>
             <w:r>
               <w:rPr>
                 <w:rFonts w:asciiTheme="minorEastAsia" w:hAnsiTheme="minorEastAsia" w:hint="eastAsia"/>
                 <w:szCs w:val="21"/>
               </w:rPr>
-              <w:t>时，系统提示无相应</w:t>
+              <w:t>系统会根据用户选择，显示某</w:t>
             </w:r>
             <w:r>
               <w:rPr>
                 <w:rFonts w:asciiTheme="minorEastAsia" w:hAnsiTheme="minorEastAsia" w:hint="eastAsia"/>
                 <w:szCs w:val="21"/>
               </w:rPr>
-              <w:t>比赛</w:t>
+              <w:t>球队</w:t>
             </w:r>
             <w:r>
               <w:rPr>
@@ -9213,7 +9296,25 @@
                 <w:szCs w:val="21"/>
                 <w:shd w:val="clear" w:color="auto" w:fill="FFFFFF"/>
               </w:rPr>
-              <w:t>GameInfo.select</w:t>
+              <w:t>Game</w:t>
+            </w:r>
+            <w:r>
+              <w:rPr>
+                <w:rFonts w:cs="Arial" w:hint="eastAsia"/>
+                <w:color w:val="333333"/>
+                <w:szCs w:val="21"/>
+                <w:shd w:val="clear" w:color="auto" w:fill="FFFFFF"/>
+              </w:rPr>
+              <w:t>Info</w:t>
+            </w:r>
+            <w:r>
+              <w:rPr>
+                <w:rFonts w:cs="Arial"/>
+                <w:color w:val="333333"/>
+                <w:szCs w:val="21"/>
+                <w:shd w:val="clear" w:color="auto" w:fill="FFFFFF"/>
+              </w:rPr>
+              <w:t>.show</w:t>
             </w:r>
           </w:p>
           <w:p>
@@ -9232,18 +9333,36 @@
                 <w:szCs w:val="21"/>
                 <w:shd w:val="clear" w:color="auto" w:fill="FFFFFF"/>
               </w:rPr>
-              <w:t>GameInfo.Select.Show</w:t>
+              <w:t>GameInfo.show.Exact</w:t>
             </w:r>
           </w:p>
           <w:p>
             <w:pPr>
               <w:rPr>
+                <w:rFonts w:cs="Arial" w:hint="eastAsia"/>
+                <w:color w:val="333333"/>
+                <w:szCs w:val="21"/>
+                <w:shd w:val="clear" w:color="auto" w:fill="FFFFFF"/>
+              </w:rPr>
+            </w:pPr>
+            <w:r>
+              <w:rPr>
                 <w:rFonts w:cs="Arial"/>
                 <w:color w:val="333333"/>
                 <w:szCs w:val="21"/>
                 <w:shd w:val="clear" w:color="auto" w:fill="FFFFFF"/>
               </w:rPr>
-            </w:pPr>
+              <w:t>Game</w:t>
+            </w:r>
+            <w:r>
+              <w:rPr>
+                <w:rFonts w:cs="Arial" w:hint="eastAsia"/>
+                <w:color w:val="333333"/>
+                <w:szCs w:val="21"/>
+                <w:shd w:val="clear" w:color="auto" w:fill="FFFFFF"/>
+              </w:rPr>
+              <w:t>Info</w:t>
+            </w:r>
             <w:r>
               <w:rPr>
                 <w:rFonts w:cs="Arial"/>
@@ -9251,7 +9370,62 @@
                 <w:szCs w:val="21"/>
                 <w:shd w:val="clear" w:color="auto" w:fill="FFFFFF"/>
               </w:rPr>
-              <w:t>GameInfo.Select.ExactShow</w:t>
+              <w:t>.show</w:t>
+            </w:r>
+            <w:r>
+              <w:rPr>
+                <w:rFonts w:cs="Arial"/>
+                <w:color w:val="333333"/>
+                <w:szCs w:val="21"/>
+                <w:shd w:val="clear" w:color="auto" w:fill="FFFFFF"/>
+              </w:rPr>
+              <w:t>.PlayerInfo</w:t>
+            </w:r>
+          </w:p>
+          <w:p>
+            <w:pPr>
+              <w:rPr>
+                <w:rFonts w:cs="Arial" w:hint="eastAsia"/>
+                <w:color w:val="333333"/>
+                <w:szCs w:val="21"/>
+                <w:shd w:val="clear" w:color="auto" w:fill="FFFFFF"/>
+              </w:rPr>
+            </w:pPr>
+            <w:r>
+              <w:rPr>
+                <w:rFonts w:cs="Arial"/>
+                <w:color w:val="333333"/>
+                <w:szCs w:val="21"/>
+                <w:shd w:val="clear" w:color="auto" w:fill="FFFFFF"/>
+              </w:rPr>
+              <w:t>Game</w:t>
+            </w:r>
+            <w:r>
+              <w:rPr>
+                <w:rFonts w:cs="Arial" w:hint="eastAsia"/>
+                <w:color w:val="333333"/>
+                <w:szCs w:val="21"/>
+                <w:shd w:val="clear" w:color="auto" w:fill="FFFFFF"/>
+              </w:rPr>
+              <w:t>Info</w:t>
+            </w:r>
+            <w:r>
+              <w:rPr>
+                <w:rFonts w:cs="Arial"/>
+                <w:color w:val="333333"/>
+                <w:szCs w:val="21"/>
+                <w:shd w:val="clear" w:color="auto" w:fill="FFFFFF"/>
+              </w:rPr>
+              <w:t>.show</w:t>
+            </w:r>
+            <w:r>
+              <w:rPr>
+                <w:rFonts w:cs="Arial"/>
+                <w:color w:val="333333"/>
+                <w:szCs w:val="21"/>
+                <w:shd w:val="clear" w:color="auto" w:fill="FFFFFF"/>
+              </w:rPr>
+              <w:t>.TeamInfo</w:t>
             </w:r>
           </w:p>
         </w:tc>
@@ -9272,7 +9446,14 @@
                 <w:rFonts w:asciiTheme="minorEastAsia" w:hAnsiTheme="minorEastAsia" w:hint="eastAsia"/>
                 <w:szCs w:val="21"/>
               </w:rPr>
-              <w:t>系统允许用户选择条件以查询</w:t>
+              <w:t>系统会根据用户筛选条件显示符合</w:t>
+            </w:r>
+            <w:r>
+              <w:rPr>
+                <w:rFonts w:asciiTheme="minorEastAsia" w:hAnsiTheme="minorEastAsia"/>
+                <w:szCs w:val="21"/>
+              </w:rPr>
+              <w:t>条件的全部</w:t>
             </w:r>
             <w:r>
               <w:rPr>
@@ -9286,7 +9467,7 @@
                 <w:rFonts w:asciiTheme="minorEastAsia" w:hAnsiTheme="minorEastAsia" w:hint="eastAsia"/>
                 <w:szCs w:val="21"/>
               </w:rPr>
-              <w:t>信息</w:t>
+              <w:t>简报</w:t>
             </w:r>
           </w:p>
           <w:p>
@@ -9309,21 +9490,35 @@
                 <w:rFonts w:asciiTheme="minorEastAsia" w:hAnsiTheme="minorEastAsia"/>
                 <w:szCs w:val="21"/>
               </w:rPr>
-              <w:t>根据用户选择，显示</w:t>
+              <w:t>应允许用户查看</w:t>
+            </w:r>
+            <w:r>
+              <w:rPr>
+                <w:rFonts w:asciiTheme="minorEastAsia" w:hAnsiTheme="minorEastAsia" w:hint="eastAsia"/>
+                <w:szCs w:val="21"/>
+              </w:rPr>
+              <w:t>某一</w:t>
             </w:r>
             <w:r>
               <w:rPr>
                 <w:rFonts w:asciiTheme="minorEastAsia" w:hAnsiTheme="minorEastAsia"/>
                 <w:szCs w:val="21"/>
               </w:rPr>
-              <w:t>所有符合条件的比赛</w:t>
+              <w:t>比赛的</w:t>
             </w:r>
             <w:r>
               <w:rPr>
                 <w:rFonts w:asciiTheme="minorEastAsia" w:hAnsiTheme="minorEastAsia"/>
                 <w:szCs w:val="21"/>
               </w:rPr>
-              <w:t>简报</w:t>
+              <w:t>详细</w:t>
+            </w:r>
+            <w:r>
+              <w:rPr>
+                <w:rFonts w:asciiTheme="minorEastAsia" w:hAnsiTheme="minorEastAsia"/>
+                <w:szCs w:val="21"/>
+              </w:rPr>
+              <w:t>信息</w:t>
             </w:r>
           </w:p>
           <w:p>
@@ -9336,136 +9531,17 @@
             </w:pPr>
             <w:r>
               <w:rPr>
-                <w:rFonts w:asciiTheme="minorEastAsia" w:hAnsiTheme="minorEastAsia"/>
-                <w:szCs w:val="21"/>
-              </w:rPr>
-              <w:t>系统根据用户</w:t>
-            </w:r>
-            <w:r>
-              <w:rPr>
-                <w:rFonts w:asciiTheme="minorEastAsia" w:hAnsiTheme="minorEastAsia"/>
-                <w:szCs w:val="21"/>
-              </w:rPr>
-              <w:t>精确</w:t>
-            </w:r>
-            <w:r>
-              <w:rPr>
-                <w:rFonts w:asciiTheme="minorEastAsia" w:hAnsiTheme="minorEastAsia"/>
-                <w:szCs w:val="21"/>
-              </w:rPr>
-              <w:t>选择，显示某一比赛详细信息</w:t>
-            </w:r>
-          </w:p>
-        </w:tc>
-      </w:tr>
-      <w:tr>
-        <w:tc>
-          <w:tcPr>
-            <w:tcW w:w="3686" w:type="dxa"/>
-          </w:tcPr>
-          <w:p>
-            <w:pPr>
-              <w:rPr>
-                <w:rFonts w:cs="Arial"/>
-                <w:color w:val="333333"/>
-                <w:szCs w:val="21"/>
-                <w:shd w:val="clear" w:color="auto" w:fill="FFFFFF"/>
-              </w:rPr>
-            </w:pPr>
-            <w:r>
-              <w:rPr>
-                <w:rFonts w:cs="Arial"/>
-                <w:color w:val="333333"/>
-                <w:szCs w:val="21"/>
-                <w:shd w:val="clear" w:color="auto" w:fill="FFFFFF"/>
-              </w:rPr>
-              <w:t>Game</w:t>
-            </w:r>
-            <w:r>
-              <w:rPr>
-                <w:rFonts w:cs="Arial" w:hint="eastAsia"/>
-                <w:color w:val="333333"/>
-                <w:szCs w:val="21"/>
-                <w:shd w:val="clear" w:color="auto" w:fill="FFFFFF"/>
-              </w:rPr>
-              <w:t>Info</w:t>
-            </w:r>
-            <w:r>
-              <w:rPr>
-                <w:rFonts w:cs="Arial"/>
-                <w:color w:val="333333"/>
-                <w:szCs w:val="21"/>
-                <w:shd w:val="clear" w:color="auto" w:fill="FFFFFF"/>
-              </w:rPr>
-              <w:t>.show</w:t>
-            </w:r>
-          </w:p>
-          <w:p>
-            <w:pPr>
-              <w:rPr>
-                <w:rFonts w:cs="Arial"/>
-                <w:color w:val="333333"/>
-                <w:szCs w:val="21"/>
-                <w:shd w:val="clear" w:color="auto" w:fill="FFFFFF"/>
-              </w:rPr>
-            </w:pPr>
-            <w:r>
-              <w:rPr>
-                <w:rFonts w:cs="Arial"/>
-                <w:color w:val="333333"/>
-                <w:szCs w:val="21"/>
-                <w:shd w:val="clear" w:color="auto" w:fill="FFFFFF"/>
-              </w:rPr>
-              <w:t>GameInfo.show.Exact</w:t>
-            </w:r>
-          </w:p>
-        </w:tc>
-        <w:tc>
-          <w:tcPr>
-            <w:tcW w:w="6804" w:type="dxa"/>
-          </w:tcPr>
-          <w:p>
-            <w:pPr>
-              <w:ind w:firstLineChars="200" w:firstLine="420"/>
-              <w:rPr>
-                <w:rFonts w:asciiTheme="minorEastAsia" w:hAnsiTheme="minorEastAsia"/>
-                <w:szCs w:val="21"/>
-              </w:rPr>
-            </w:pPr>
-            <w:r>
-              <w:rPr>
                 <w:rFonts w:asciiTheme="minorEastAsia" w:hAnsiTheme="minorEastAsia" w:hint="eastAsia"/>
                 <w:szCs w:val="21"/>
               </w:rPr>
-              <w:t>系统会根据用户筛选条件显示符合</w:t>
-            </w:r>
-            <w:r>
-              <w:rPr>
-                <w:rFonts w:asciiTheme="minorEastAsia" w:hAnsiTheme="minorEastAsia"/>
-                <w:szCs w:val="21"/>
-              </w:rPr>
-              <w:t>条件的全部</w:t>
-            </w:r>
-            <w:r>
-              <w:rPr>
-                <w:rFonts w:asciiTheme="minorEastAsia" w:hAnsiTheme="minorEastAsia" w:hint="eastAsia"/>
-                <w:szCs w:val="21"/>
-              </w:rPr>
-              <w:t>比赛</w:t>
-            </w:r>
-            <w:r>
-              <w:rPr>
-                <w:rFonts w:asciiTheme="minorEastAsia" w:hAnsiTheme="minorEastAsia" w:hint="eastAsia"/>
-                <w:szCs w:val="21"/>
-              </w:rPr>
-              <w:t>简报</w:t>
+              <w:t>系统会根据用户选择，显示某球员信息</w:t>
             </w:r>
           </w:p>
           <w:p>
             <w:pPr>
               <w:ind w:firstLineChars="200" w:firstLine="420"/>
               <w:rPr>
-                <w:rFonts w:asciiTheme="minorEastAsia" w:hAnsiTheme="minorEastAsia"/>
+                <w:rFonts w:asciiTheme="minorEastAsia" w:hAnsiTheme="minorEastAsia" w:hint="eastAsia"/>
                 <w:szCs w:val="21"/>
               </w:rPr>
             </w:pPr>
@@ -9474,42 +9550,7 @@
                 <w:rFonts w:asciiTheme="minorEastAsia" w:hAnsiTheme="minorEastAsia" w:hint="eastAsia"/>
                 <w:szCs w:val="21"/>
               </w:rPr>
-              <w:t>系统</w:t>
-            </w:r>
-            <w:r>
-              <w:rPr>
-                <w:rFonts w:asciiTheme="minorEastAsia" w:hAnsiTheme="minorEastAsia"/>
-                <w:szCs w:val="21"/>
-              </w:rPr>
-              <w:t>应允许用户查看</w:t>
-            </w:r>
-            <w:r>
-              <w:rPr>
-                <w:rFonts w:asciiTheme="minorEastAsia" w:hAnsiTheme="minorEastAsia" w:hint="eastAsia"/>
-                <w:szCs w:val="21"/>
-              </w:rPr>
-              <w:t>某一</w:t>
-            </w:r>
-            <w:r>
-              <w:rPr>
-                <w:rFonts w:asciiTheme="minorEastAsia" w:hAnsiTheme="minorEastAsia"/>
-                <w:szCs w:val="21"/>
-              </w:rPr>
-              <w:t>比赛的</w:t>
-            </w:r>
-            <w:r>
-              <w:rPr>
-                <w:rFonts w:asciiTheme="minorEastAsia" w:hAnsiTheme="minorEastAsia"/>
-                <w:szCs w:val="21"/>
-              </w:rPr>
-              <w:t>详细</w:t>
-            </w:r>
-            <w:r>
-              <w:rPr>
-                <w:rFonts w:asciiTheme="minorEastAsia" w:hAnsiTheme="minorEastAsia"/>
-                <w:szCs w:val="21"/>
-              </w:rPr>
-              <w:t>信息</w:t>
+              <w:t>系统会根据用户选择，显示某球队信息</w:t>
             </w:r>
           </w:p>
         </w:tc>
@@ -9528,7 +9569,7 @@
           <w:szCs w:val="24"/>
         </w:rPr>
       </w:pPr>
-      <w:bookmarkStart w:id="33" w:name="_Toc413772624"/>
+      <w:bookmarkStart w:id="32" w:name="_Toc413772624"/>
       <w:r>
         <w:rPr>
           <w:rFonts w:hint="eastAsia"/>
@@ -9559,7 +9600,7 @@
         </w:rPr>
         <w:t>数据</w:t>
       </w:r>
-      <w:bookmarkEnd w:id="33"/>
+      <w:bookmarkEnd w:id="32"/>
     </w:p>
     <w:p>
       <w:pPr>
@@ -9745,6 +9786,7 @@
           <w:rFonts w:hint="eastAsia"/>
           <w:sz w:val="22"/>
         </w:rPr>
+        <w:lastRenderedPageBreak/>
         <w:t>响应：系统显示</w:t>
       </w:r>
       <w:r>
@@ -9775,7 +9817,14 @@
           <w:rFonts w:hint="eastAsia"/>
           <w:sz w:val="22"/>
         </w:rPr>
-        <w:t>用户输入筛选条件，（包括</w:t>
+        <w:t>用户选择</w:t>
+      </w:r>
+      <w:r>
+        <w:rPr>
+          <w:rFonts w:hint="eastAsia"/>
+          <w:sz w:val="22"/>
+        </w:rPr>
+        <w:t>筛选条件，（包括</w:t>
       </w:r>
       <w:r>
         <w:rPr>
@@ -9923,7 +9972,6 @@
           <w:rFonts w:hint="eastAsia"/>
           <w:sz w:val="22"/>
         </w:rPr>
-        <w:lastRenderedPageBreak/>
         <w:t>响应：系统</w:t>
       </w:r>
       <w:r>
@@ -10056,186 +10104,8 @@
                 <w:shd w:val="clear" w:color="auto" w:fill="FFFFFF"/>
               </w:rPr>
             </w:pPr>
-            <w:r>
-              <w:rPr>
-                <w:rFonts w:cs="Arial"/>
-                <w:color w:val="333333"/>
-                <w:szCs w:val="21"/>
-                <w:shd w:val="clear" w:color="auto" w:fill="FFFFFF"/>
-              </w:rPr>
-              <w:t>PlayerSeason.Input</w:t>
-            </w:r>
-          </w:p>
-          <w:p>
-            <w:pPr>
-              <w:rPr>
-                <w:rFonts w:cs="Arial"/>
-                <w:color w:val="333333"/>
-                <w:szCs w:val="21"/>
-                <w:shd w:val="clear" w:color="auto" w:fill="FFFFFF"/>
-              </w:rPr>
-            </w:pPr>
-            <w:r>
-              <w:rPr>
-                <w:rFonts w:cs="Arial"/>
-                <w:color w:val="333333"/>
-                <w:szCs w:val="21"/>
-                <w:shd w:val="clear" w:color="auto" w:fill="FFFFFF"/>
-              </w:rPr>
-              <w:t>PlayerSeason.Input.Info</w:t>
-            </w:r>
-          </w:p>
-          <w:p>
-            <w:pPr>
-              <w:rPr>
-                <w:rFonts w:cs="Arial"/>
-                <w:color w:val="333333"/>
-                <w:szCs w:val="21"/>
-                <w:shd w:val="clear" w:color="auto" w:fill="FFFFFF"/>
-              </w:rPr>
-            </w:pPr>
-          </w:p>
-          <w:p>
-            <w:pPr>
-              <w:rPr>
-                <w:szCs w:val="21"/>
-              </w:rPr>
-            </w:pPr>
-            <w:r>
-              <w:rPr>
-                <w:rFonts w:cs="Arial"/>
-                <w:color w:val="333333"/>
-                <w:szCs w:val="21"/>
-                <w:shd w:val="clear" w:color="auto" w:fill="FFFFFF"/>
-              </w:rPr>
-              <w:t>PlayerSeason.Input.Info.Invalid</w:t>
-            </w:r>
-          </w:p>
-        </w:tc>
-        <w:tc>
-          <w:tcPr>
-            <w:tcW w:w="6804" w:type="dxa"/>
-          </w:tcPr>
-          <w:p>
-            <w:pPr>
-              <w:ind w:firstLineChars="200" w:firstLine="420"/>
-              <w:rPr>
-                <w:rFonts w:asciiTheme="minorEastAsia" w:hAnsiTheme="minorEastAsia"/>
-                <w:szCs w:val="21"/>
-              </w:rPr>
-            </w:pPr>
-            <w:r>
-              <w:rPr>
-                <w:rFonts w:asciiTheme="minorEastAsia" w:hAnsiTheme="minorEastAsia"/>
-                <w:szCs w:val="21"/>
-              </w:rPr>
-              <w:t>系统允许</w:t>
-            </w:r>
-            <w:r>
-              <w:rPr>
-                <w:rFonts w:asciiTheme="minorEastAsia" w:hAnsiTheme="minorEastAsia" w:hint="eastAsia"/>
-                <w:szCs w:val="21"/>
-              </w:rPr>
-              <w:t>用户在查询过程中进行键盘输入</w:t>
-            </w:r>
-          </w:p>
-          <w:p>
-            <w:pPr>
-              <w:ind w:firstLineChars="200" w:firstLine="420"/>
-              <w:rPr>
-                <w:rFonts w:asciiTheme="minorEastAsia" w:hAnsiTheme="minorEastAsia"/>
-                <w:szCs w:val="21"/>
-              </w:rPr>
-            </w:pPr>
-            <w:r>
-              <w:rPr>
-                <w:rFonts w:asciiTheme="minorEastAsia" w:hAnsiTheme="minorEastAsia" w:hint="eastAsia"/>
-                <w:szCs w:val="21"/>
-              </w:rPr>
-              <w:t>用户输入相应</w:t>
-            </w:r>
-            <w:r>
-              <w:rPr>
-                <w:rFonts w:asciiTheme="minorEastAsia" w:hAnsiTheme="minorEastAsia" w:hint="eastAsia"/>
-                <w:szCs w:val="21"/>
-              </w:rPr>
-              <w:t>筛选信息</w:t>
-            </w:r>
-            <w:r>
-              <w:rPr>
-                <w:rFonts w:asciiTheme="minorEastAsia" w:hAnsiTheme="minorEastAsia" w:hint="eastAsia"/>
-                <w:szCs w:val="21"/>
-              </w:rPr>
-              <w:t>时，系统根据用户筛选条件，显示符合</w:t>
-            </w:r>
-            <w:r>
-              <w:rPr>
-                <w:rFonts w:asciiTheme="minorEastAsia" w:hAnsiTheme="minorEastAsia"/>
-                <w:szCs w:val="21"/>
-              </w:rPr>
-              <w:t>条件的全部球员赛季数据</w:t>
-            </w:r>
-          </w:p>
-          <w:p>
-            <w:pPr>
-              <w:ind w:firstLineChars="200" w:firstLine="420"/>
-              <w:rPr>
-                <w:rFonts w:asciiTheme="minorEastAsia" w:hAnsiTheme="minorEastAsia"/>
-                <w:szCs w:val="21"/>
-              </w:rPr>
-            </w:pPr>
-            <w:r>
-              <w:rPr>
-                <w:rFonts w:asciiTheme="minorEastAsia" w:hAnsiTheme="minorEastAsia" w:hint="eastAsia"/>
-                <w:szCs w:val="21"/>
-              </w:rPr>
-              <w:t>用户输入比赛信息非法或无法找到相应</w:t>
-            </w:r>
-            <w:r>
-              <w:rPr>
-                <w:rFonts w:asciiTheme="minorEastAsia" w:hAnsiTheme="minorEastAsia" w:hint="eastAsia"/>
-                <w:szCs w:val="21"/>
-              </w:rPr>
-              <w:t>球员</w:t>
-            </w:r>
-            <w:r>
-              <w:rPr>
-                <w:rFonts w:asciiTheme="minorEastAsia" w:hAnsiTheme="minorEastAsia" w:hint="eastAsia"/>
-                <w:szCs w:val="21"/>
-              </w:rPr>
-              <w:t>时，系统提示无相应</w:t>
-            </w:r>
-            <w:r>
-              <w:rPr>
-                <w:rFonts w:asciiTheme="minorEastAsia" w:hAnsiTheme="minorEastAsia" w:hint="eastAsia"/>
-                <w:szCs w:val="21"/>
-              </w:rPr>
-              <w:t>球员赛季</w:t>
-            </w:r>
-            <w:r>
-              <w:rPr>
-                <w:rFonts w:asciiTheme="minorEastAsia" w:hAnsiTheme="minorEastAsia" w:hint="eastAsia"/>
-                <w:szCs w:val="21"/>
-              </w:rPr>
-              <w:t>数据</w:t>
-            </w:r>
-          </w:p>
-        </w:tc>
-      </w:tr>
-      <w:tr>
-        <w:tc>
-          <w:tcPr>
-            <w:tcW w:w="3686" w:type="dxa"/>
-          </w:tcPr>
-          <w:p>
-            <w:pPr>
-              <w:rPr>
-                <w:rFonts w:cs="Arial"/>
-                <w:color w:val="333333"/>
-                <w:szCs w:val="21"/>
-                <w:shd w:val="clear" w:color="auto" w:fill="FFFFFF"/>
-              </w:rPr>
-            </w:pPr>
+            <w:bookmarkStart w:id="33" w:name="_GoBack"/>
+            <w:bookmarkEnd w:id="33"/>
             <w:r>
               <w:rPr>
                 <w:rFonts w:cs="Arial"/>
@@ -10992,6 +10862,7 @@
                 <w:szCs w:val="21"/>
                 <w:shd w:val="clear" w:color="auto" w:fill="FFFFFF"/>
               </w:rPr>
+              <w:lastRenderedPageBreak/>
               <w:t>TeamSeason.select</w:t>
             </w:r>
           </w:p>
@@ -11843,6 +11714,7 @@
         <w:rPr>
           <w:rFonts w:hint="eastAsia"/>
         </w:rPr>
+        <w:lastRenderedPageBreak/>
         <w:t>约束</w:t>
       </w:r>
       <w:bookmarkEnd w:id="45"/>
@@ -12023,7 +11895,6 @@
       <w:bookmarkStart w:id="47" w:name="_Toc280987722"/>
       <w:bookmarkStart w:id="48" w:name="_Toc413772632"/>
       <w:r>
-        <w:lastRenderedPageBreak/>
         <w:t>数据需求</w:t>
       </w:r>
       <w:bookmarkEnd w:id="47"/>
@@ -13860,6 +13731,7 @@
   </w:compat>
   <w:rsids>
     <w:rsidRoot w:val="006E7F55"/>
+    <w:rsid w:val="00044A05"/>
     <w:rsid w:val="003C5CA7"/>
     <w:rsid w:val="006E7F55"/>
     <w:rsid w:val="00B0575C"/>
@@ -14619,7 +14491,7 @@
 </file>
 
 <file path=customXml/itemProps2.xml><?xml version="1.0" encoding="utf-8"?>
-<ds:datastoreItem xmlns:ds="http://schemas.openxmlformats.org/officeDocument/2006/customXml" ds:itemID="{969597DF-4357-4FD6-8718-29EF72551588}">
+<ds:datastoreItem xmlns:ds="http://schemas.openxmlformats.org/officeDocument/2006/customXml" ds:itemID="{4F14BE95-4E83-427C-9A76-4F8F56A08805}">
   <ds:schemaRefs>
     <ds:schemaRef ds:uri="http://schemas.openxmlformats.org/officeDocument/2006/bibliography"/>
   </ds:schemaRefs>

--- a/Nbalabala需求规格说明文档.docx
+++ b/Nbalabala需求规格说明文档.docx
@@ -197,7 +197,15 @@
                   <w:sz w:val="28"/>
                   <w:szCs w:val="28"/>
                 </w:rPr>
-                <w:t xml:space="preserve">Nbalabala </w:t>
+                <w:t>NBA</w:t>
+              </w:r>
+              <w:r>
+                <w:rPr>
+                  <w:color w:val="5B9BD5" w:themeColor="accent1"/>
+                  <w:sz w:val="28"/>
+                  <w:szCs w:val="28"/>
+                </w:rPr>
+                <w:t xml:space="preserve">labala </w:t>
               </w:r>
             </w:p>
           </w:sdtContent>
@@ -334,7 +342,14 @@
                                     <w:rFonts w:hint="eastAsia"/>
                                     <w:color w:val="5B9BD5" w:themeColor="accent1"/>
                                   </w:rPr>
-                                  <w:t>Nbala</w:t>
+                                  <w:t>NBA</w:t>
+                                </w:r>
+                                <w:r>
+                                  <w:rPr>
+                                    <w:rFonts w:hint="eastAsia"/>
+                                    <w:color w:val="5B9BD5" w:themeColor="accent1"/>
+                                  </w:rPr>
+                                  <w:t>la</w:t>
                                 </w:r>
                                 <w:r>
                                   <w:rPr>
@@ -404,6 +419,7 @@
                               <w:calendar w:val="gregorian"/>
                             </w:date>
                           </w:sdtPr>
+                          <w:sdtEndPr/>
                           <w:sdtContent>
                             <w:p>
                               <w:pPr>
@@ -435,7 +451,6 @@
                             <w:pStyle w:val="a7"/>
                             <w:jc w:val="center"/>
                             <w:rPr>
-                              <w:rFonts w:hint="eastAsia"/>
                               <w:color w:val="5B9BD5" w:themeColor="accent1"/>
                             </w:rPr>
                           </w:pPr>
@@ -444,7 +459,14 @@
                               <w:rFonts w:hint="eastAsia"/>
                               <w:color w:val="5B9BD5" w:themeColor="accent1"/>
                             </w:rPr>
-                            <w:t>Nbala</w:t>
+                            <w:t>NBA</w:t>
+                          </w:r>
+                          <w:r>
+                            <w:rPr>
+                              <w:rFonts w:hint="eastAsia"/>
+                              <w:color w:val="5B9BD5" w:themeColor="accent1"/>
+                            </w:rPr>
+                            <w:t>la</w:t>
                           </w:r>
                           <w:r>
                             <w:rPr>
@@ -1471,41 +1493,7 @@
                     <w:noProof/>
                     <w:webHidden/>
                   </w:rPr>
-                  <w:fldChar w:fldCharType="begin"/>
-                </w:r>
-                <w:r>
-                  <w:rPr>
-                    <w:noProof/>
-                    <w:webHidden/>
-                  </w:rPr>
-                  <w:instrText xml:space="preserve"> PAGEREF _Toc413772618 \h </w:instrText>
-                </w:r>
-                <w:r>
-                  <w:rPr>
-                    <w:noProof/>
-                    <w:webHidden/>
-                  </w:rPr>
-                </w:r>
-                <w:r>
-                  <w:rPr>
-                    <w:noProof/>
-                    <w:webHidden/>
-                  </w:rPr>
-                  <w:fldChar w:fldCharType="separate"/>
-                </w:r>
-                <w:r>
-                  <w:rPr>
-                    <w:noProof/>
-                    <w:webHidden/>
-                  </w:rPr>
-                  <w:t>3</w:t>
-                </w:r>
-                <w:r>
-                  <w:rPr>
-                    <w:noProof/>
-                    <w:webHidden/>
-                  </w:rPr>
-                  <w:fldChar w:fldCharType="end"/>
+                  <w:t>4</w:t>
                 </w:r>
               </w:hyperlink>
             </w:p>
@@ -1554,41 +1542,7 @@
                     <w:noProof/>
                     <w:webHidden/>
                   </w:rPr>
-                  <w:fldChar w:fldCharType="begin"/>
-                </w:r>
-                <w:r>
-                  <w:rPr>
-                    <w:noProof/>
-                    <w:webHidden/>
-                  </w:rPr>
-                  <w:instrText xml:space="preserve"> PAGEREF _Toc413772619 \h </w:instrText>
-                </w:r>
-                <w:r>
-                  <w:rPr>
-                    <w:noProof/>
-                    <w:webHidden/>
-                  </w:rPr>
-                </w:r>
-                <w:r>
-                  <w:rPr>
-                    <w:noProof/>
-                    <w:webHidden/>
-                  </w:rPr>
-                  <w:fldChar w:fldCharType="separate"/>
-                </w:r>
-                <w:r>
-                  <w:rPr>
-                    <w:noProof/>
-                    <w:webHidden/>
-                  </w:rPr>
-                  <w:t>3</w:t>
-                </w:r>
-                <w:r>
-                  <w:rPr>
-                    <w:noProof/>
-                    <w:webHidden/>
-                  </w:rPr>
-                  <w:fldChar w:fldCharType="end"/>
+                  <w:t>4</w:t>
                 </w:r>
               </w:hyperlink>
             </w:p>
@@ -1637,41 +1591,7 @@
                     <w:noProof/>
                     <w:webHidden/>
                   </w:rPr>
-                  <w:fldChar w:fldCharType="begin"/>
-                </w:r>
-                <w:r>
-                  <w:rPr>
-                    <w:noProof/>
-                    <w:webHidden/>
-                  </w:rPr>
-                  <w:instrText xml:space="preserve"> PAGEREF _Toc413772620 \h </w:instrText>
-                </w:r>
-                <w:r>
-                  <w:rPr>
-                    <w:noProof/>
-                    <w:webHidden/>
-                  </w:rPr>
-                </w:r>
-                <w:r>
-                  <w:rPr>
-                    <w:noProof/>
-                    <w:webHidden/>
-                  </w:rPr>
-                  <w:fldChar w:fldCharType="separate"/>
-                </w:r>
-                <w:r>
-                  <w:rPr>
-                    <w:noProof/>
-                    <w:webHidden/>
-                  </w:rPr>
-                  <w:t>3</w:t>
-                </w:r>
-                <w:r>
-                  <w:rPr>
-                    <w:noProof/>
-                    <w:webHidden/>
-                  </w:rPr>
-                  <w:fldChar w:fldCharType="end"/>
+                  <w:t>8</w:t>
                 </w:r>
               </w:hyperlink>
             </w:p>
@@ -1720,41 +1640,7 @@
                     <w:noProof/>
                     <w:webHidden/>
                   </w:rPr>
-                  <w:fldChar w:fldCharType="begin"/>
-                </w:r>
-                <w:r>
-                  <w:rPr>
-                    <w:noProof/>
-                    <w:webHidden/>
-                  </w:rPr>
-                  <w:instrText xml:space="preserve"> PAGEREF _Toc413772621 \h </w:instrText>
-                </w:r>
-                <w:r>
-                  <w:rPr>
-                    <w:noProof/>
-                    <w:webHidden/>
-                  </w:rPr>
-                </w:r>
-                <w:r>
-                  <w:rPr>
-                    <w:noProof/>
-                    <w:webHidden/>
-                  </w:rPr>
-                  <w:fldChar w:fldCharType="separate"/>
-                </w:r>
-                <w:r>
-                  <w:rPr>
-                    <w:noProof/>
-                    <w:webHidden/>
-                  </w:rPr>
-                  <w:t>3</w:t>
-                </w:r>
-                <w:r>
-                  <w:rPr>
-                    <w:noProof/>
-                    <w:webHidden/>
-                  </w:rPr>
-                  <w:fldChar w:fldCharType="end"/>
+                  <w:t>8</w:t>
                 </w:r>
               </w:hyperlink>
             </w:p>
@@ -1803,41 +1689,7 @@
                     <w:noProof/>
                     <w:webHidden/>
                   </w:rPr>
-                  <w:fldChar w:fldCharType="begin"/>
-                </w:r>
-                <w:r>
-                  <w:rPr>
-                    <w:noProof/>
-                    <w:webHidden/>
-                  </w:rPr>
-                  <w:instrText xml:space="preserve"> PAGEREF _Toc413772622 \h </w:instrText>
-                </w:r>
-                <w:r>
-                  <w:rPr>
-                    <w:noProof/>
-                    <w:webHidden/>
-                  </w:rPr>
-                </w:r>
-                <w:r>
-                  <w:rPr>
-                    <w:noProof/>
-                    <w:webHidden/>
-                  </w:rPr>
-                  <w:fldChar w:fldCharType="separate"/>
-                </w:r>
-                <w:r>
-                  <w:rPr>
-                    <w:noProof/>
-                    <w:webHidden/>
-                  </w:rPr>
-                  <w:t>4</w:t>
-                </w:r>
-                <w:r>
-                  <w:rPr>
-                    <w:noProof/>
-                    <w:webHidden/>
-                  </w:rPr>
-                  <w:fldChar w:fldCharType="end"/>
+                  <w:t>9</w:t>
                 </w:r>
               </w:hyperlink>
             </w:p>
@@ -1886,41 +1738,7 @@
                     <w:noProof/>
                     <w:webHidden/>
                   </w:rPr>
-                  <w:fldChar w:fldCharType="begin"/>
-                </w:r>
-                <w:r>
-                  <w:rPr>
-                    <w:noProof/>
-                    <w:webHidden/>
-                  </w:rPr>
-                  <w:instrText xml:space="preserve"> PAGEREF _Toc413772623 \h </w:instrText>
-                </w:r>
-                <w:r>
-                  <w:rPr>
-                    <w:noProof/>
-                    <w:webHidden/>
-                  </w:rPr>
-                </w:r>
-                <w:r>
-                  <w:rPr>
-                    <w:noProof/>
-                    <w:webHidden/>
-                  </w:rPr>
-                  <w:fldChar w:fldCharType="separate"/>
-                </w:r>
-                <w:r>
-                  <w:rPr>
-                    <w:noProof/>
-                    <w:webHidden/>
-                  </w:rPr>
-                  <w:t>5</w:t>
-                </w:r>
-                <w:r>
-                  <w:rPr>
-                    <w:noProof/>
-                    <w:webHidden/>
-                  </w:rPr>
-                  <w:fldChar w:fldCharType="end"/>
+                  <w:t>9</w:t>
                 </w:r>
               </w:hyperlink>
             </w:p>
@@ -1969,41 +1787,7 @@
                     <w:noProof/>
                     <w:webHidden/>
                   </w:rPr>
-                  <w:fldChar w:fldCharType="begin"/>
-                </w:r>
-                <w:r>
-                  <w:rPr>
-                    <w:noProof/>
-                    <w:webHidden/>
-                  </w:rPr>
-                  <w:instrText xml:space="preserve"> PAGEREF _Toc413772624 \h </w:instrText>
-                </w:r>
-                <w:r>
-                  <w:rPr>
-                    <w:noProof/>
-                    <w:webHidden/>
-                  </w:rPr>
-                </w:r>
-                <w:r>
-                  <w:rPr>
-                    <w:noProof/>
-                    <w:webHidden/>
-                  </w:rPr>
-                  <w:fldChar w:fldCharType="separate"/>
-                </w:r>
-                <w:r>
-                  <w:rPr>
-                    <w:noProof/>
-                    <w:webHidden/>
-                  </w:rPr>
-                  <w:t>6</w:t>
-                </w:r>
-                <w:r>
-                  <w:rPr>
-                    <w:noProof/>
-                    <w:webHidden/>
-                  </w:rPr>
-                  <w:fldChar w:fldCharType="end"/>
+                  <w:t>10</w:t>
                 </w:r>
               </w:hyperlink>
             </w:p>
@@ -2052,41 +1836,7 @@
                     <w:noProof/>
                     <w:webHidden/>
                   </w:rPr>
-                  <w:fldChar w:fldCharType="begin"/>
-                </w:r>
-                <w:r>
-                  <w:rPr>
-                    <w:noProof/>
-                    <w:webHidden/>
-                  </w:rPr>
-                  <w:instrText xml:space="preserve"> PAGEREF _Toc413772625 \h </w:instrText>
-                </w:r>
-                <w:r>
-                  <w:rPr>
-                    <w:noProof/>
-                    <w:webHidden/>
-                  </w:rPr>
-                </w:r>
-                <w:r>
-                  <w:rPr>
-                    <w:noProof/>
-                    <w:webHidden/>
-                  </w:rPr>
-                  <w:fldChar w:fldCharType="separate"/>
-                </w:r>
-                <w:r>
-                  <w:rPr>
-                    <w:noProof/>
-                    <w:webHidden/>
-                  </w:rPr>
-                  <w:t>7</w:t>
-                </w:r>
-                <w:r>
-                  <w:rPr>
-                    <w:noProof/>
-                    <w:webHidden/>
-                  </w:rPr>
-                  <w:fldChar w:fldCharType="end"/>
+                  <w:t>11</w:t>
                 </w:r>
               </w:hyperlink>
             </w:p>
@@ -2135,124 +1885,7 @@
                     <w:noProof/>
                     <w:webHidden/>
                   </w:rPr>
-                  <w:fldChar w:fldCharType="begin"/>
-                </w:r>
-                <w:r>
-                  <w:rPr>
-                    <w:noProof/>
-                    <w:webHidden/>
-                  </w:rPr>
-                  <w:instrText xml:space="preserve"> PAGEREF _Toc413772626 \h </w:instrText>
-                </w:r>
-                <w:r>
-                  <w:rPr>
-                    <w:noProof/>
-                    <w:webHidden/>
-                  </w:rPr>
-                </w:r>
-                <w:r>
-                  <w:rPr>
-                    <w:noProof/>
-                    <w:webHidden/>
-                  </w:rPr>
-                  <w:fldChar w:fldCharType="separate"/>
-                </w:r>
-                <w:r>
-                  <w:rPr>
-                    <w:noProof/>
-                    <w:webHidden/>
-                  </w:rPr>
-                  <w:t>7</w:t>
-                </w:r>
-                <w:r>
-                  <w:rPr>
-                    <w:noProof/>
-                    <w:webHidden/>
-                  </w:rPr>
-                  <w:fldChar w:fldCharType="end"/>
-                </w:r>
-              </w:hyperlink>
-            </w:p>
-            <w:p>
-              <w:pPr>
-                <w:pStyle w:val="30"/>
-                <w:tabs>
-                  <w:tab w:val="left" w:pos="1680"/>
-                  <w:tab w:val="right" w:leader="dot" w:pos="8296"/>
-                </w:tabs>
-                <w:rPr>
-                  <w:noProof/>
-                </w:rPr>
-              </w:pPr>
-              <w:hyperlink w:anchor="_Toc413772627" w:history="1">
-                <w:r>
-                  <w:rPr>
-                    <w:rStyle w:val="a8"/>
-                    <w:noProof/>
-                  </w:rPr>
-                  <w:t>3.3.1.</w:t>
-                </w:r>
-                <w:r>
-                  <w:rPr>
-                    <w:noProof/>
-                  </w:rPr>
-                  <w:tab/>
-                </w:r>
-                <w:r>
-                  <w:rPr>
-                    <w:rStyle w:val="a8"/>
-                    <w:rFonts w:hint="eastAsia"/>
-                    <w:noProof/>
-                  </w:rPr>
-                  <w:t>安全性</w:t>
-                </w:r>
-                <w:r>
-                  <w:rPr>
-                    <w:noProof/>
-                    <w:webHidden/>
-                  </w:rPr>
-                  <w:tab/>
-                </w:r>
-                <w:r>
-                  <w:rPr>
-                    <w:noProof/>
-                    <w:webHidden/>
-                  </w:rPr>
-                  <w:fldChar w:fldCharType="begin"/>
-                </w:r>
-                <w:r>
-                  <w:rPr>
-                    <w:noProof/>
-                    <w:webHidden/>
-                  </w:rPr>
-                  <w:instrText xml:space="preserve"> PAGEREF _Toc413772627 \h </w:instrText>
-                </w:r>
-                <w:r>
-                  <w:rPr>
-                    <w:noProof/>
-                    <w:webHidden/>
-                  </w:rPr>
-                </w:r>
-                <w:r>
-                  <w:rPr>
-                    <w:noProof/>
-                    <w:webHidden/>
-                  </w:rPr>
-                  <w:fldChar w:fldCharType="separate"/>
-                </w:r>
-                <w:r>
-                  <w:rPr>
-                    <w:noProof/>
-                    <w:webHidden/>
-                  </w:rPr>
-                  <w:t>7</w:t>
-                </w:r>
-                <w:r>
-                  <w:rPr>
-                    <w:noProof/>
-                    <w:webHidden/>
-                  </w:rPr>
-                  <w:fldChar w:fldCharType="end"/>
+                  <w:t>12</w:t>
                 </w:r>
               </w:hyperlink>
             </w:p>
@@ -2273,7 +1906,21 @@
                     <w:rStyle w:val="a8"/>
                     <w:noProof/>
                   </w:rPr>
-                  <w:t>3.3.2.</w:t>
+                  <w:t>3.3.</w:t>
+                </w:r>
+                <w:r>
+                  <w:rPr>
+                    <w:rStyle w:val="a8"/>
+                    <w:noProof/>
+                  </w:rPr>
+                  <w:t>1</w:t>
+                </w:r>
+                <w:r>
+                  <w:rPr>
+                    <w:rStyle w:val="a8"/>
+                    <w:noProof/>
+                  </w:rPr>
+                  <w:t>.</w:t>
                 </w:r>
                 <w:r>
                   <w:rPr>
@@ -2301,41 +1948,7 @@
                     <w:noProof/>
                     <w:webHidden/>
                   </w:rPr>
-                  <w:fldChar w:fldCharType="begin"/>
-                </w:r>
-                <w:r>
-                  <w:rPr>
-                    <w:noProof/>
-                    <w:webHidden/>
-                  </w:rPr>
-                  <w:instrText xml:space="preserve"> PAGEREF _Toc413772628 \h </w:instrText>
-                </w:r>
-                <w:r>
-                  <w:rPr>
-                    <w:noProof/>
-                    <w:webHidden/>
-                  </w:rPr>
-                </w:r>
-                <w:r>
-                  <w:rPr>
-                    <w:noProof/>
-                    <w:webHidden/>
-                  </w:rPr>
-                  <w:fldChar w:fldCharType="separate"/>
-                </w:r>
-                <w:r>
-                  <w:rPr>
-                    <w:noProof/>
-                    <w:webHidden/>
-                  </w:rPr>
-                  <w:t>7</w:t>
-                </w:r>
-                <w:r>
-                  <w:rPr>
-                    <w:noProof/>
-                    <w:webHidden/>
-                  </w:rPr>
-                  <w:fldChar w:fldCharType="end"/>
+                  <w:t>12</w:t>
                 </w:r>
               </w:hyperlink>
             </w:p>
@@ -2356,7 +1969,21 @@
                     <w:rStyle w:val="a8"/>
                     <w:noProof/>
                   </w:rPr>
-                  <w:t>3.3.3.</w:t>
+                  <w:t>3.3.</w:t>
+                </w:r>
+                <w:r>
+                  <w:rPr>
+                    <w:rStyle w:val="a8"/>
+                    <w:noProof/>
+                  </w:rPr>
+                  <w:t>2</w:t>
+                </w:r>
+                <w:r>
+                  <w:rPr>
+                    <w:rStyle w:val="a8"/>
+                    <w:noProof/>
+                  </w:rPr>
+                  <w:t>.</w:t>
                 </w:r>
                 <w:r>
                   <w:rPr>
@@ -2384,41 +2011,7 @@
                     <w:noProof/>
                     <w:webHidden/>
                   </w:rPr>
-                  <w:fldChar w:fldCharType="begin"/>
-                </w:r>
-                <w:r>
-                  <w:rPr>
-                    <w:noProof/>
-                    <w:webHidden/>
-                  </w:rPr>
-                  <w:instrText xml:space="preserve"> PAGEREF _Toc413772629 \h </w:instrText>
-                </w:r>
-                <w:r>
-                  <w:rPr>
-                    <w:noProof/>
-                    <w:webHidden/>
-                  </w:rPr>
-                </w:r>
-                <w:r>
-                  <w:rPr>
-                    <w:noProof/>
-                    <w:webHidden/>
-                  </w:rPr>
-                  <w:fldChar w:fldCharType="separate"/>
-                </w:r>
-                <w:r>
-                  <w:rPr>
-                    <w:noProof/>
-                    <w:webHidden/>
-                  </w:rPr>
-                  <w:t>8</w:t>
-                </w:r>
-                <w:r>
-                  <w:rPr>
-                    <w:noProof/>
-                    <w:webHidden/>
-                  </w:rPr>
-                  <w:fldChar w:fldCharType="end"/>
+                  <w:t>12</w:t>
                 </w:r>
               </w:hyperlink>
             </w:p>
@@ -2439,7 +2032,21 @@
                     <w:rStyle w:val="a8"/>
                     <w:noProof/>
                   </w:rPr>
-                  <w:t>3.3.4.</w:t>
+                  <w:t>3.3.</w:t>
+                </w:r>
+                <w:r>
+                  <w:rPr>
+                    <w:rStyle w:val="a8"/>
+                    <w:noProof/>
+                  </w:rPr>
+                  <w:t>3</w:t>
+                </w:r>
+                <w:r>
+                  <w:rPr>
+                    <w:rStyle w:val="a8"/>
+                    <w:noProof/>
+                  </w:rPr>
+                  <w:t>.</w:t>
                 </w:r>
                 <w:r>
                   <w:rPr>
@@ -2467,456 +2074,7 @@
                     <w:noProof/>
                     <w:webHidden/>
                   </w:rPr>
-                  <w:fldChar w:fldCharType="begin"/>
-                </w:r>
-                <w:r>
-                  <w:rPr>
-                    <w:noProof/>
-                    <w:webHidden/>
-                  </w:rPr>
-                  <w:instrText xml:space="preserve"> PAGEREF _Toc413772630 \h </w:instrText>
-                </w:r>
-                <w:r>
-                  <w:rPr>
-                    <w:noProof/>
-                    <w:webHidden/>
-                  </w:rPr>
-                </w:r>
-                <w:r>
-                  <w:rPr>
-                    <w:noProof/>
-                    <w:webHidden/>
-                  </w:rPr>
-                  <w:fldChar w:fldCharType="separate"/>
-                </w:r>
-                <w:r>
-                  <w:rPr>
-                    <w:noProof/>
-                    <w:webHidden/>
-                  </w:rPr>
-                  <w:t>8</w:t>
-                </w:r>
-                <w:r>
-                  <w:rPr>
-                    <w:noProof/>
-                    <w:webHidden/>
-                  </w:rPr>
-                  <w:fldChar w:fldCharType="end"/>
-                </w:r>
-              </w:hyperlink>
-            </w:p>
-            <w:p>
-              <w:pPr>
-                <w:pStyle w:val="30"/>
-                <w:tabs>
-                  <w:tab w:val="left" w:pos="1680"/>
-                  <w:tab w:val="right" w:leader="dot" w:pos="8296"/>
-                </w:tabs>
-                <w:rPr>
-                  <w:noProof/>
-                </w:rPr>
-              </w:pPr>
-              <w:hyperlink w:anchor="_Toc413772631" w:history="1">
-                <w:r>
-                  <w:rPr>
-                    <w:rStyle w:val="a8"/>
-                    <w:noProof/>
-                  </w:rPr>
-                  <w:t>3.3.5.</w:t>
-                </w:r>
-                <w:r>
-                  <w:rPr>
-                    <w:noProof/>
-                  </w:rPr>
-                  <w:tab/>
-                </w:r>
-                <w:r>
-                  <w:rPr>
-                    <w:rStyle w:val="a8"/>
-                    <w:rFonts w:hint="eastAsia"/>
-                    <w:noProof/>
-                  </w:rPr>
-                  <w:t>约束</w:t>
-                </w:r>
-                <w:r>
-                  <w:rPr>
-                    <w:noProof/>
-                    <w:webHidden/>
-                  </w:rPr>
-                  <w:tab/>
-                </w:r>
-                <w:r>
-                  <w:rPr>
-                    <w:noProof/>
-                    <w:webHidden/>
-                  </w:rPr>
-                  <w:fldChar w:fldCharType="begin"/>
-                </w:r>
-                <w:r>
-                  <w:rPr>
-                    <w:noProof/>
-                    <w:webHidden/>
-                  </w:rPr>
-                  <w:instrText xml:space="preserve"> PAGEREF _Toc413772631 \h </w:instrText>
-                </w:r>
-                <w:r>
-                  <w:rPr>
-                    <w:noProof/>
-                    <w:webHidden/>
-                  </w:rPr>
-                </w:r>
-                <w:r>
-                  <w:rPr>
-                    <w:noProof/>
-                    <w:webHidden/>
-                  </w:rPr>
-                  <w:fldChar w:fldCharType="separate"/>
-                </w:r>
-                <w:r>
-                  <w:rPr>
-                    <w:noProof/>
-                    <w:webHidden/>
-                  </w:rPr>
-                  <w:t>8</w:t>
-                </w:r>
-                <w:r>
-                  <w:rPr>
-                    <w:noProof/>
-                    <w:webHidden/>
-                  </w:rPr>
-                  <w:fldChar w:fldCharType="end"/>
-                </w:r>
-              </w:hyperlink>
-            </w:p>
-            <w:p>
-              <w:pPr>
-                <w:pStyle w:val="20"/>
-                <w:tabs>
-                  <w:tab w:val="left" w:pos="1050"/>
-                  <w:tab w:val="right" w:leader="dot" w:pos="8296"/>
-                </w:tabs>
-                <w:rPr>
-                  <w:noProof/>
-                </w:rPr>
-              </w:pPr>
-              <w:hyperlink w:anchor="_Toc413772632" w:history="1">
-                <w:r>
-                  <w:rPr>
-                    <w:rStyle w:val="a8"/>
-                    <w:noProof/>
-                  </w:rPr>
-                  <w:t>3.4.</w:t>
-                </w:r>
-                <w:r>
-                  <w:rPr>
-                    <w:noProof/>
-                  </w:rPr>
-                  <w:tab/>
-                </w:r>
-                <w:r>
-                  <w:rPr>
-                    <w:rStyle w:val="a8"/>
-                    <w:rFonts w:hint="eastAsia"/>
-                    <w:noProof/>
-                  </w:rPr>
-                  <w:t>数据需求</w:t>
-                </w:r>
-                <w:r>
-                  <w:rPr>
-                    <w:noProof/>
-                    <w:webHidden/>
-                  </w:rPr>
-                  <w:tab/>
-                </w:r>
-                <w:r>
-                  <w:rPr>
-                    <w:noProof/>
-                    <w:webHidden/>
-                  </w:rPr>
-                  <w:fldChar w:fldCharType="begin"/>
-                </w:r>
-                <w:r>
-                  <w:rPr>
-                    <w:noProof/>
-                    <w:webHidden/>
-                  </w:rPr>
-                  <w:instrText xml:space="preserve"> PAGEREF _Toc413772632 \h </w:instrText>
-                </w:r>
-                <w:r>
-                  <w:rPr>
-                    <w:noProof/>
-                    <w:webHidden/>
-                  </w:rPr>
-                </w:r>
-                <w:r>
-                  <w:rPr>
-                    <w:noProof/>
-                    <w:webHidden/>
-                  </w:rPr>
-                  <w:fldChar w:fldCharType="separate"/>
-                </w:r>
-                <w:r>
-                  <w:rPr>
-                    <w:noProof/>
-                    <w:webHidden/>
-                  </w:rPr>
-                  <w:t>8</w:t>
-                </w:r>
-                <w:r>
-                  <w:rPr>
-                    <w:noProof/>
-                    <w:webHidden/>
-                  </w:rPr>
-                  <w:fldChar w:fldCharType="end"/>
-                </w:r>
-              </w:hyperlink>
-            </w:p>
-            <w:p>
-              <w:pPr>
-                <w:pStyle w:val="30"/>
-                <w:tabs>
-                  <w:tab w:val="left" w:pos="1680"/>
-                  <w:tab w:val="right" w:leader="dot" w:pos="8296"/>
-                </w:tabs>
-                <w:rPr>
-                  <w:noProof/>
-                </w:rPr>
-              </w:pPr>
-              <w:hyperlink w:anchor="_Toc413772633" w:history="1">
-                <w:r>
-                  <w:rPr>
-                    <w:rStyle w:val="a8"/>
-                    <w:noProof/>
-                  </w:rPr>
-                  <w:t>3.4.1.</w:t>
-                </w:r>
-                <w:r>
-                  <w:rPr>
-                    <w:noProof/>
-                  </w:rPr>
-                  <w:tab/>
-                </w:r>
-                <w:r>
-                  <w:rPr>
-                    <w:rStyle w:val="a8"/>
-                    <w:rFonts w:hint="eastAsia"/>
-                    <w:noProof/>
-                  </w:rPr>
-                  <w:t>数据定义</w:t>
-                </w:r>
-                <w:r>
-                  <w:rPr>
-                    <w:noProof/>
-                    <w:webHidden/>
-                  </w:rPr>
-                  <w:tab/>
-                </w:r>
-                <w:r>
-                  <w:rPr>
-                    <w:noProof/>
-                    <w:webHidden/>
-                  </w:rPr>
-                  <w:fldChar w:fldCharType="begin"/>
-                </w:r>
-                <w:r>
-                  <w:rPr>
-                    <w:noProof/>
-                    <w:webHidden/>
-                  </w:rPr>
-                  <w:instrText xml:space="preserve"> PAGEREF _Toc413772633 \h </w:instrText>
-                </w:r>
-                <w:r>
-                  <w:rPr>
-                    <w:noProof/>
-                    <w:webHidden/>
-                  </w:rPr>
-                </w:r>
-                <w:r>
-                  <w:rPr>
-                    <w:noProof/>
-                    <w:webHidden/>
-                  </w:rPr>
-                  <w:fldChar w:fldCharType="separate"/>
-                </w:r>
-                <w:r>
-                  <w:rPr>
-                    <w:noProof/>
-                    <w:webHidden/>
-                  </w:rPr>
-                  <w:t>8</w:t>
-                </w:r>
-                <w:r>
-                  <w:rPr>
-                    <w:noProof/>
-                    <w:webHidden/>
-                  </w:rPr>
-                  <w:fldChar w:fldCharType="end"/>
-                </w:r>
-              </w:hyperlink>
-            </w:p>
-            <w:p>
-              <w:pPr>
-                <w:pStyle w:val="30"/>
-                <w:tabs>
-                  <w:tab w:val="left" w:pos="1680"/>
-                  <w:tab w:val="right" w:leader="dot" w:pos="8296"/>
-                </w:tabs>
-                <w:rPr>
-                  <w:noProof/>
-                </w:rPr>
-              </w:pPr>
-              <w:hyperlink w:anchor="_Toc413772634" w:history="1">
-                <w:r>
-                  <w:rPr>
-                    <w:rStyle w:val="a8"/>
-                    <w:noProof/>
-                  </w:rPr>
-                  <w:t>3.4.2.</w:t>
-                </w:r>
-                <w:r>
-                  <w:rPr>
-                    <w:noProof/>
-                  </w:rPr>
-                  <w:tab/>
-                </w:r>
-                <w:r>
-                  <w:rPr>
-                    <w:rStyle w:val="a8"/>
-                    <w:rFonts w:hint="eastAsia"/>
-                    <w:noProof/>
-                  </w:rPr>
-                  <w:t>默认数据</w:t>
-                </w:r>
-                <w:r>
-                  <w:rPr>
-                    <w:noProof/>
-                    <w:webHidden/>
-                  </w:rPr>
-                  <w:tab/>
-                </w:r>
-                <w:r>
-                  <w:rPr>
-                    <w:noProof/>
-                    <w:webHidden/>
-                  </w:rPr>
-                  <w:fldChar w:fldCharType="begin"/>
-                </w:r>
-                <w:r>
-                  <w:rPr>
-                    <w:noProof/>
-                    <w:webHidden/>
-                  </w:rPr>
-                  <w:instrText xml:space="preserve"> PAGEREF _Toc413772634 \h </w:instrText>
-                </w:r>
-                <w:r>
-                  <w:rPr>
-                    <w:noProof/>
-                    <w:webHidden/>
-                  </w:rPr>
-                </w:r>
-                <w:r>
-                  <w:rPr>
-                    <w:noProof/>
-                    <w:webHidden/>
-                  </w:rPr>
-                  <w:fldChar w:fldCharType="separate"/>
-                </w:r>
-                <w:r>
-                  <w:rPr>
-                    <w:noProof/>
-                    <w:webHidden/>
-                  </w:rPr>
-                  <w:t>8</w:t>
-                </w:r>
-                <w:r>
-                  <w:rPr>
-                    <w:noProof/>
-                    <w:webHidden/>
-                  </w:rPr>
-                  <w:fldChar w:fldCharType="end"/>
-                </w:r>
-              </w:hyperlink>
-            </w:p>
-            <w:p>
-              <w:pPr>
-                <w:pStyle w:val="30"/>
-                <w:tabs>
-                  <w:tab w:val="left" w:pos="1680"/>
-                  <w:tab w:val="right" w:leader="dot" w:pos="8296"/>
-                </w:tabs>
-                <w:rPr>
-                  <w:noProof/>
-                </w:rPr>
-              </w:pPr>
-              <w:hyperlink w:anchor="_Toc413772635" w:history="1">
-                <w:r>
-                  <w:rPr>
-                    <w:rStyle w:val="a8"/>
-                    <w:noProof/>
-                  </w:rPr>
-                  <w:t>3.4.3.</w:t>
-                </w:r>
-                <w:r>
-                  <w:rPr>
-                    <w:noProof/>
-                  </w:rPr>
-                  <w:tab/>
-                </w:r>
-                <w:r>
-                  <w:rPr>
-                    <w:rStyle w:val="a8"/>
-                    <w:rFonts w:hint="eastAsia"/>
-                    <w:noProof/>
-                  </w:rPr>
-                  <w:t>数据格式要求</w:t>
-                </w:r>
-                <w:r>
-                  <w:rPr>
-                    <w:noProof/>
-                    <w:webHidden/>
-                  </w:rPr>
-                  <w:tab/>
-                </w:r>
-                <w:r>
-                  <w:rPr>
-                    <w:noProof/>
-                    <w:webHidden/>
-                  </w:rPr>
-                  <w:fldChar w:fldCharType="begin"/>
-                </w:r>
-                <w:r>
-                  <w:rPr>
-                    <w:noProof/>
-                    <w:webHidden/>
-                  </w:rPr>
-                  <w:instrText xml:space="preserve"> PAGEREF _Toc413772635 \h </w:instrText>
-                </w:r>
-                <w:r>
-                  <w:rPr>
-                    <w:noProof/>
-                    <w:webHidden/>
-                  </w:rPr>
-                </w:r>
-                <w:r>
-                  <w:rPr>
-                    <w:noProof/>
-                    <w:webHidden/>
-                  </w:rPr>
-                  <w:fldChar w:fldCharType="separate"/>
-                </w:r>
-                <w:r>
-                  <w:rPr>
-                    <w:noProof/>
-                    <w:webHidden/>
-                  </w:rPr>
-                  <w:t>9</w:t>
-                </w:r>
-                <w:r>
-                  <w:rPr>
-                    <w:noProof/>
-                    <w:webHidden/>
-                  </w:rPr>
-                  <w:fldChar w:fldCharType="end"/>
+                  <w:t>12</w:t>
                 </w:r>
               </w:hyperlink>
             </w:p>
@@ -2937,7 +2095,14 @@
                     <w:rStyle w:val="a8"/>
                     <w:noProof/>
                   </w:rPr>
-                  <w:t>3.5.</w:t>
+                  <w:t>3.4</w:t>
+                </w:r>
+                <w:r>
+                  <w:rPr>
+                    <w:rStyle w:val="a8"/>
+                    <w:noProof/>
+                  </w:rPr>
+                  <w:t>.</w:t>
                 </w:r>
                 <w:r>
                   <w:rPr>
@@ -2965,41 +2130,7 @@
                     <w:noProof/>
                     <w:webHidden/>
                   </w:rPr>
-                  <w:fldChar w:fldCharType="begin"/>
-                </w:r>
-                <w:r>
-                  <w:rPr>
-                    <w:noProof/>
-                    <w:webHidden/>
-                  </w:rPr>
-                  <w:instrText xml:space="preserve"> PAGEREF _Toc413772636 \h </w:instrText>
-                </w:r>
-                <w:r>
-                  <w:rPr>
-                    <w:noProof/>
-                    <w:webHidden/>
-                  </w:rPr>
-                </w:r>
-                <w:r>
-                  <w:rPr>
-                    <w:noProof/>
-                    <w:webHidden/>
-                  </w:rPr>
-                  <w:fldChar w:fldCharType="separate"/>
-                </w:r>
-                <w:r>
-                  <w:rPr>
-                    <w:noProof/>
-                    <w:webHidden/>
-                  </w:rPr>
-                  <w:t>9</w:t>
-                </w:r>
-                <w:r>
-                  <w:rPr>
-                    <w:noProof/>
-                    <w:webHidden/>
-                  </w:rPr>
-                  <w:fldChar w:fldCharType="end"/>
+                  <w:t>12</w:t>
                 </w:r>
               </w:hyperlink>
             </w:p>
@@ -3048,42 +2179,10 @@
                     <w:noProof/>
                     <w:webHidden/>
                   </w:rPr>
-                  <w:fldChar w:fldCharType="begin"/>
-                </w:r>
-                <w:r>
-                  <w:rPr>
-                    <w:noProof/>
-                    <w:webHidden/>
-                  </w:rPr>
-                  <w:instrText xml:space="preserve"> PAGEREF _Toc413772637 \h </w:instrText>
-                </w:r>
-                <w:r>
-                  <w:rPr>
-                    <w:noProof/>
-                    <w:webHidden/>
-                  </w:rPr>
-                </w:r>
-                <w:r>
-                  <w:rPr>
-                    <w:noProof/>
-                    <w:webHidden/>
-                  </w:rPr>
-                  <w:fldChar w:fldCharType="separate"/>
-                </w:r>
-                <w:r>
-                  <w:rPr>
-                    <w:noProof/>
-                    <w:webHidden/>
-                  </w:rPr>
-                  <w:t>9</w:t>
-                </w:r>
-                <w:r>
-                  <w:rPr>
-                    <w:noProof/>
-                    <w:webHidden/>
-                  </w:rPr>
-                  <w:fldChar w:fldCharType="end"/>
-                </w:r>
+                  <w:t>12</w:t>
+                </w:r>
+                <w:bookmarkStart w:id="1" w:name="_GoBack"/>
+                <w:bookmarkEnd w:id="1"/>
               </w:hyperlink>
             </w:p>
             <w:p>
@@ -3135,16 +2234,15 @@
           <w:rFonts w:asciiTheme="majorEastAsia" w:eastAsiaTheme="majorEastAsia" w:hAnsiTheme="majorEastAsia"/>
         </w:rPr>
       </w:pPr>
-      <w:bookmarkStart w:id="1" w:name="_Toc413772608"/>
+      <w:bookmarkStart w:id="2" w:name="_Toc413772608"/>
       <w:r>
         <w:rPr>
           <w:rFonts w:asciiTheme="majorEastAsia" w:eastAsiaTheme="majorEastAsia" w:hAnsiTheme="majorEastAsia" w:hint="eastAsia"/>
         </w:rPr>
-        <w:lastRenderedPageBreak/>
         <w:t>引言</w:t>
       </w:r>
       <w:bookmarkEnd w:id="0"/>
-      <w:bookmarkEnd w:id="1"/>
+      <w:bookmarkEnd w:id="2"/>
     </w:p>
     <w:p>
       <w:pPr>
@@ -3157,16 +2255,16 @@
           <w:rFonts w:asciiTheme="majorEastAsia" w:hAnsiTheme="majorEastAsia"/>
         </w:rPr>
       </w:pPr>
-      <w:bookmarkStart w:id="2" w:name="_Toc280987680"/>
-      <w:bookmarkStart w:id="3" w:name="_Toc413772609"/>
+      <w:bookmarkStart w:id="3" w:name="_Toc280987680"/>
+      <w:bookmarkStart w:id="4" w:name="_Toc413772609"/>
       <w:r>
         <w:rPr>
           <w:rFonts w:asciiTheme="majorEastAsia" w:hAnsiTheme="majorEastAsia" w:hint="eastAsia"/>
         </w:rPr>
         <w:t>目的</w:t>
       </w:r>
-      <w:bookmarkEnd w:id="2"/>
       <w:bookmarkEnd w:id="3"/>
+      <w:bookmarkEnd w:id="4"/>
     </w:p>
     <w:p>
       <w:pPr>
@@ -3194,7 +2292,13 @@
         <w:rPr>
           <w:szCs w:val="21"/>
         </w:rPr>
-        <w:t>Nbalabala</w:t>
+        <w:t>NBA</w:t>
+      </w:r>
+      <w:r>
+        <w:rPr>
+          <w:szCs w:val="21"/>
+        </w:rPr>
+        <w:t>labala</w:t>
       </w:r>
       <w:r>
         <w:t>的功能需求和非功能需求</w:t>
@@ -3252,16 +2356,17 @@
           <w:rFonts w:asciiTheme="majorEastAsia" w:hAnsiTheme="majorEastAsia"/>
         </w:rPr>
       </w:pPr>
-      <w:bookmarkStart w:id="4" w:name="_Toc280987681"/>
-      <w:bookmarkStart w:id="5" w:name="_Toc413772610"/>
+      <w:bookmarkStart w:id="5" w:name="_Toc280987681"/>
+      <w:bookmarkStart w:id="6" w:name="_Toc413772610"/>
       <w:r>
         <w:rPr>
           <w:rFonts w:asciiTheme="majorEastAsia" w:hAnsiTheme="majorEastAsia"/>
         </w:rPr>
+        <w:lastRenderedPageBreak/>
         <w:t>范围</w:t>
       </w:r>
-      <w:bookmarkEnd w:id="4"/>
       <w:bookmarkEnd w:id="5"/>
+      <w:bookmarkEnd w:id="6"/>
     </w:p>
     <w:p>
       <w:pPr>
@@ -3282,7 +2387,13 @@
         <w:rPr>
           <w:rFonts w:hint="eastAsia"/>
         </w:rPr>
-        <w:t>Nbalabala</w:t>
+        <w:t>NBA</w:t>
+      </w:r>
+      <w:r>
+        <w:rPr>
+          <w:rFonts w:hint="eastAsia"/>
+        </w:rPr>
+        <w:t>labala</w:t>
       </w:r>
       <w:r>
         <w:rPr>
@@ -3445,7 +2556,10 @@
         <w:t>N</w:t>
       </w:r>
       <w:r>
-        <w:t>balabala</w:t>
+        <w:t>BA</w:t>
+      </w:r>
+      <w:r>
+        <w:t>labala</w:t>
       </w:r>
       <w:r>
         <w:rPr>
@@ -3510,16 +2624,16 @@
           <w:rFonts w:asciiTheme="majorEastAsia" w:hAnsiTheme="majorEastAsia"/>
         </w:rPr>
       </w:pPr>
-      <w:bookmarkStart w:id="6" w:name="_Toc280987682"/>
-      <w:bookmarkStart w:id="7" w:name="_Toc413772611"/>
+      <w:bookmarkStart w:id="7" w:name="_Toc280987682"/>
+      <w:bookmarkStart w:id="8" w:name="_Toc413772611"/>
       <w:r>
         <w:rPr>
           <w:rFonts w:asciiTheme="majorEastAsia" w:hAnsiTheme="majorEastAsia"/>
         </w:rPr>
         <w:t>参考文献</w:t>
       </w:r>
-      <w:bookmarkEnd w:id="6"/>
       <w:bookmarkEnd w:id="7"/>
+      <w:bookmarkEnd w:id="8"/>
     </w:p>
     <w:p>
       <w:pPr>
@@ -3615,16 +2729,16 @@
           <w:rFonts w:asciiTheme="majorEastAsia" w:eastAsiaTheme="majorEastAsia" w:hAnsiTheme="majorEastAsia"/>
         </w:rPr>
       </w:pPr>
-      <w:bookmarkStart w:id="8" w:name="_Toc280987683"/>
-      <w:bookmarkStart w:id="9" w:name="_Toc413772612"/>
+      <w:bookmarkStart w:id="9" w:name="_Toc280987683"/>
+      <w:bookmarkStart w:id="10" w:name="_Toc413772612"/>
       <w:r>
         <w:rPr>
           <w:rFonts w:asciiTheme="majorEastAsia" w:eastAsiaTheme="majorEastAsia" w:hAnsiTheme="majorEastAsia" w:hint="eastAsia"/>
         </w:rPr>
         <w:t>总体描述</w:t>
       </w:r>
-      <w:bookmarkEnd w:id="8"/>
       <w:bookmarkEnd w:id="9"/>
+      <w:bookmarkEnd w:id="10"/>
     </w:p>
     <w:p>
       <w:pPr>
@@ -3634,16 +2748,16 @@
           <w:numId w:val="2"/>
         </w:numPr>
       </w:pPr>
-      <w:bookmarkStart w:id="10" w:name="_Toc280987684"/>
-      <w:bookmarkStart w:id="11" w:name="_Toc413772613"/>
+      <w:bookmarkStart w:id="11" w:name="_Toc280987684"/>
+      <w:bookmarkStart w:id="12" w:name="_Toc413772613"/>
       <w:r>
         <w:rPr>
           <w:rFonts w:hint="eastAsia"/>
         </w:rPr>
         <w:t>商品前景</w:t>
       </w:r>
-      <w:bookmarkEnd w:id="10"/>
       <w:bookmarkEnd w:id="11"/>
+      <w:bookmarkEnd w:id="12"/>
     </w:p>
     <w:p>
       <w:pPr>
@@ -3952,12 +3066,18 @@
         <w:rPr>
           <w:color w:val="000000" w:themeColor="text1"/>
         </w:rPr>
-        <w:t>balabala</w:t>
+        <w:t>BA</w:t>
       </w:r>
       <w:r>
         <w:rPr>
           <w:color w:val="000000" w:themeColor="text1"/>
         </w:rPr>
+        <w:t>labala</w:t>
+      </w:r>
+      <w:r>
+        <w:rPr>
+          <w:color w:val="000000" w:themeColor="text1"/>
+        </w:rPr>
         <w:t>就是为了满足</w:t>
       </w:r>
       <w:r>
@@ -3965,18 +3085,32 @@
           <w:rFonts w:hint="eastAsia"/>
           <w:color w:val="000000" w:themeColor="text1"/>
         </w:rPr>
-        <w:t>球队</w:t>
-      </w:r>
-      <w:r>
-        <w:rPr>
+        <w:t>广大</w:t>
+      </w:r>
+      <w:r>
+        <w:rPr>
+          <w:rFonts w:hint="eastAsia"/>
           <w:color w:val="000000" w:themeColor="text1"/>
         </w:rPr>
-        <w:t>教练、球员以及广大球迷对</w:t>
-      </w:r>
-      <w:r>
-        <w:rPr>
+        <w:t>NBA</w:t>
+      </w:r>
+      <w:r>
+        <w:rPr>
+          <w:rFonts w:hint="eastAsia"/>
           <w:color w:val="000000" w:themeColor="text1"/>
         </w:rPr>
+        <w:t>爱好者</w:t>
+      </w:r>
+      <w:r>
+        <w:rPr>
+          <w:color w:val="000000" w:themeColor="text1"/>
+        </w:rPr>
+        <w:t>对</w:t>
+      </w:r>
+      <w:r>
+        <w:rPr>
+          <w:color w:val="000000" w:themeColor="text1"/>
+        </w:rPr>
         <w:t>NBA</w:t>
       </w:r>
       <w:r>
@@ -4000,68 +3134,15 @@
       </w:r>
       <w:r>
         <w:rPr>
-          <w:rFonts w:hint="eastAsia"/>
           <w:color w:val="000000" w:themeColor="text1"/>
         </w:rPr>
-        <w:t>，</w:t>
+        <w:t>PC</w:t>
       </w:r>
       <w:r>
         <w:rPr>
           <w:color w:val="000000" w:themeColor="text1"/>
         </w:rPr>
-        <w:t>它包括一个数据集中服务器和多个客户端</w:t>
-      </w:r>
-      <w:r>
-        <w:rPr>
-          <w:rFonts w:hint="eastAsia"/>
-          <w:color w:val="000000" w:themeColor="text1"/>
-        </w:rPr>
-        <w:t>。</w:t>
-      </w:r>
-      <w:r>
-        <w:rPr>
-          <w:color w:val="000000" w:themeColor="text1"/>
-        </w:rPr>
-        <w:t>数据集中服务器将所有的数据存储起来进行维护</w:t>
-      </w:r>
-      <w:r>
-        <w:rPr>
-          <w:rFonts w:hint="eastAsia"/>
-          <w:color w:val="000000" w:themeColor="text1"/>
-        </w:rPr>
-        <w:t>。</w:t>
-      </w:r>
-      <w:r>
-        <w:rPr>
-          <w:color w:val="000000" w:themeColor="text1"/>
-        </w:rPr>
-        <w:t>用户通过客户端</w:t>
-      </w:r>
-      <w:r>
-        <w:rPr>
-          <w:rFonts w:hint="eastAsia"/>
-          <w:color w:val="000000" w:themeColor="text1"/>
-        </w:rPr>
-        <w:t>满足</w:t>
-      </w:r>
-      <w:r>
-        <w:rPr>
-          <w:color w:val="000000" w:themeColor="text1"/>
-        </w:rPr>
-        <w:t>日常需求</w:t>
-      </w:r>
-      <w:r>
-        <w:rPr>
-          <w:rFonts w:hint="eastAsia"/>
-          <w:color w:val="000000" w:themeColor="text1"/>
-        </w:rPr>
-        <w:t>，</w:t>
-      </w:r>
-      <w:r>
-        <w:rPr>
-          <w:color w:val="000000" w:themeColor="text1"/>
-        </w:rPr>
-        <w:t>客户端与数据集中服务器通过实时通信的方式完成数据交换</w:t>
+        <w:t>端本地桌面系统</w:t>
       </w:r>
       <w:r>
         <w:rPr>
@@ -4089,7 +3170,6 @@
         <w:rPr>
           <w:b/>
         </w:rPr>
-        <w:lastRenderedPageBreak/>
         <w:t>业务需求</w:t>
       </w:r>
     </w:p>
@@ -4127,7 +3207,25 @@
         <w:t>使</w:t>
       </w:r>
       <w:r>
-        <w:t>用户可以方便快捷地查询到自己所需要的信息，</w:t>
+        <w:t>用户可以方便快捷地查询到自己所需要的</w:t>
+      </w:r>
+      <w:r>
+        <w:rPr>
+          <w:rFonts w:hint="eastAsia"/>
+        </w:rPr>
+        <w:t>球员</w:t>
+      </w:r>
+      <w:r>
+        <w:t>和</w:t>
+      </w:r>
+      <w:r>
+        <w:rPr>
+          <w:rFonts w:hint="eastAsia"/>
+        </w:rPr>
+        <w:t>球队的基本信息以及一个赛季的统计数据</w:t>
+      </w:r>
+      <w:r>
+        <w:t>，</w:t>
       </w:r>
       <w:r>
         <w:rPr>
@@ -4159,13 +3257,13 @@
           <w:numId w:val="2"/>
         </w:numPr>
       </w:pPr>
-      <w:bookmarkStart w:id="12" w:name="_Toc280987685"/>
-      <w:bookmarkStart w:id="13" w:name="_Toc413772614"/>
+      <w:bookmarkStart w:id="13" w:name="_Toc280987685"/>
+      <w:bookmarkStart w:id="14" w:name="_Toc413772614"/>
       <w:r>
         <w:t>商品功能</w:t>
       </w:r>
-      <w:bookmarkEnd w:id="12"/>
       <w:bookmarkEnd w:id="13"/>
+      <w:bookmarkEnd w:id="14"/>
     </w:p>
     <w:p>
       <w:pPr>
@@ -4358,13 +3456,13 @@
           <w:numId w:val="2"/>
         </w:numPr>
       </w:pPr>
-      <w:bookmarkStart w:id="14" w:name="_Toc280987686"/>
-      <w:bookmarkStart w:id="15" w:name="_Toc413772615"/>
+      <w:bookmarkStart w:id="15" w:name="_Toc280987686"/>
+      <w:bookmarkStart w:id="16" w:name="_Toc413772615"/>
       <w:r>
         <w:t>用户特征</w:t>
       </w:r>
-      <w:bookmarkEnd w:id="14"/>
       <w:bookmarkEnd w:id="15"/>
+      <w:bookmarkEnd w:id="16"/>
     </w:p>
     <w:p/>
     <w:tbl>
@@ -4469,13 +3567,13 @@
           <w:numId w:val="2"/>
         </w:numPr>
       </w:pPr>
-      <w:bookmarkStart w:id="16" w:name="_Toc280987687"/>
-      <w:bookmarkStart w:id="17" w:name="_Toc413772616"/>
+      <w:bookmarkStart w:id="17" w:name="_Toc280987687"/>
+      <w:bookmarkStart w:id="18" w:name="_Toc413772616"/>
       <w:r>
         <w:t>约束</w:t>
       </w:r>
-      <w:bookmarkEnd w:id="16"/>
       <w:bookmarkEnd w:id="17"/>
+      <w:bookmarkEnd w:id="18"/>
     </w:p>
     <w:p>
       <w:pPr>
@@ -4502,19 +3600,43 @@
         <w:rPr>
           <w:rFonts w:hint="eastAsia"/>
         </w:rPr>
-        <w:t>系统不使用</w:t>
-      </w:r>
-      <w:r>
-        <w:rPr>
-          <w:rFonts w:hint="eastAsia"/>
-        </w:rPr>
-        <w:t>Web</w:t>
-      </w:r>
-      <w:r>
-        <w:rPr>
-          <w:rFonts w:hint="eastAsia"/>
-        </w:rPr>
-        <w:t>界面，而是图形界面。</w:t>
+        <w:t>系统</w:t>
+      </w:r>
+      <w:r>
+        <w:rPr>
+          <w:rFonts w:hint="eastAsia"/>
+        </w:rPr>
+        <w:t>运行在有</w:t>
+      </w:r>
+      <w:r>
+        <w:rPr>
+          <w:rFonts w:hint="eastAsia"/>
+        </w:rPr>
+        <w:t>java</w:t>
+      </w:r>
+      <w:r>
+        <w:rPr>
+          <w:rFonts w:hint="eastAsia"/>
+        </w:rPr>
+        <w:t>虚拟机支持的</w:t>
+      </w:r>
+      <w:r>
+        <w:rPr>
+          <w:rFonts w:hint="eastAsia"/>
+        </w:rPr>
+        <w:t>PC</w:t>
+      </w:r>
+      <w:r>
+        <w:rPr>
+          <w:rFonts w:hint="eastAsia"/>
+        </w:rPr>
+        <w:t>端上</w:t>
+      </w:r>
+      <w:r>
+        <w:rPr>
+          <w:rFonts w:hint="eastAsia"/>
+        </w:rPr>
+        <w:t>。</w:t>
       </w:r>
     </w:p>
     <w:p>
@@ -4559,6 +3681,9 @@
         <w:spacing w:line="276" w:lineRule="auto"/>
         <w:ind w:left="792" w:firstLineChars="0" w:firstLine="0"/>
         <w:jc w:val="left"/>
+        <w:rPr>
+          <w:rFonts w:hint="eastAsia"/>
+        </w:rPr>
       </w:pPr>
       <w:r>
         <w:rPr>
@@ -4574,82 +3699,7 @@
         <w:t>：</w:t>
       </w:r>
       <w:r>
-        <w:rPr>
-          <w:rFonts w:hint="eastAsia"/>
-        </w:rPr>
-        <w:t>系统将</w:t>
-      </w:r>
-      <w:r>
-        <w:rPr>
-          <w:rFonts w:hint="eastAsia"/>
-        </w:rPr>
-        <w:t>运行在</w:t>
-      </w:r>
-      <w:r>
-        <w:rPr>
-          <w:rFonts w:hint="eastAsia"/>
-        </w:rPr>
-        <w:t>Windows</w:t>
-      </w:r>
-      <w:r>
-        <w:rPr>
-          <w:rFonts w:hint="eastAsia"/>
-        </w:rPr>
-        <w:t>操作系统上，</w:t>
-      </w:r>
-      <w:r>
-        <w:rPr>
-          <w:rFonts w:hint="eastAsia"/>
-        </w:rPr>
-        <w:t>Mac</w:t>
-      </w:r>
-      <w:r>
-        <w:rPr>
-          <w:rFonts w:hint="eastAsia"/>
-        </w:rPr>
-        <w:t>等其他操作系统可能存在故障。</w:t>
-      </w:r>
-    </w:p>
-    <w:p>
-      <w:pPr>
-        <w:pStyle w:val="a5"/>
-        <w:spacing w:line="276" w:lineRule="auto"/>
-        <w:ind w:left="792" w:firstLineChars="0" w:firstLine="0"/>
-        <w:jc w:val="left"/>
-      </w:pPr>
-      <w:r>
-        <w:rPr>
-          <w:b/>
-        </w:rPr>
-        <w:t>CON4</w:t>
-      </w:r>
-      <w:r>
-        <w:rPr>
-          <w:rFonts w:hint="eastAsia"/>
-          <w:b/>
-        </w:rPr>
-        <w:t>：</w:t>
-      </w:r>
-      <w:r>
-        <w:t>在开发中</w:t>
-      </w:r>
-      <w:r>
-        <w:rPr>
-          <w:rFonts w:hint="eastAsia"/>
-        </w:rPr>
-        <w:t>，</w:t>
-      </w:r>
-      <w:r>
-        <w:t>开发者要提交软件需求规格说明文档</w:t>
-      </w:r>
-      <w:r>
-        <w:rPr>
-          <w:rFonts w:hint="eastAsia"/>
-        </w:rPr>
-        <w:t>、</w:t>
-      </w:r>
-      <w:r>
-        <w:t>设计描述文档和测试报告</w:t>
+        <w:t>系统使用图形界面</w:t>
       </w:r>
       <w:r>
         <w:rPr>
@@ -4666,13 +3716,13 @@
           <w:numId w:val="2"/>
         </w:numPr>
       </w:pPr>
-      <w:bookmarkStart w:id="18" w:name="_Toc280987688"/>
-      <w:bookmarkStart w:id="19" w:name="_Toc413772617"/>
+      <w:bookmarkStart w:id="19" w:name="_Toc280987688"/>
+      <w:bookmarkStart w:id="20" w:name="_Toc413772617"/>
       <w:r>
         <w:t>假设和依赖</w:t>
       </w:r>
-      <w:bookmarkEnd w:id="18"/>
       <w:bookmarkEnd w:id="19"/>
+      <w:bookmarkEnd w:id="20"/>
     </w:p>
     <w:p>
       <w:pPr>
@@ -4680,6 +3730,9 @@
         <w:spacing w:line="276" w:lineRule="auto"/>
         <w:ind w:left="792" w:firstLineChars="0" w:firstLine="0"/>
         <w:jc w:val="left"/>
+        <w:rPr>
+          <w:b/>
+        </w:rPr>
       </w:pPr>
       <w:r>
         <w:rPr>
@@ -4707,6 +3760,51 @@
           <w:b/>
         </w:rPr>
         <w:t>姓名和球队信息完全相同的两名不同球员</w:t>
+      </w:r>
+    </w:p>
+    <w:p>
+      <w:pPr>
+        <w:pStyle w:val="a5"/>
+        <w:spacing w:line="276" w:lineRule="auto"/>
+        <w:ind w:left="792" w:firstLineChars="0" w:firstLine="0"/>
+        <w:jc w:val="left"/>
+        <w:rPr>
+          <w:rFonts w:hint="eastAsia"/>
+          <w:b/>
+        </w:rPr>
+      </w:pPr>
+      <w:r>
+        <w:rPr>
+          <w:b/>
+        </w:rPr>
+        <w:t>AE2</w:t>
+      </w:r>
+      <w:r>
+        <w:rPr>
+          <w:rFonts w:hint="eastAsia"/>
+          <w:b/>
+        </w:rPr>
+        <w:t>：</w:t>
+      </w:r>
+      <w:r>
+        <w:rPr>
+          <w:b/>
+        </w:rPr>
+        <w:t>脏数据占总数据数量的</w:t>
+      </w:r>
+      <w:r>
+        <w:rPr>
+          <w:rFonts w:hint="eastAsia"/>
+          <w:b/>
+        </w:rPr>
+        <w:t>1%</w:t>
+      </w:r>
+      <w:r>
+        <w:rPr>
+          <w:rFonts w:hint="eastAsia"/>
+          <w:b/>
+        </w:rPr>
+        <w:t>以下</w:t>
       </w:r>
     </w:p>
     <w:p>
@@ -4740,14 +3838,13 @@
           <w:numId w:val="2"/>
         </w:numPr>
       </w:pPr>
-      <w:bookmarkStart w:id="20" w:name="_Toc280987689"/>
-      <w:bookmarkStart w:id="21" w:name="_Toc413772618"/>
-      <w:r>
-        <w:lastRenderedPageBreak/>
+      <w:bookmarkStart w:id="21" w:name="_Toc280987689"/>
+      <w:bookmarkStart w:id="22" w:name="_Toc413772618"/>
+      <w:r>
         <w:t>详细需求描述</w:t>
       </w:r>
-      <w:bookmarkEnd w:id="20"/>
       <w:bookmarkEnd w:id="21"/>
+      <w:bookmarkEnd w:id="22"/>
     </w:p>
     <w:p>
       <w:pPr>
@@ -4757,16 +3854,16 @@
           <w:numId w:val="2"/>
         </w:numPr>
       </w:pPr>
-      <w:bookmarkStart w:id="22" w:name="_Toc280987690"/>
-      <w:bookmarkStart w:id="23" w:name="_Toc413772619"/>
+      <w:bookmarkStart w:id="23" w:name="_Toc280987690"/>
+      <w:bookmarkStart w:id="24" w:name="_Toc413772619"/>
       <w:r>
         <w:rPr>
           <w:rFonts w:hint="eastAsia"/>
         </w:rPr>
         <w:t>对外接口需求</w:t>
       </w:r>
-      <w:bookmarkEnd w:id="22"/>
       <w:bookmarkEnd w:id="23"/>
+      <w:bookmarkEnd w:id="24"/>
     </w:p>
     <w:p>
       <w:pPr>
@@ -4834,6 +3931,7 @@
           <w:rFonts w:hint="eastAsia"/>
           <w:noProof/>
         </w:rPr>
+        <w:lastRenderedPageBreak/>
         <w:drawing>
           <wp:inline distT="0" distB="0" distL="0" distR="0">
             <wp:extent cx="5274310" cy="3161030"/>
@@ -4999,51 +4097,51 @@
           <w:rFonts w:hint="eastAsia"/>
           <w:b/>
         </w:rPr>
+        <w:t>UI3</w:t>
+      </w:r>
+      <w:r>
+        <w:rPr>
+          <w:rFonts w:hint="eastAsia"/>
+          <w:b/>
+        </w:rPr>
+        <w:t xml:space="preserve"> </w:t>
+      </w:r>
+      <w:r>
+        <w:rPr>
+          <w:rFonts w:hint="eastAsia"/>
+          <w:b/>
+        </w:rPr>
+        <w:t>赛季信息</w:t>
+      </w:r>
+      <w:r>
+        <w:rPr>
+          <w:rFonts w:hint="eastAsia"/>
+          <w:b/>
+        </w:rPr>
+        <w:t>界面：</w:t>
+      </w:r>
+      <w:r>
+        <w:rPr>
+          <w:rFonts w:hint="eastAsia"/>
+        </w:rPr>
+        <w:t>显示赛季信息的界面：</w:t>
+      </w:r>
+    </w:p>
+    <w:p>
+      <w:pPr>
+        <w:spacing w:line="276" w:lineRule="auto"/>
+        <w:ind w:firstLine="420"/>
+        <w:rPr>
+          <w:b/>
+        </w:rPr>
+      </w:pPr>
+      <w:r>
+        <w:rPr>
+          <w:rFonts w:hint="eastAsia"/>
+          <w:b/>
+          <w:noProof/>
+        </w:rPr>
         <w:lastRenderedPageBreak/>
-        <w:t>UI3</w:t>
-      </w:r>
-      <w:r>
-        <w:rPr>
-          <w:rFonts w:hint="eastAsia"/>
-          <w:b/>
-        </w:rPr>
-        <w:t xml:space="preserve"> </w:t>
-      </w:r>
-      <w:r>
-        <w:rPr>
-          <w:rFonts w:hint="eastAsia"/>
-          <w:b/>
-        </w:rPr>
-        <w:t>赛季信息</w:t>
-      </w:r>
-      <w:r>
-        <w:rPr>
-          <w:rFonts w:hint="eastAsia"/>
-          <w:b/>
-        </w:rPr>
-        <w:t>界面：</w:t>
-      </w:r>
-      <w:r>
-        <w:rPr>
-          <w:rFonts w:hint="eastAsia"/>
-        </w:rPr>
-        <w:t>显示赛季信息的界面：</w:t>
-      </w:r>
-    </w:p>
-    <w:p>
-      <w:pPr>
-        <w:spacing w:line="276" w:lineRule="auto"/>
-        <w:ind w:firstLine="420"/>
-        <w:rPr>
-          <w:b/>
-        </w:rPr>
-      </w:pPr>
-      <w:r>
-        <w:rPr>
-          <w:rFonts w:hint="eastAsia"/>
-          <w:b/>
-          <w:noProof/>
-        </w:rPr>
         <w:drawing>
           <wp:inline distT="0" distB="0" distL="0" distR="0">
             <wp:extent cx="5274310" cy="3161030"/>
@@ -5672,73 +4770,14 @@
     </w:p>
     <w:p>
       <w:pPr>
-        <w:pStyle w:val="a5"/>
-        <w:numPr>
-          <w:ilvl w:val="2"/>
-          <w:numId w:val="2"/>
-        </w:numPr>
-        <w:spacing w:line="276" w:lineRule="auto"/>
-        <w:ind w:firstLineChars="0"/>
-        <w:rPr>
-          <w:b/>
-        </w:rPr>
-      </w:pPr>
-      <w:r>
-        <w:rPr>
-          <w:b/>
-        </w:rPr>
-        <w:t>通信接口</w:t>
-      </w:r>
-    </w:p>
-    <w:p>
-      <w:pPr>
-        <w:pStyle w:val="a5"/>
-        <w:spacing w:line="276" w:lineRule="auto"/>
-        <w:ind w:left="1560" w:firstLineChars="0" w:firstLine="0"/>
-        <w:rPr>
-          <w:b/>
-        </w:rPr>
-      </w:pPr>
-      <w:r>
-        <w:rPr>
-          <w:rFonts w:hint="eastAsia"/>
-          <w:b/>
-        </w:rPr>
-        <w:t>CI</w:t>
-      </w:r>
-      <w:r>
-        <w:rPr>
-          <w:rFonts w:hint="eastAsia"/>
-          <w:b/>
-        </w:rPr>
-        <w:t>：</w:t>
-      </w:r>
-      <w:r>
-        <w:rPr>
-          <w:rFonts w:hint="eastAsia"/>
-        </w:rPr>
-        <w:t>客户端与服务器使用</w:t>
-      </w:r>
-      <w:r>
-        <w:t>RMI</w:t>
-      </w:r>
-      <w:r>
-        <w:rPr>
-          <w:rFonts w:hint="eastAsia"/>
-        </w:rPr>
-        <w:t>的方式进行通信</w:t>
-      </w:r>
-    </w:p>
-    <w:p>
-      <w:pPr>
         <w:pStyle w:val="2"/>
         <w:numPr>
           <w:ilvl w:val="1"/>
           <w:numId w:val="2"/>
         </w:numPr>
       </w:pPr>
-      <w:bookmarkStart w:id="24" w:name="_Toc280987691"/>
-      <w:bookmarkStart w:id="25" w:name="_Toc413772620"/>
+      <w:bookmarkStart w:id="25" w:name="_Toc280987691"/>
+      <w:bookmarkStart w:id="26" w:name="_Toc413772620"/>
       <w:r>
         <w:rPr>
           <w:rFonts w:hint="eastAsia"/>
@@ -5746,8 +4785,8 @@
         <w:lastRenderedPageBreak/>
         <w:t>功能需求</w:t>
       </w:r>
-      <w:bookmarkEnd w:id="24"/>
       <w:bookmarkEnd w:id="25"/>
+      <w:bookmarkEnd w:id="26"/>
     </w:p>
     <w:p>
       <w:pPr>
@@ -5761,8 +4800,8 @@
           <w:szCs w:val="24"/>
         </w:rPr>
       </w:pPr>
-      <w:bookmarkStart w:id="26" w:name="_Toc280987692"/>
-      <w:bookmarkStart w:id="27" w:name="_Toc413772621"/>
+      <w:bookmarkStart w:id="27" w:name="_Toc280987692"/>
+      <w:bookmarkStart w:id="28" w:name="_Toc413772621"/>
       <w:r>
         <w:rPr>
           <w:rFonts w:hint="eastAsia"/>
@@ -5778,8 +4817,8 @@
         </w:rPr>
         <w:t>球员信息</w:t>
       </w:r>
-      <w:bookmarkEnd w:id="26"/>
       <w:bookmarkEnd w:id="27"/>
+      <w:bookmarkEnd w:id="28"/>
     </w:p>
     <w:p>
       <w:pPr>
@@ -5813,8 +4852,8 @@
           <w:sz w:val="22"/>
         </w:rPr>
       </w:pPr>
-      <w:bookmarkStart w:id="28" w:name="OLE_LINK13"/>
-      <w:bookmarkStart w:id="29" w:name="OLE_LINK14"/>
+      <w:bookmarkStart w:id="29" w:name="OLE_LINK13"/>
+      <w:bookmarkStart w:id="30" w:name="OLE_LINK14"/>
       <w:r>
         <w:rPr>
           <w:rFonts w:hint="eastAsia"/>
@@ -5945,8 +4984,8 @@
         </w:rPr>
       </w:pPr>
     </w:p>
-    <w:bookmarkEnd w:id="28"/>
     <w:bookmarkEnd w:id="29"/>
+    <w:bookmarkEnd w:id="30"/>
     <w:p>
       <w:pPr>
         <w:pStyle w:val="a5"/>
@@ -6043,7 +5082,6 @@
         <w:spacing w:line="276" w:lineRule="auto"/>
         <w:ind w:left="1080" w:firstLineChars="0" w:firstLine="480"/>
         <w:rPr>
-          <w:rFonts w:hint="eastAsia"/>
           <w:sz w:val="22"/>
         </w:rPr>
       </w:pPr>
@@ -6087,7 +5125,6 @@
         <w:spacing w:line="276" w:lineRule="auto"/>
         <w:ind w:left="2040" w:firstLineChars="0" w:firstLine="60"/>
         <w:rPr>
-          <w:rFonts w:hint="eastAsia"/>
           <w:sz w:val="22"/>
         </w:rPr>
       </w:pPr>
@@ -6130,7 +5167,6 @@
         <w:spacing w:line="276" w:lineRule="auto"/>
         <w:ind w:left="1080" w:firstLineChars="0" w:firstLine="480"/>
         <w:rPr>
-          <w:rFonts w:hint="eastAsia"/>
           <w:sz w:val="22"/>
         </w:rPr>
       </w:pPr>
@@ -6146,14 +5182,7 @@
           <w:rFonts w:hint="eastAsia"/>
           <w:sz w:val="22"/>
         </w:rPr>
-        <w:t>用户</w:t>
-      </w:r>
-      <w:r>
-        <w:rPr>
-          <w:rFonts w:hint="eastAsia"/>
-          <w:sz w:val="22"/>
-        </w:rPr>
-        <w:t>直接搜索某一球员姓名</w:t>
+        <w:t>用户直接搜索某一球员姓名</w:t>
       </w:r>
     </w:p>
     <w:p>
@@ -6162,7 +5191,6 @@
         <w:spacing w:line="276" w:lineRule="auto"/>
         <w:ind w:left="2040" w:firstLineChars="0" w:firstLine="60"/>
         <w:rPr>
-          <w:rFonts w:hint="eastAsia"/>
           <w:sz w:val="22"/>
         </w:rPr>
       </w:pPr>
@@ -6419,7 +5447,7 @@
           <w:p>
             <w:pPr>
               <w:rPr>
-                <w:rFonts w:cs="Arial" w:hint="eastAsia"/>
+                <w:rFonts w:cs="Arial"/>
                 <w:color w:val="333333"/>
                 <w:szCs w:val="21"/>
                 <w:shd w:val="clear" w:color="auto" w:fill="FFFFFF"/>
@@ -6522,14 +5550,35 @@
                 <w:rFonts w:asciiTheme="minorEastAsia" w:hAnsiTheme="minorEastAsia" w:hint="eastAsia"/>
                 <w:szCs w:val="21"/>
               </w:rPr>
-              <w:t>用户输入球员信息</w:t>
+              <w:t>根据</w:t>
             </w:r>
             <w:r>
               <w:rPr>
                 <w:rFonts w:asciiTheme="minorEastAsia" w:hAnsiTheme="minorEastAsia" w:hint="eastAsia"/>
                 <w:szCs w:val="21"/>
               </w:rPr>
-              <w:t>非法或无法找到相应球员时，系统提示无相应球员信息</w:t>
+              <w:t>用户输入</w:t>
+            </w:r>
+            <w:r>
+              <w:rPr>
+                <w:rFonts w:asciiTheme="minorEastAsia" w:hAnsiTheme="minorEastAsia" w:hint="eastAsia"/>
+                <w:szCs w:val="21"/>
+              </w:rPr>
+              <w:t>的</w:t>
+            </w:r>
+            <w:r>
+              <w:rPr>
+                <w:rFonts w:asciiTheme="minorEastAsia" w:hAnsiTheme="minorEastAsia" w:hint="eastAsia"/>
+                <w:szCs w:val="21"/>
+              </w:rPr>
+              <w:t>信息</w:t>
+            </w:r>
+            <w:r>
+              <w:rPr>
+                <w:rFonts w:asciiTheme="minorEastAsia" w:hAnsiTheme="minorEastAsia" w:hint="eastAsia"/>
+                <w:szCs w:val="21"/>
+              </w:rPr>
+              <w:t>无法找到相应球员时，系统提示无相应球员信息</w:t>
             </w:r>
           </w:p>
         </w:tc>
@@ -6627,7 +5676,7 @@
           <w:p>
             <w:pPr>
               <w:rPr>
-                <w:rFonts w:cs="Arial" w:hint="eastAsia"/>
+                <w:rFonts w:cs="Arial"/>
                 <w:color w:val="333333"/>
                 <w:szCs w:val="21"/>
                 <w:shd w:val="clear" w:color="auto" w:fill="FFFFFF"/>
@@ -6835,7 +5884,14 @@
                 <w:rFonts w:asciiTheme="minorEastAsia" w:hAnsiTheme="minorEastAsia" w:hint="eastAsia"/>
                 <w:szCs w:val="21"/>
               </w:rPr>
-              <w:t>信息界面选择</w:t>
+              <w:t>数据</w:t>
+            </w:r>
+            <w:r>
+              <w:rPr>
+                <w:rFonts w:asciiTheme="minorEastAsia" w:hAnsiTheme="minorEastAsia" w:hint="eastAsia"/>
+                <w:szCs w:val="21"/>
+              </w:rPr>
+              <w:t>界面选择</w:t>
             </w:r>
             <w:r>
               <w:rPr>
@@ -6945,7 +6001,7 @@
           <w:p>
             <w:pPr>
               <w:rPr>
-                <w:rFonts w:cs="Arial" w:hint="eastAsia"/>
+                <w:rFonts w:cs="Arial"/>
                 <w:color w:val="333333"/>
                 <w:szCs w:val="21"/>
                 <w:shd w:val="clear" w:color="auto" w:fill="FFFFFF"/>
@@ -7029,7 +6085,7 @@
             <w:pPr>
               <w:ind w:firstLineChars="200" w:firstLine="420"/>
               <w:rPr>
-                <w:rFonts w:asciiTheme="minorEastAsia" w:hAnsiTheme="minorEastAsia" w:hint="eastAsia"/>
+                <w:rFonts w:asciiTheme="minorEastAsia" w:hAnsiTheme="minorEastAsia"/>
                 <w:szCs w:val="21"/>
               </w:rPr>
             </w:pPr>
@@ -7067,7 +6123,7 @@
           <w:szCs w:val="24"/>
         </w:rPr>
       </w:pPr>
-      <w:bookmarkStart w:id="30" w:name="_Toc413772622"/>
+      <w:bookmarkStart w:id="31" w:name="_Toc413772622"/>
       <w:r>
         <w:rPr>
           <w:rFonts w:hint="eastAsia"/>
@@ -7084,7 +6140,7 @@
         </w:rPr>
         <w:t>信息</w:t>
       </w:r>
-      <w:bookmarkEnd w:id="30"/>
+      <w:bookmarkEnd w:id="31"/>
     </w:p>
     <w:p>
       <w:pPr>
@@ -7377,7 +6433,6 @@
         <w:spacing w:line="276" w:lineRule="auto"/>
         <w:ind w:left="1620" w:firstLineChars="0" w:firstLine="480"/>
         <w:rPr>
-          <w:rFonts w:hint="eastAsia"/>
           <w:sz w:val="22"/>
         </w:rPr>
       </w:pPr>
@@ -7852,7 +6907,7 @@
           <w:p>
             <w:pPr>
               <w:rPr>
-                <w:rFonts w:cs="Arial" w:hint="eastAsia"/>
+                <w:rFonts w:cs="Arial"/>
                 <w:color w:val="333333"/>
                 <w:szCs w:val="21"/>
                 <w:shd w:val="clear" w:color="auto" w:fill="FFFFFF"/>
@@ -8118,7 +7173,7 @@
             <w:pPr>
               <w:ind w:firstLineChars="200" w:firstLine="420"/>
               <w:rPr>
-                <w:rFonts w:asciiTheme="minorEastAsia" w:hAnsiTheme="minorEastAsia" w:hint="eastAsia"/>
+                <w:rFonts w:asciiTheme="minorEastAsia" w:hAnsiTheme="minorEastAsia"/>
                 <w:szCs w:val="21"/>
               </w:rPr>
             </w:pPr>
@@ -8293,7 +7348,7 @@
           <w:szCs w:val="24"/>
         </w:rPr>
       </w:pPr>
-      <w:bookmarkStart w:id="31" w:name="_Toc413772623"/>
+      <w:bookmarkStart w:id="32" w:name="_Toc413772623"/>
       <w:r>
         <w:rPr>
           <w:rFonts w:hint="eastAsia"/>
@@ -8309,7 +7364,7 @@
         </w:rPr>
         <w:t>信息</w:t>
       </w:r>
-      <w:bookmarkEnd w:id="31"/>
+      <w:bookmarkEnd w:id="32"/>
     </w:p>
     <w:p>
       <w:pPr>
@@ -8945,36 +8000,18 @@
                 <w:szCs w:val="21"/>
                 <w:shd w:val="clear" w:color="auto" w:fill="FFFFFF"/>
               </w:rPr>
-              <w:t>GameInfo.select</w:t>
-            </w:r>
-            <w:r>
-              <w:rPr>
-                <w:rFonts w:cs="Arial"/>
-                <w:color w:val="333333"/>
-                <w:szCs w:val="21"/>
-                <w:shd w:val="clear" w:color="auto" w:fill="FFFFFF"/>
-              </w:rPr>
-              <w:t>.Info</w:t>
+              <w:t>GameInfo.select.Info</w:t>
             </w:r>
           </w:p>
           <w:p>
             <w:pPr>
               <w:rPr>
-                <w:rFonts w:cs="Arial" w:hint="eastAsia"/>
-                <w:color w:val="333333"/>
-                <w:szCs w:val="21"/>
-                <w:shd w:val="clear" w:color="auto" w:fill="FFFFFF"/>
-              </w:rPr>
-            </w:pPr>
-            <w:r>
-              <w:rPr>
                 <w:rFonts w:cs="Arial"/>
                 <w:color w:val="333333"/>
                 <w:szCs w:val="21"/>
                 <w:shd w:val="clear" w:color="auto" w:fill="FFFFFF"/>
               </w:rPr>
-              <w:t>GameInfo.</w:t>
-            </w:r>
+            </w:pPr>
             <w:r>
               <w:rPr>
                 <w:rFonts w:cs="Arial"/>
@@ -8982,16 +8019,7 @@
                 <w:szCs w:val="21"/>
                 <w:shd w:val="clear" w:color="auto" w:fill="FFFFFF"/>
               </w:rPr>
-              <w:t>select</w:t>
-            </w:r>
-            <w:r>
-              <w:rPr>
-                <w:rFonts w:cs="Arial"/>
-                <w:color w:val="333333"/>
-                <w:szCs w:val="21"/>
-                <w:shd w:val="clear" w:color="auto" w:fill="FFFFFF"/>
-              </w:rPr>
-              <w:t>.Info.Invalid</w:t>
+              <w:t>GameInfo.select.Info.Invalid</w:t>
             </w:r>
           </w:p>
           <w:p>
@@ -9054,21 +8082,12 @@
           <w:p>
             <w:pPr>
               <w:rPr>
-                <w:rFonts w:cs="Arial" w:hint="eastAsia"/>
-                <w:color w:val="333333"/>
-                <w:szCs w:val="21"/>
-                <w:shd w:val="clear" w:color="auto" w:fill="FFFFFF"/>
-              </w:rPr>
-            </w:pPr>
-            <w:r>
-              <w:rPr>
                 <w:rFonts w:cs="Arial"/>
                 <w:color w:val="333333"/>
                 <w:szCs w:val="21"/>
                 <w:shd w:val="clear" w:color="auto" w:fill="FFFFFF"/>
               </w:rPr>
-              <w:t>GameInfo.Select.Team</w:t>
-            </w:r>
+            </w:pPr>
             <w:r>
               <w:rPr>
                 <w:rFonts w:cs="Arial"/>
@@ -9076,7 +8095,7 @@
                 <w:szCs w:val="21"/>
                 <w:shd w:val="clear" w:color="auto" w:fill="FFFFFF"/>
               </w:rPr>
-              <w:t>Info</w:t>
+              <w:t>GameInfo.Select.TeamInfo</w:t>
             </w:r>
           </w:p>
         </w:tc>
@@ -9118,7 +8137,7 @@
             <w:pPr>
               <w:ind w:firstLineChars="200" w:firstLine="420"/>
               <w:rPr>
-                <w:rFonts w:asciiTheme="minorEastAsia" w:hAnsiTheme="minorEastAsia" w:hint="eastAsia"/>
+                <w:rFonts w:asciiTheme="minorEastAsia" w:hAnsiTheme="minorEastAsia"/>
                 <w:szCs w:val="21"/>
               </w:rPr>
             </w:pPr>
@@ -9247,30 +8266,16 @@
             <w:pPr>
               <w:ind w:firstLineChars="200" w:firstLine="420"/>
               <w:rPr>
+                <w:rFonts w:asciiTheme="minorEastAsia" w:hAnsiTheme="minorEastAsia"/>
+                <w:szCs w:val="21"/>
+              </w:rPr>
+            </w:pPr>
+            <w:r>
+              <w:rPr>
                 <w:rFonts w:asciiTheme="minorEastAsia" w:hAnsiTheme="minorEastAsia" w:hint="eastAsia"/>
                 <w:szCs w:val="21"/>
               </w:rPr>
-            </w:pPr>
-            <w:r>
-              <w:rPr>
-                <w:rFonts w:asciiTheme="minorEastAsia" w:hAnsiTheme="minorEastAsia" w:hint="eastAsia"/>
-                <w:szCs w:val="21"/>
-              </w:rPr>
-              <w:t>系统会根据用户选择，显示某</w:t>
-            </w:r>
-            <w:r>
-              <w:rPr>
-                <w:rFonts w:asciiTheme="minorEastAsia" w:hAnsiTheme="minorEastAsia" w:hint="eastAsia"/>
-                <w:szCs w:val="21"/>
-              </w:rPr>
-              <w:t>球队</w:t>
-            </w:r>
-            <w:r>
-              <w:rPr>
-                <w:rFonts w:asciiTheme="minorEastAsia" w:hAnsiTheme="minorEastAsia" w:hint="eastAsia"/>
-                <w:szCs w:val="21"/>
-              </w:rPr>
-              <w:t>信息</w:t>
+              <w:t>系统会根据用户选择，显示某球队信息</w:t>
             </w:r>
           </w:p>
         </w:tc>
@@ -9339,12 +8344,30 @@
           <w:p>
             <w:pPr>
               <w:rPr>
+                <w:rFonts w:cs="Arial"/>
+                <w:color w:val="333333"/>
+                <w:szCs w:val="21"/>
+                <w:shd w:val="clear" w:color="auto" w:fill="FFFFFF"/>
+              </w:rPr>
+            </w:pPr>
+            <w:r>
+              <w:rPr>
+                <w:rFonts w:cs="Arial"/>
+                <w:color w:val="333333"/>
+                <w:szCs w:val="21"/>
+                <w:shd w:val="clear" w:color="auto" w:fill="FFFFFF"/>
+              </w:rPr>
+              <w:t>Game</w:t>
+            </w:r>
+            <w:r>
+              <w:rPr>
                 <w:rFonts w:cs="Arial" w:hint="eastAsia"/>
                 <w:color w:val="333333"/>
                 <w:szCs w:val="21"/>
                 <w:shd w:val="clear" w:color="auto" w:fill="FFFFFF"/>
               </w:rPr>
-            </w:pPr>
+              <w:t>Info</w:t>
+            </w:r>
             <w:r>
               <w:rPr>
                 <w:rFonts w:cs="Arial"/>
@@ -9352,45 +8375,36 @@
                 <w:szCs w:val="21"/>
                 <w:shd w:val="clear" w:color="auto" w:fill="FFFFFF"/>
               </w:rPr>
-              <w:t>Game</w:t>
-            </w:r>
-            <w:r>
-              <w:rPr>
-                <w:rFonts w:cs="Arial" w:hint="eastAsia"/>
-                <w:color w:val="333333"/>
-                <w:szCs w:val="21"/>
-                <w:shd w:val="clear" w:color="auto" w:fill="FFFFFF"/>
-              </w:rPr>
-              <w:t>Info</w:t>
-            </w:r>
-            <w:r>
-              <w:rPr>
-                <w:rFonts w:cs="Arial"/>
-                <w:color w:val="333333"/>
-                <w:szCs w:val="21"/>
-                <w:shd w:val="clear" w:color="auto" w:fill="FFFFFF"/>
-              </w:rPr>
-              <w:t>.show</w:t>
-            </w:r>
-            <w:r>
-              <w:rPr>
-                <w:rFonts w:cs="Arial"/>
-                <w:color w:val="333333"/>
-                <w:szCs w:val="21"/>
-                <w:shd w:val="clear" w:color="auto" w:fill="FFFFFF"/>
-              </w:rPr>
-              <w:t>.PlayerInfo</w:t>
+              <w:t>.show.PlayerInfo</w:t>
             </w:r>
           </w:p>
           <w:p>
             <w:pPr>
               <w:rPr>
+                <w:rFonts w:cs="Arial"/>
+                <w:color w:val="333333"/>
+                <w:szCs w:val="21"/>
+                <w:shd w:val="clear" w:color="auto" w:fill="FFFFFF"/>
+              </w:rPr>
+            </w:pPr>
+            <w:r>
+              <w:rPr>
+                <w:rFonts w:cs="Arial"/>
+                <w:color w:val="333333"/>
+                <w:szCs w:val="21"/>
+                <w:shd w:val="clear" w:color="auto" w:fill="FFFFFF"/>
+              </w:rPr>
+              <w:t>Game</w:t>
+            </w:r>
+            <w:r>
+              <w:rPr>
                 <w:rFonts w:cs="Arial" w:hint="eastAsia"/>
                 <w:color w:val="333333"/>
                 <w:szCs w:val="21"/>
                 <w:shd w:val="clear" w:color="auto" w:fill="FFFFFF"/>
               </w:rPr>
-            </w:pPr>
+              <w:t>Info</w:t>
+            </w:r>
             <w:r>
               <w:rPr>
                 <w:rFonts w:cs="Arial"/>
@@ -9398,34 +8412,7 @@
                 <w:szCs w:val="21"/>
                 <w:shd w:val="clear" w:color="auto" w:fill="FFFFFF"/>
               </w:rPr>
-              <w:t>Game</w:t>
-            </w:r>
-            <w:r>
-              <w:rPr>
-                <w:rFonts w:cs="Arial" w:hint="eastAsia"/>
-                <w:color w:val="333333"/>
-                <w:szCs w:val="21"/>
-                <w:shd w:val="clear" w:color="auto" w:fill="FFFFFF"/>
-              </w:rPr>
-              <w:t>Info</w:t>
-            </w:r>
-            <w:r>
-              <w:rPr>
-                <w:rFonts w:cs="Arial"/>
-                <w:color w:val="333333"/>
-                <w:szCs w:val="21"/>
-                <w:shd w:val="clear" w:color="auto" w:fill="FFFFFF"/>
-              </w:rPr>
-              <w:t>.show</w:t>
-            </w:r>
-            <w:r>
-              <w:rPr>
-                <w:rFonts w:cs="Arial"/>
-                <w:color w:val="333333"/>
-                <w:szCs w:val="21"/>
-                <w:shd w:val="clear" w:color="auto" w:fill="FFFFFF"/>
-              </w:rPr>
-              <w:t>.TeamInfo</w:t>
+              <w:t>.show.TeamInfo</w:t>
             </w:r>
           </w:p>
         </w:tc>
@@ -9541,7 +8528,7 @@
             <w:pPr>
               <w:ind w:firstLineChars="200" w:firstLine="420"/>
               <w:rPr>
-                <w:rFonts w:asciiTheme="minorEastAsia" w:hAnsiTheme="minorEastAsia" w:hint="eastAsia"/>
+                <w:rFonts w:asciiTheme="minorEastAsia" w:hAnsiTheme="minorEastAsia"/>
                 <w:szCs w:val="21"/>
               </w:rPr>
             </w:pPr>
@@ -9569,7 +8556,7 @@
           <w:szCs w:val="24"/>
         </w:rPr>
       </w:pPr>
-      <w:bookmarkStart w:id="32" w:name="_Toc413772624"/>
+      <w:bookmarkStart w:id="33" w:name="_Toc413772624"/>
       <w:r>
         <w:rPr>
           <w:rFonts w:hint="eastAsia"/>
@@ -9600,7 +8587,7 @@
         </w:rPr>
         <w:t>数据</w:t>
       </w:r>
-      <w:bookmarkEnd w:id="32"/>
+      <w:bookmarkEnd w:id="33"/>
     </w:p>
     <w:p>
       <w:pPr>
@@ -9689,7 +8676,21 @@
           <w:rFonts w:hint="eastAsia"/>
           <w:szCs w:val="21"/>
         </w:rPr>
-        <w:t>篮板率，进攻篮板率，防守篮板率，助攻率，抢断率，盖帽率，失误率，使用率等。</w:t>
+        <w:t>篮板率，</w:t>
+      </w:r>
+      <w:r>
+        <w:rPr>
+          <w:rFonts w:hint="eastAsia"/>
+          <w:szCs w:val="21"/>
+        </w:rPr>
+        <w:t>进攻篮板率，防守篮板率，助攻率，抢断率，盖帽率，失误率，使用率</w:t>
+      </w:r>
+      <w:r>
+        <w:rPr>
+          <w:rFonts w:hint="eastAsia"/>
+          <w:szCs w:val="21"/>
+        </w:rPr>
+        <w:t>。</w:t>
       </w:r>
     </w:p>
     <w:p>
@@ -10104,8 +9105,6 @@
                 <w:shd w:val="clear" w:color="auto" w:fill="FFFFFF"/>
               </w:rPr>
             </w:pPr>
-            <w:bookmarkStart w:id="33" w:name="_GoBack"/>
-            <w:bookmarkEnd w:id="33"/>
             <w:r>
               <w:rPr>
                 <w:rFonts w:cs="Arial"/>
@@ -11151,13 +10150,13 @@
           <w:numId w:val="2"/>
         </w:numPr>
       </w:pPr>
-      <w:bookmarkStart w:id="37" w:name="_Toc280987716"/>
-      <w:bookmarkStart w:id="38" w:name="_Toc413772627"/>
-      <w:r>
-        <w:rPr>
-          <w:rFonts w:hint="eastAsia"/>
-        </w:rPr>
-        <w:t>安全性</w:t>
+      <w:bookmarkStart w:id="37" w:name="_Toc280987717"/>
+      <w:bookmarkStart w:id="38" w:name="_Toc413772628"/>
+      <w:r>
+        <w:rPr>
+          <w:rFonts w:hint="eastAsia"/>
+        </w:rPr>
+        <w:t>可维护性</w:t>
       </w:r>
       <w:bookmarkEnd w:id="37"/>
       <w:bookmarkEnd w:id="38"/>
@@ -11167,9 +10166,6 @@
         <w:pStyle w:val="a5"/>
         <w:spacing w:line="276" w:lineRule="auto"/>
         <w:ind w:left="792" w:firstLineChars="0" w:firstLine="0"/>
-        <w:rPr>
-          <w:b/>
-        </w:rPr>
       </w:pPr>
       <w:r>
         <w:rPr>
@@ -11182,7 +10178,7 @@
           <w:b/>
         </w:rPr>
         <w:tab/>
-        <w:t>Safety1</w:t>
+        <w:t>Modifiability1</w:t>
       </w:r>
       <w:r>
         <w:rPr>
@@ -11192,17 +10188,99 @@
         <w:t>：</w:t>
       </w:r>
       <w:r>
-        <w:t>系统应该只允许</w:t>
-      </w:r>
-      <w:r>
-        <w:rPr>
-          <w:rFonts w:hint="eastAsia"/>
-        </w:rPr>
-        <w:t>服务器</w:t>
-      </w:r>
-      <w:r>
-        <w:t>端对系统进行数据的发布于更改</w:t>
-      </w:r>
+        <w:rPr>
+          <w:rFonts w:hint="eastAsia"/>
+        </w:rPr>
+        <w:t>输入</w:t>
+      </w:r>
+      <w:r>
+        <w:t>数据的格式改变时</w:t>
+      </w:r>
+      <w:r>
+        <w:rPr>
+          <w:rFonts w:hint="eastAsia"/>
+        </w:rPr>
+        <w:t>，</w:t>
+      </w:r>
+      <w:r>
+        <w:t>能够在</w:t>
+      </w:r>
+      <w:r>
+        <w:rPr>
+          <w:rFonts w:hint="eastAsia"/>
+        </w:rPr>
+        <w:t>一天</w:t>
+      </w:r>
+      <w:r>
+        <w:t>时间内完成变更</w:t>
+      </w:r>
+      <w:r>
+        <w:rPr>
+          <w:rFonts w:hint="eastAsia"/>
+        </w:rPr>
+        <w:t>。</w:t>
+      </w:r>
+    </w:p>
+    <w:p>
+      <w:pPr>
+        <w:pStyle w:val="a5"/>
+        <w:spacing w:line="276" w:lineRule="auto"/>
+        <w:ind w:left="792" w:firstLineChars="0" w:firstLine="0"/>
+        <w:rPr>
+          <w:rFonts w:hint="eastAsia"/>
+        </w:rPr>
+      </w:pPr>
+      <w:r>
+        <w:rPr>
+          <w:b/>
+        </w:rPr>
+        <w:tab/>
+      </w:r>
+      <w:r>
+        <w:rPr>
+          <w:b/>
+        </w:rPr>
+        <w:tab/>
+        <w:t>Modifiability2</w:t>
+      </w:r>
+      <w:r>
+        <w:rPr>
+          <w:rFonts w:hint="eastAsia"/>
+          <w:b/>
+        </w:rPr>
+        <w:t>：</w:t>
+      </w:r>
+      <w:r>
+        <w:rPr>
+          <w:rFonts w:hint="eastAsia"/>
+        </w:rPr>
+        <w:t>输入数据增加新的项目时，</w:t>
+      </w:r>
+      <w:r>
+        <w:t>能够在</w:t>
+      </w:r>
+      <w:r>
+        <w:rPr>
+          <w:rFonts w:hint="eastAsia"/>
+        </w:rPr>
+        <w:t>半天</w:t>
+      </w:r>
+      <w:r>
+        <w:t>时间内完成变更</w:t>
+      </w:r>
+      <w:r>
+        <w:rPr>
+          <w:rFonts w:hint="eastAsia"/>
+        </w:rPr>
+        <w:t>。</w:t>
+      </w:r>
+    </w:p>
+    <w:p>
+      <w:pPr>
+        <w:pStyle w:val="a5"/>
+        <w:spacing w:line="276" w:lineRule="auto"/>
+        <w:ind w:left="792" w:firstLineChars="0" w:firstLine="0"/>
+      </w:pPr>
     </w:p>
     <w:p>
       <w:pPr>
@@ -11212,13 +10290,13 @@
           <w:numId w:val="2"/>
         </w:numPr>
       </w:pPr>
-      <w:bookmarkStart w:id="39" w:name="_Toc280987717"/>
-      <w:bookmarkStart w:id="40" w:name="_Toc413772628"/>
-      <w:r>
-        <w:rPr>
-          <w:rFonts w:hint="eastAsia"/>
-        </w:rPr>
-        <w:t>可维护性</w:t>
+      <w:bookmarkStart w:id="39" w:name="_Toc280987718"/>
+      <w:bookmarkStart w:id="40" w:name="_Toc413772629"/>
+      <w:r>
+        <w:rPr>
+          <w:rFonts w:hint="eastAsia"/>
+        </w:rPr>
+        <w:t>易用性</w:t>
       </w:r>
       <w:bookmarkEnd w:id="39"/>
       <w:bookmarkEnd w:id="40"/>
@@ -11227,20 +10305,13 @@
       <w:pPr>
         <w:pStyle w:val="a5"/>
         <w:spacing w:line="276" w:lineRule="auto"/>
-        <w:ind w:left="792" w:firstLineChars="0" w:firstLine="0"/>
-      </w:pPr>
-      <w:r>
-        <w:rPr>
-          <w:b/>
-        </w:rPr>
-        <w:tab/>
-      </w:r>
-      <w:r>
-        <w:rPr>
-          <w:b/>
-        </w:rPr>
-        <w:tab/>
-        <w:t>Modifiability1</w:t>
+        <w:ind w:left="1260" w:firstLineChars="0" w:firstLine="0"/>
+      </w:pPr>
+      <w:r>
+        <w:rPr>
+          <w:b/>
+        </w:rPr>
+        <w:t>Usability1</w:t>
       </w:r>
       <w:r>
         <w:rPr>
@@ -11250,183 +10321,48 @@
         <w:t>：</w:t>
       </w:r>
       <w:r>
-        <w:t>系统</w:t>
-      </w:r>
-      <w:r>
-        <w:t>网络发生故障时</w:t>
-      </w:r>
-      <w:r>
-        <w:rPr>
-          <w:rFonts w:hint="eastAsia"/>
-        </w:rPr>
-        <w:t>，</w:t>
-      </w:r>
-      <w:r>
-        <w:t>能够在</w:t>
-      </w:r>
-      <w:r>
-        <w:rPr>
-          <w:rFonts w:hint="eastAsia"/>
-        </w:rPr>
-        <w:t>2</w:t>
-      </w:r>
-      <w:r>
-        <w:rPr>
-          <w:rFonts w:hint="eastAsia"/>
-        </w:rPr>
-        <w:t>个人天内进行修复。</w:t>
-      </w:r>
-    </w:p>
-    <w:p>
-      <w:pPr>
-        <w:pStyle w:val="a5"/>
-        <w:spacing w:line="276" w:lineRule="auto"/>
-        <w:ind w:left="792" w:firstLineChars="0" w:firstLine="0"/>
-      </w:pPr>
-      <w:r>
-        <w:rPr>
-          <w:b/>
-        </w:rPr>
-        <w:tab/>
-      </w:r>
-      <w:r>
-        <w:rPr>
-          <w:b/>
-        </w:rPr>
-        <w:tab/>
-        <w:t>Modifiability2</w:t>
-      </w:r>
-      <w:r>
-        <w:rPr>
-          <w:rFonts w:hint="eastAsia"/>
-          <w:b/>
-        </w:rPr>
-        <w:t>：</w:t>
-      </w:r>
-      <w:r>
-        <w:t>系统</w:t>
-      </w:r>
-      <w:r>
-        <w:t>需要</w:t>
-      </w:r>
-      <w:r>
-        <w:rPr>
-          <w:rFonts w:hint="eastAsia"/>
-        </w:rPr>
-        <w:t>修改</w:t>
-      </w:r>
-      <w:r>
-        <w:t>数据</w:t>
-      </w:r>
-      <w:r>
-        <w:rPr>
-          <w:rFonts w:hint="eastAsia"/>
-        </w:rPr>
-        <w:t>信息</w:t>
-      </w:r>
-      <w:r>
-        <w:t>时</w:t>
-      </w:r>
-      <w:r>
-        <w:rPr>
-          <w:rFonts w:hint="eastAsia"/>
-        </w:rPr>
-        <w:t>，</w:t>
-      </w:r>
-      <w:r>
-        <w:t>能够在</w:t>
-      </w:r>
-      <w:r>
-        <w:rPr>
-          <w:rFonts w:hint="eastAsia"/>
-        </w:rPr>
-        <w:t>一天</w:t>
-      </w:r>
-      <w:r>
-        <w:t>时间内完成修改</w:t>
-      </w:r>
-      <w:r>
-        <w:rPr>
-          <w:rFonts w:hint="eastAsia"/>
-        </w:rPr>
-        <w:t>。</w:t>
-      </w:r>
-    </w:p>
-    <w:p>
-      <w:pPr>
-        <w:pStyle w:val="a5"/>
-        <w:spacing w:line="276" w:lineRule="auto"/>
-        <w:ind w:left="792" w:firstLineChars="0" w:firstLine="0"/>
-      </w:pPr>
-      <w:r>
-        <w:rPr>
-          <w:b/>
-        </w:rPr>
-        <w:tab/>
-      </w:r>
-      <w:r>
-        <w:rPr>
-          <w:b/>
-        </w:rPr>
-        <w:tab/>
-        <w:t>Modifiability2</w:t>
-      </w:r>
-      <w:r>
-        <w:rPr>
-          <w:rFonts w:hint="eastAsia"/>
-          <w:b/>
-        </w:rPr>
-        <w:t>：</w:t>
-      </w:r>
-      <w:r>
-        <w:t>系统</w:t>
-      </w:r>
-      <w:r>
-        <w:t>需要</w:t>
-      </w:r>
-      <w:r>
-        <w:rPr>
-          <w:rFonts w:hint="eastAsia"/>
-        </w:rPr>
-        <w:t>发布新的</w:t>
-      </w:r>
-      <w:r>
-        <w:t>数据</w:t>
-      </w:r>
-      <w:r>
-        <w:rPr>
-          <w:rFonts w:hint="eastAsia"/>
-        </w:rPr>
-        <w:t>信息</w:t>
-      </w:r>
-      <w:r>
-        <w:t>时</w:t>
-      </w:r>
-      <w:r>
-        <w:rPr>
-          <w:rFonts w:hint="eastAsia"/>
-        </w:rPr>
-        <w:t>，</w:t>
-      </w:r>
-      <w:r>
-        <w:t>能够在</w:t>
-      </w:r>
-      <w:r>
-        <w:rPr>
-          <w:rFonts w:hint="eastAsia"/>
-        </w:rPr>
-        <w:t>半天</w:t>
-      </w:r>
-      <w:r>
-        <w:t>时间内完成发布</w:t>
-      </w:r>
-    </w:p>
-    <w:p>
-      <w:pPr>
-        <w:pStyle w:val="a5"/>
-        <w:spacing w:line="276" w:lineRule="auto"/>
-        <w:ind w:left="792" w:firstLineChars="0" w:firstLine="0"/>
-      </w:pPr>
+        <w:rPr>
+          <w:rFonts w:hint="eastAsia"/>
+          <w:b/>
+        </w:rPr>
+        <w:t xml:space="preserve"> </w:t>
+      </w:r>
+      <w:r>
+        <w:rPr>
+          <w:rFonts w:hint="eastAsia"/>
+        </w:rPr>
+        <w:t>用户查看球队</w:t>
+      </w:r>
+      <w:r>
+        <w:t>或球员信息时，可以</w:t>
+      </w:r>
+      <w:r>
+        <w:rPr>
+          <w:rFonts w:hint="eastAsia"/>
+        </w:rPr>
+        <w:t>在</w:t>
+      </w:r>
+      <w:r>
+        <w:rPr>
+          <w:rFonts w:hint="eastAsia"/>
+        </w:rPr>
+        <w:t>10</w:t>
+      </w:r>
+      <w:r>
+        <w:t>s</w:t>
+      </w:r>
+      <w:r>
+        <w:t>内查询到</w:t>
+      </w:r>
+      <w:r>
+        <w:rPr>
+          <w:rFonts w:hint="eastAsia"/>
+        </w:rPr>
+        <w:t>自己</w:t>
+      </w:r>
+      <w:r>
+        <w:t>所需要的信息。</w:t>
+      </w:r>
     </w:p>
     <w:p>
       <w:pPr>
@@ -11436,79 +10372,77 @@
           <w:numId w:val="2"/>
         </w:numPr>
       </w:pPr>
-      <w:bookmarkStart w:id="41" w:name="_Toc280987718"/>
-      <w:bookmarkStart w:id="42" w:name="_Toc413772629"/>
-      <w:r>
-        <w:rPr>
-          <w:rFonts w:hint="eastAsia"/>
-        </w:rPr>
-        <w:t>易用性</w:t>
+      <w:bookmarkStart w:id="41" w:name="_Toc280987719"/>
+      <w:bookmarkStart w:id="42" w:name="_Toc413772630"/>
+      <w:r>
+        <w:rPr>
+          <w:rFonts w:hint="eastAsia"/>
+        </w:rPr>
+        <w:t>可靠性</w:t>
       </w:r>
       <w:bookmarkEnd w:id="41"/>
       <w:bookmarkEnd w:id="42"/>
     </w:p>
     <w:p>
       <w:pPr>
-        <w:pStyle w:val="a5"/>
-        <w:spacing w:line="276" w:lineRule="auto"/>
-        <w:ind w:left="1260" w:firstLineChars="0" w:firstLine="0"/>
-      </w:pPr>
-      <w:r>
-        <w:rPr>
-          <w:b/>
-        </w:rPr>
-        <w:t>Usability1</w:t>
-      </w:r>
-      <w:r>
-        <w:rPr>
-          <w:rFonts w:hint="eastAsia"/>
+        <w:spacing w:line="276" w:lineRule="auto"/>
+        <w:ind w:leftChars="200" w:left="842" w:hangingChars="200" w:hanging="422"/>
+        <w:rPr>
+          <w:rFonts w:asciiTheme="minorEastAsia" w:hAnsiTheme="minorEastAsia"/>
+        </w:rPr>
+      </w:pPr>
+      <w:r>
+        <w:rPr>
+          <w:b/>
+        </w:rPr>
+        <w:tab/>
+      </w:r>
+      <w:r>
+        <w:rPr>
+          <w:b/>
+        </w:rPr>
+        <w:tab/>
+      </w:r>
+      <w:r>
+        <w:rPr>
+          <w:b/>
+        </w:rPr>
+        <w:t>Reliability1</w:t>
+      </w:r>
+      <w:r>
+        <w:rPr>
           <w:b/>
         </w:rPr>
         <w:t>：</w:t>
       </w:r>
       <w:r>
         <w:rPr>
-          <w:rFonts w:hint="eastAsia"/>
-          <w:b/>
-        </w:rPr>
-        <w:t xml:space="preserve"> </w:t>
-      </w:r>
-      <w:r>
-        <w:rPr>
-          <w:rFonts w:hint="eastAsia"/>
-        </w:rPr>
-        <w:t>用户查看球队</w:t>
-      </w:r>
-      <w:r>
-        <w:t>或球员信息时，可以</w:t>
-      </w:r>
-      <w:r>
-        <w:rPr>
-          <w:rFonts w:hint="eastAsia"/>
-        </w:rPr>
-        <w:t>在</w:t>
-      </w:r>
-      <w:r>
-        <w:rPr>
-          <w:rFonts w:hint="eastAsia"/>
-        </w:rPr>
-        <w:t>10</w:t>
-      </w:r>
-      <w:r>
-        <w:t>s</w:t>
-      </w:r>
-      <w:r>
-        <w:t>内查询到</w:t>
-      </w:r>
-      <w:r>
-        <w:rPr>
-          <w:rFonts w:hint="eastAsia"/>
-        </w:rPr>
-        <w:t>自己</w:t>
-      </w:r>
-      <w:r>
-        <w:t>所需要的信息。</w:t>
-      </w:r>
+          <w:rFonts w:asciiTheme="minorEastAsia" w:hAnsiTheme="minorEastAsia" w:hint="eastAsia"/>
+        </w:rPr>
+        <w:t>在脏数据不到总数据量1%的情况下，系统能够辨别脏数据并提示用户</w:t>
+      </w:r>
+      <w:r>
+        <w:rPr>
+          <w:rFonts w:asciiTheme="minorEastAsia" w:hAnsiTheme="minorEastAsia"/>
+        </w:rPr>
+        <w:t>。</w:t>
+      </w:r>
+    </w:p>
+    <w:p>
+      <w:pPr>
+        <w:pStyle w:val="2"/>
+        <w:numPr>
+          <w:ilvl w:val="1"/>
+          <w:numId w:val="2"/>
+        </w:numPr>
+      </w:pPr>
+      <w:bookmarkStart w:id="43" w:name="_Toc280987726"/>
+      <w:bookmarkStart w:id="44" w:name="_Toc413772636"/>
+      <w:r>
+        <w:t>其他需求</w:t>
+      </w:r>
+      <w:bookmarkEnd w:id="43"/>
+      <w:bookmarkEnd w:id="44"/>
     </w:p>
     <w:p>
       <w:pPr>
@@ -11518,204 +10452,16 @@
           <w:numId w:val="2"/>
         </w:numPr>
       </w:pPr>
-      <w:bookmarkStart w:id="43" w:name="_Toc280987719"/>
-      <w:bookmarkStart w:id="44" w:name="_Toc413772630"/>
-      <w:r>
-        <w:rPr>
-          <w:rFonts w:hint="eastAsia"/>
-        </w:rPr>
-        <w:t>可靠性</w:t>
-      </w:r>
-      <w:bookmarkEnd w:id="43"/>
-      <w:bookmarkEnd w:id="44"/>
-    </w:p>
-    <w:p>
-      <w:pPr>
-        <w:spacing w:line="276" w:lineRule="auto"/>
-        <w:ind w:leftChars="200" w:left="842" w:hangingChars="200" w:hanging="422"/>
-        <w:rPr>
-          <w:rFonts w:asciiTheme="minorEastAsia" w:hAnsiTheme="minorEastAsia"/>
-        </w:rPr>
-      </w:pPr>
-      <w:r>
-        <w:rPr>
-          <w:b/>
-        </w:rPr>
-        <w:tab/>
-      </w:r>
-      <w:r>
-        <w:rPr>
-          <w:b/>
-        </w:rPr>
-        <w:tab/>
-      </w:r>
-      <w:r>
-        <w:rPr>
-          <w:b/>
-        </w:rPr>
-        <w:t>Reliability1</w:t>
-      </w:r>
-      <w:r>
-        <w:rPr>
-          <w:b/>
+      <w:bookmarkStart w:id="45" w:name="_Toc280987727"/>
+      <w:bookmarkStart w:id="46" w:name="_Toc413772637"/>
+      <w:r>
+        <w:t>安装需求</w:t>
+      </w:r>
+      <w:r>
+        <w:rPr>
+          <w:rFonts w:hint="eastAsia"/>
         </w:rPr>
         <w:t>：</w:t>
-      </w:r>
-      <w:r>
-        <w:rPr>
-          <w:rFonts w:asciiTheme="minorEastAsia" w:hAnsiTheme="minorEastAsia"/>
-        </w:rPr>
-        <w:t>在客户端与服务器通信时，如果网络故障，系统不能出现故障。</w:t>
-      </w:r>
-    </w:p>
-    <w:p>
-      <w:pPr>
-        <w:spacing w:line="276" w:lineRule="auto"/>
-        <w:ind w:leftChars="500" w:left="1050" w:firstLineChars="200" w:firstLine="422"/>
-        <w:rPr>
-          <w:rFonts w:asciiTheme="minorEastAsia" w:hAnsiTheme="minorEastAsia"/>
-        </w:rPr>
-      </w:pPr>
-      <w:r>
-        <w:rPr>
-          <w:b/>
-        </w:rPr>
-        <w:t>Reliability1.1</w:t>
-      </w:r>
-      <w:r>
-        <w:rPr>
-          <w:b/>
-        </w:rPr>
-        <w:t>：</w:t>
-      </w:r>
-      <w:r>
-        <w:rPr>
-          <w:rFonts w:asciiTheme="minorEastAsia" w:hAnsiTheme="minorEastAsia"/>
-        </w:rPr>
-        <w:t>客户端应该检测到故障，并尝试重新连接网络3次，每次15秒；</w:t>
-      </w:r>
-    </w:p>
-    <w:p>
-      <w:pPr>
-        <w:spacing w:line="276" w:lineRule="auto"/>
-        <w:ind w:leftChars="400" w:left="840" w:firstLineChars="400" w:firstLine="843"/>
-        <w:rPr>
-          <w:rFonts w:asciiTheme="minorEastAsia" w:hAnsiTheme="minorEastAsia"/>
-        </w:rPr>
-      </w:pPr>
-      <w:r>
-        <w:rPr>
-          <w:b/>
-        </w:rPr>
-        <w:t>Reliability1.1.1</w:t>
-      </w:r>
-      <w:r>
-        <w:rPr>
-          <w:b/>
-        </w:rPr>
-        <w:t>：</w:t>
-      </w:r>
-      <w:r>
-        <w:rPr>
-          <w:rFonts w:asciiTheme="minorEastAsia" w:hAnsiTheme="minorEastAsia"/>
-        </w:rPr>
-        <w:t>重新连接后，客户端应该继续之前的工作；</w:t>
-      </w:r>
-    </w:p>
-    <w:p>
-      <w:pPr>
-        <w:spacing w:line="276" w:lineRule="auto"/>
-        <w:ind w:leftChars="600" w:left="1260" w:firstLineChars="100" w:firstLine="211"/>
-        <w:rPr>
-          <w:rFonts w:asciiTheme="minorEastAsia" w:hAnsiTheme="minorEastAsia"/>
-        </w:rPr>
-      </w:pPr>
-      <w:r>
-        <w:rPr>
-          <w:b/>
-        </w:rPr>
-        <w:t>Reliability1.1.2</w:t>
-      </w:r>
-      <w:r>
-        <w:rPr>
-          <w:b/>
-        </w:rPr>
-        <w:t>：</w:t>
-      </w:r>
-      <w:r>
-        <w:rPr>
-          <w:rFonts w:asciiTheme="minorEastAsia" w:hAnsiTheme="minorEastAsia"/>
-        </w:rPr>
-        <w:t>如果重新连接不成功，客户端应该等待5分钟后再次尝试重新连接</w:t>
-      </w:r>
-    </w:p>
-    <w:p>
-      <w:pPr>
-        <w:spacing w:line="276" w:lineRule="auto"/>
-        <w:ind w:leftChars="600" w:left="1260" w:firstLineChars="200" w:firstLine="422"/>
-        <w:rPr>
-          <w:rFonts w:asciiTheme="minorEastAsia" w:hAnsiTheme="minorEastAsia"/>
-        </w:rPr>
-      </w:pPr>
-      <w:r>
-        <w:rPr>
-          <w:b/>
-        </w:rPr>
-        <w:t>Reliability1.1.2.1</w:t>
-      </w:r>
-      <w:r>
-        <w:rPr>
-          <w:b/>
-        </w:rPr>
-        <w:t>：</w:t>
-      </w:r>
-      <w:r>
-        <w:rPr>
-          <w:rFonts w:asciiTheme="minorEastAsia" w:hAnsiTheme="minorEastAsia"/>
-        </w:rPr>
-        <w:t>重新连接后，客户端应该继续之前的工作；</w:t>
-      </w:r>
-    </w:p>
-    <w:p>
-      <w:pPr>
-        <w:spacing w:line="276" w:lineRule="auto"/>
-        <w:ind w:leftChars="600" w:left="1260" w:firstLineChars="200" w:firstLine="422"/>
-      </w:pPr>
-      <w:r>
-        <w:rPr>
-          <w:b/>
-        </w:rPr>
-        <w:t>Reliability1.1.2.2</w:t>
-      </w:r>
-      <w:r>
-        <w:rPr>
-          <w:b/>
-        </w:rPr>
-        <w:t>：</w:t>
-      </w:r>
-      <w:r>
-        <w:rPr>
-          <w:rFonts w:asciiTheme="minorEastAsia" w:hAnsiTheme="minorEastAsia"/>
-        </w:rPr>
-        <w:t>如果重新连接仍然不成功，客户端报警；</w:t>
-      </w:r>
-    </w:p>
-    <w:p>
-      <w:pPr>
-        <w:pStyle w:val="3"/>
-        <w:numPr>
-          <w:ilvl w:val="2"/>
-          <w:numId w:val="2"/>
-        </w:numPr>
-      </w:pPr>
-      <w:bookmarkStart w:id="45" w:name="_Toc280987721"/>
-      <w:bookmarkStart w:id="46" w:name="_Toc413772631"/>
-      <w:r>
-        <w:rPr>
-          <w:rFonts w:hint="eastAsia"/>
-        </w:rPr>
-        <w:lastRenderedPageBreak/>
-        <w:t>约束</w:t>
       </w:r>
       <w:bookmarkEnd w:id="45"/>
       <w:bookmarkEnd w:id="46"/>
@@ -11724,487 +10470,10 @@
       <w:pPr>
         <w:pStyle w:val="a5"/>
         <w:spacing w:line="276" w:lineRule="auto"/>
-        <w:ind w:left="1680" w:firstLineChars="0" w:firstLine="0"/>
-      </w:pPr>
-      <w:r>
-        <w:rPr>
-          <w:b/>
-        </w:rPr>
-        <w:t>IC1</w:t>
-      </w:r>
-      <w:r>
-        <w:rPr>
-          <w:rFonts w:hint="eastAsia"/>
-          <w:b/>
-        </w:rPr>
-        <w:t>：</w:t>
-      </w:r>
-      <w:r>
-        <w:rPr>
-          <w:rFonts w:hint="eastAsia"/>
-        </w:rPr>
-        <w:t>系统开发语言为</w:t>
-      </w:r>
-      <w:r>
-        <w:rPr>
-          <w:rFonts w:hint="eastAsia"/>
-        </w:rPr>
-        <w:t>java</w:t>
-      </w:r>
-      <w:r>
-        <w:rPr>
-          <w:rFonts w:hint="eastAsia"/>
-        </w:rPr>
-        <w:t>语言，在安装系统时将会安装</w:t>
-      </w:r>
-      <w:r>
-        <w:rPr>
-          <w:rFonts w:hint="eastAsia"/>
-        </w:rPr>
-        <w:t>java</w:t>
-      </w:r>
-      <w:r>
-        <w:rPr>
-          <w:rFonts w:hint="eastAsia"/>
-        </w:rPr>
-        <w:t>至用户系统中，用户自行卸载</w:t>
-      </w:r>
-      <w:r>
-        <w:rPr>
-          <w:rFonts w:hint="eastAsia"/>
-        </w:rPr>
-        <w:t>java</w:t>
-      </w:r>
-      <w:r>
-        <w:rPr>
-          <w:rFonts w:hint="eastAsia"/>
-        </w:rPr>
-        <w:t>后系统将无法运行。</w:t>
-      </w:r>
-    </w:p>
-    <w:p>
-      <w:pPr>
-        <w:pStyle w:val="a5"/>
-        <w:spacing w:line="276" w:lineRule="auto"/>
-        <w:ind w:left="792" w:firstLineChars="0" w:firstLine="0"/>
-      </w:pPr>
-      <w:r>
-        <w:rPr>
-          <w:b/>
-        </w:rPr>
-        <w:tab/>
-      </w:r>
-      <w:r>
-        <w:rPr>
-          <w:b/>
-        </w:rPr>
-        <w:tab/>
-      </w:r>
-      <w:r>
-        <w:rPr>
-          <w:b/>
-        </w:rPr>
-        <w:tab/>
-        <w:t>IC2</w:t>
-      </w:r>
-      <w:r>
-        <w:rPr>
-          <w:rFonts w:hint="eastAsia"/>
-          <w:b/>
-        </w:rPr>
-        <w:t>：</w:t>
-      </w:r>
-      <w:r>
-        <w:t>系统要</w:t>
-      </w:r>
-      <w:r>
-        <w:t>在网络上分布为一个服务器和多个客户端</w:t>
-      </w:r>
-      <w:r>
-        <w:rPr>
-          <w:rFonts w:hint="eastAsia"/>
-        </w:rPr>
-        <w:t>。</w:t>
-      </w:r>
-    </w:p>
-    <w:p>
-      <w:pPr>
-        <w:pStyle w:val="a5"/>
-        <w:spacing w:line="276" w:lineRule="auto"/>
-        <w:ind w:left="792" w:firstLineChars="0" w:firstLine="0"/>
-      </w:pPr>
-      <w:r>
-        <w:rPr>
-          <w:b/>
-        </w:rPr>
-        <w:tab/>
-      </w:r>
-      <w:r>
-        <w:rPr>
-          <w:b/>
-        </w:rPr>
-        <w:tab/>
-      </w:r>
-      <w:r>
-        <w:rPr>
-          <w:b/>
-        </w:rPr>
-        <w:tab/>
-        <w:t>IC3</w:t>
-      </w:r>
-      <w:r>
-        <w:rPr>
-          <w:rFonts w:hint="eastAsia"/>
-          <w:b/>
-        </w:rPr>
-        <w:t>：</w:t>
-      </w:r>
-      <w:r>
-        <w:t>需要在</w:t>
-      </w:r>
-      <w:r>
-        <w:t>windows</w:t>
-      </w:r>
-      <w:r>
-        <w:t>系统上运行</w:t>
-      </w:r>
-      <w:r>
-        <w:rPr>
-          <w:rFonts w:hint="eastAsia"/>
-        </w:rPr>
-        <w:t>，</w:t>
-      </w:r>
-      <w:r>
-        <w:t>以避免其他系统中不可预料的故障</w:t>
-      </w:r>
-      <w:r>
-        <w:rPr>
-          <w:rFonts w:hint="eastAsia"/>
-        </w:rPr>
-        <w:t>。</w:t>
-      </w:r>
-    </w:p>
-    <w:p>
-      <w:pPr>
-        <w:pStyle w:val="2"/>
-        <w:numPr>
-          <w:ilvl w:val="1"/>
-          <w:numId w:val="2"/>
-        </w:numPr>
-      </w:pPr>
-      <w:bookmarkStart w:id="47" w:name="_Toc280987722"/>
-      <w:bookmarkStart w:id="48" w:name="_Toc413772632"/>
-      <w:r>
-        <w:t>数据需求</w:t>
-      </w:r>
-      <w:bookmarkEnd w:id="47"/>
-      <w:bookmarkEnd w:id="48"/>
-    </w:p>
-    <w:p>
-      <w:pPr>
-        <w:pStyle w:val="3"/>
-        <w:numPr>
-          <w:ilvl w:val="2"/>
-          <w:numId w:val="2"/>
-        </w:numPr>
-      </w:pPr>
-      <w:bookmarkStart w:id="49" w:name="_Toc280987723"/>
-      <w:bookmarkStart w:id="50" w:name="_Toc413772633"/>
-      <w:r>
-        <w:rPr>
-          <w:rFonts w:hint="eastAsia"/>
-        </w:rPr>
-        <w:t>数据定义</w:t>
-      </w:r>
-      <w:bookmarkEnd w:id="49"/>
-      <w:bookmarkEnd w:id="50"/>
-    </w:p>
-    <w:p>
-      <w:pPr>
-        <w:pStyle w:val="a5"/>
-        <w:spacing w:line="276" w:lineRule="auto"/>
-        <w:ind w:left="1560" w:firstLineChars="0" w:firstLine="0"/>
-      </w:pPr>
-      <w:r>
-        <w:rPr>
-          <w:rFonts w:hint="eastAsia"/>
-          <w:b/>
-        </w:rPr>
-        <w:t>DR1</w:t>
-      </w:r>
-      <w:r>
-        <w:rPr>
-          <w:rFonts w:hint="eastAsia"/>
-          <w:b/>
-        </w:rPr>
-        <w:t>：</w:t>
-      </w:r>
-      <w:r>
-        <w:rPr>
-          <w:rFonts w:hint="eastAsia"/>
-        </w:rPr>
-        <w:t>系统需要储存</w:t>
-      </w:r>
-      <w:r>
-        <w:rPr>
-          <w:rFonts w:hint="eastAsia"/>
-        </w:rPr>
-        <w:t>所有</w:t>
-      </w:r>
-      <w:r>
-        <w:rPr>
-          <w:rFonts w:hint="eastAsia"/>
-        </w:rPr>
-        <w:t>比赛</w:t>
-      </w:r>
-      <w:r>
-        <w:t>数据、球队数据、球员数据</w:t>
-      </w:r>
-      <w:r>
-        <w:rPr>
-          <w:rFonts w:hint="eastAsia"/>
-        </w:rPr>
-        <w:t>，</w:t>
-      </w:r>
-      <w:r>
-        <w:t>并支持日后实时更新</w:t>
-      </w:r>
-      <w:r>
-        <w:rPr>
-          <w:rFonts w:hint="eastAsia"/>
-        </w:rPr>
-        <w:t>。</w:t>
-      </w:r>
-      <w:r>
-        <w:t xml:space="preserve"> </w:t>
-      </w:r>
-    </w:p>
-    <w:p>
-      <w:pPr>
-        <w:pStyle w:val="3"/>
-        <w:numPr>
-          <w:ilvl w:val="2"/>
-          <w:numId w:val="2"/>
-        </w:numPr>
-      </w:pPr>
-      <w:bookmarkStart w:id="51" w:name="_Toc280987724"/>
-      <w:bookmarkStart w:id="52" w:name="_Toc413772634"/>
-      <w:r>
-        <w:t>默认数据</w:t>
-      </w:r>
-      <w:bookmarkEnd w:id="51"/>
-      <w:bookmarkEnd w:id="52"/>
-    </w:p>
-    <w:p>
-      <w:pPr>
-        <w:pStyle w:val="a5"/>
-        <w:spacing w:line="276" w:lineRule="auto"/>
-        <w:ind w:left="1560" w:firstLineChars="0" w:firstLine="0"/>
-      </w:pPr>
-      <w:r>
-        <w:rPr>
-          <w:rFonts w:hint="eastAsia"/>
-        </w:rPr>
-        <w:t>默认数据用于</w:t>
-      </w:r>
-      <w:r>
-        <w:rPr>
-          <w:rFonts w:hint="eastAsia"/>
-        </w:rPr>
-        <w:t>以下两种情况：</w:t>
-      </w:r>
-    </w:p>
-    <w:p>
-      <w:pPr>
-        <w:pStyle w:val="a5"/>
-        <w:numPr>
-          <w:ilvl w:val="0"/>
-          <w:numId w:val="3"/>
-        </w:numPr>
-        <w:spacing w:line="276" w:lineRule="auto"/>
-        <w:ind w:firstLineChars="0"/>
-      </w:pPr>
-      <w:r>
-        <w:rPr>
-          <w:rFonts w:hint="eastAsia"/>
-        </w:rPr>
-        <w:t>系统中新增加数据时。</w:t>
-      </w:r>
-    </w:p>
-    <w:p>
-      <w:pPr>
-        <w:pStyle w:val="3"/>
-        <w:numPr>
-          <w:ilvl w:val="2"/>
-          <w:numId w:val="2"/>
-        </w:numPr>
-      </w:pPr>
-      <w:bookmarkStart w:id="53" w:name="_Toc280987725"/>
-      <w:bookmarkStart w:id="54" w:name="_Toc413772635"/>
-      <w:r>
-        <w:t>数据格式要求</w:t>
-      </w:r>
-      <w:bookmarkEnd w:id="53"/>
-      <w:bookmarkEnd w:id="54"/>
-    </w:p>
-    <w:p>
-      <w:pPr>
-        <w:pStyle w:val="a5"/>
-        <w:spacing w:line="276" w:lineRule="auto"/>
-        <w:ind w:left="1560" w:firstLineChars="0" w:firstLine="0"/>
-      </w:pPr>
-      <w:r>
-        <w:rPr>
-          <w:rFonts w:hint="eastAsia"/>
-          <w:b/>
-        </w:rPr>
-        <w:t>Format</w:t>
-      </w:r>
-      <w:r>
-        <w:rPr>
-          <w:b/>
-        </w:rPr>
-        <w:t>1</w:t>
-      </w:r>
-      <w:r>
-        <w:rPr>
-          <w:rFonts w:hint="eastAsia"/>
-          <w:b/>
-        </w:rPr>
-        <w:t>：</w:t>
-      </w:r>
-      <w:r>
-        <w:rPr>
-          <w:rFonts w:hint="eastAsia"/>
-        </w:rPr>
-        <w:t>用户</w:t>
-      </w:r>
-      <w:r>
-        <w:t>查询时，允许</w:t>
-      </w:r>
-      <w:r>
-        <w:rPr>
-          <w:rFonts w:hint="eastAsia"/>
-        </w:rPr>
-        <w:t>中</w:t>
-      </w:r>
-      <w:r>
-        <w:t>英文输入。</w:t>
-      </w:r>
-      <w:r>
-        <w:t xml:space="preserve"> </w:t>
-      </w:r>
-    </w:p>
-    <w:p>
-      <w:pPr>
-        <w:pStyle w:val="a5"/>
-        <w:spacing w:line="276" w:lineRule="auto"/>
-        <w:ind w:left="1560" w:firstLineChars="0" w:firstLine="0"/>
-      </w:pPr>
-      <w:r>
-        <w:rPr>
-          <w:b/>
-        </w:rPr>
-        <w:t>Format2</w:t>
-      </w:r>
-      <w:r>
-        <w:rPr>
-          <w:rFonts w:hint="eastAsia"/>
-          <w:b/>
-        </w:rPr>
-        <w:t>：</w:t>
-      </w:r>
-      <w:r>
-        <w:rPr>
-          <w:rFonts w:hint="eastAsia"/>
-        </w:rPr>
-        <w:t>用户根据</w:t>
-      </w:r>
-      <w:r>
-        <w:t>日期查询数据时，数据应符合客观规律。</w:t>
-      </w:r>
-      <w:r>
-        <w:t xml:space="preserve"> </w:t>
-      </w:r>
-    </w:p>
-    <w:p>
-      <w:pPr>
-        <w:pStyle w:val="a5"/>
-        <w:spacing w:line="276" w:lineRule="auto"/>
-        <w:ind w:left="1560" w:firstLineChars="0" w:firstLine="0"/>
-      </w:pPr>
-      <w:r>
-        <w:rPr>
-          <w:b/>
-        </w:rPr>
-        <w:t>Format3</w:t>
-      </w:r>
-      <w:r>
-        <w:rPr>
-          <w:rFonts w:hint="eastAsia"/>
-          <w:b/>
-        </w:rPr>
-        <w:t>：</w:t>
-      </w:r>
-      <w:r>
-        <w:t>日期的格式</w:t>
-      </w:r>
-      <w:r>
-        <w:t>必须是</w:t>
-      </w:r>
-      <w:r>
-        <w:t>yyyy-mm-dd</w:t>
-      </w:r>
-      <w:r>
-        <w:rPr>
-          <w:rFonts w:hint="eastAsia"/>
-        </w:rPr>
-        <w:t>。</w:t>
-      </w:r>
-    </w:p>
-    <w:p>
-      <w:pPr>
-        <w:pStyle w:val="2"/>
-        <w:numPr>
-          <w:ilvl w:val="1"/>
-          <w:numId w:val="2"/>
-        </w:numPr>
-      </w:pPr>
-      <w:bookmarkStart w:id="55" w:name="_Toc280987726"/>
-      <w:bookmarkStart w:id="56" w:name="_Toc413772636"/>
-      <w:r>
-        <w:t>其他需求</w:t>
-      </w:r>
-      <w:bookmarkEnd w:id="55"/>
-      <w:bookmarkEnd w:id="56"/>
-    </w:p>
-    <w:p>
-      <w:pPr>
-        <w:pStyle w:val="3"/>
-        <w:numPr>
-          <w:ilvl w:val="2"/>
-          <w:numId w:val="2"/>
-        </w:numPr>
-      </w:pPr>
-      <w:bookmarkStart w:id="57" w:name="_Toc280987727"/>
-      <w:bookmarkStart w:id="58" w:name="_Toc413772637"/>
-      <w:r>
-        <w:t>安装需求</w:t>
-      </w:r>
-      <w:r>
-        <w:rPr>
-          <w:rFonts w:hint="eastAsia"/>
-        </w:rPr>
-        <w:t>：</w:t>
-      </w:r>
-      <w:bookmarkEnd w:id="57"/>
-      <w:bookmarkEnd w:id="58"/>
-    </w:p>
-    <w:p>
-      <w:pPr>
-        <w:pStyle w:val="a5"/>
-        <w:spacing w:line="276" w:lineRule="auto"/>
         <w:ind w:left="840" w:firstLineChars="0" w:firstLine="0"/>
+        <w:rPr>
+          <w:rFonts w:hint="eastAsia"/>
+        </w:rPr>
       </w:pPr>
       <w:r>
         <w:rPr>
@@ -12221,7 +10490,19 @@
         <w:t>：</w:t>
       </w:r>
       <w:r>
-        <w:t>在安装系统时</w:t>
+        <w:rPr>
+          <w:rFonts w:hint="eastAsia"/>
+        </w:rPr>
+        <w:t>本系统</w:t>
+      </w:r>
+      <w:r>
+        <w:t>自带</w:t>
+      </w:r>
+      <w:r>
+        <w:t>java</w:t>
+      </w:r>
+      <w:r>
+        <w:t>虚拟机</w:t>
       </w:r>
       <w:r>
         <w:rPr>
@@ -12230,19 +10511,7 @@
         <w:t>，</w:t>
       </w:r>
       <w:r>
-        <w:t>要初始化</w:t>
-      </w:r>
-      <w:r>
-        <w:rPr>
-          <w:rFonts w:hint="eastAsia"/>
-        </w:rPr>
-        <w:t>球员</w:t>
-      </w:r>
-      <w:r>
-        <w:t>、球队信息</w:t>
-      </w:r>
-      <w:r>
-        <w:t>等重要数据</w:t>
+        <w:t>以便非专业人士使用</w:t>
       </w:r>
       <w:r>
         <w:rPr>
@@ -12250,50 +10519,6 @@
         </w:rPr>
         <w:t>。</w:t>
       </w:r>
-    </w:p>
-    <w:p>
-      <w:pPr>
-        <w:spacing w:line="276" w:lineRule="auto"/>
-        <w:ind w:left="1584"/>
-      </w:pPr>
-      <w:r>
-        <w:rPr>
-          <w:b/>
-        </w:rPr>
-        <w:t>Install2</w:t>
-      </w:r>
-      <w:r>
-        <w:rPr>
-          <w:rFonts w:hint="eastAsia"/>
-          <w:b/>
-        </w:rPr>
-        <w:t>：</w:t>
-      </w:r>
-      <w:r>
-        <w:t>系统在投入使用时</w:t>
-      </w:r>
-      <w:r>
-        <w:rPr>
-          <w:rFonts w:hint="eastAsia"/>
-        </w:rPr>
-        <w:t>，</w:t>
-      </w:r>
-      <w:r>
-        <w:rPr>
-          <w:rFonts w:hint="eastAsia"/>
-        </w:rPr>
-        <w:t>需要提供完备且简单易懂的说明书，供用户参考。</w:t>
-      </w:r>
-    </w:p>
-    <w:p>
-      <w:pPr>
-        <w:pStyle w:val="a5"/>
-        <w:spacing w:line="276" w:lineRule="auto"/>
-        <w:ind w:left="792" w:firstLineChars="0" w:firstLine="0"/>
-        <w:rPr>
-          <w:b/>
-        </w:rPr>
-      </w:pPr>
     </w:p>
     <w:p>
       <w:pPr>
@@ -13735,6 +11960,7 @@
     <w:rsid w:val="003C5CA7"/>
     <w:rsid w:val="006E7F55"/>
     <w:rsid w:val="00B0575C"/>
+    <w:rsid w:val="00D73867"/>
     <w:rsid w:val="00F40459"/>
   </w:rsids>
   <m:mathPr>
@@ -14491,7 +12717,7 @@
 </file>
 
 <file path=customXml/itemProps2.xml><?xml version="1.0" encoding="utf-8"?>
-<ds:datastoreItem xmlns:ds="http://schemas.openxmlformats.org/officeDocument/2006/customXml" ds:itemID="{4F14BE95-4E83-427C-9A76-4F8F56A08805}">
+<ds:datastoreItem xmlns:ds="http://schemas.openxmlformats.org/officeDocument/2006/customXml" ds:itemID="{BB6B73BA-796E-41E4-88BD-D07265D76935}">
   <ds:schemaRefs>
     <ds:schemaRef ds:uri="http://schemas.openxmlformats.org/officeDocument/2006/bibliography"/>
   </ds:schemaRefs>

--- a/Nbalabala需求规格说明文档.docx
+++ b/Nbalabala需求规格说明文档.docx
@@ -2181,8 +2181,6 @@
                   </w:rPr>
                   <w:t>12</w:t>
                 </w:r>
-                <w:bookmarkStart w:id="1" w:name="_GoBack"/>
-                <w:bookmarkEnd w:id="1"/>
               </w:hyperlink>
             </w:p>
             <w:p>
@@ -2234,7 +2232,7 @@
           <w:rFonts w:asciiTheme="majorEastAsia" w:eastAsiaTheme="majorEastAsia" w:hAnsiTheme="majorEastAsia"/>
         </w:rPr>
       </w:pPr>
-      <w:bookmarkStart w:id="2" w:name="_Toc413772608"/>
+      <w:bookmarkStart w:id="1" w:name="_Toc413772608"/>
       <w:r>
         <w:rPr>
           <w:rFonts w:asciiTheme="majorEastAsia" w:eastAsiaTheme="majorEastAsia" w:hAnsiTheme="majorEastAsia" w:hint="eastAsia"/>
@@ -2242,7 +2240,7 @@
         <w:t>引言</w:t>
       </w:r>
       <w:bookmarkEnd w:id="0"/>
-      <w:bookmarkEnd w:id="2"/>
+      <w:bookmarkEnd w:id="1"/>
     </w:p>
     <w:p>
       <w:pPr>
@@ -2255,16 +2253,16 @@
           <w:rFonts w:asciiTheme="majorEastAsia" w:hAnsiTheme="majorEastAsia"/>
         </w:rPr>
       </w:pPr>
-      <w:bookmarkStart w:id="3" w:name="_Toc280987680"/>
-      <w:bookmarkStart w:id="4" w:name="_Toc413772609"/>
+      <w:bookmarkStart w:id="2" w:name="_Toc280987680"/>
+      <w:bookmarkStart w:id="3" w:name="_Toc413772609"/>
       <w:r>
         <w:rPr>
           <w:rFonts w:asciiTheme="majorEastAsia" w:hAnsiTheme="majorEastAsia" w:hint="eastAsia"/>
         </w:rPr>
         <w:t>目的</w:t>
       </w:r>
+      <w:bookmarkEnd w:id="2"/>
       <w:bookmarkEnd w:id="3"/>
-      <w:bookmarkEnd w:id="4"/>
     </w:p>
     <w:p>
       <w:pPr>
@@ -2356,8 +2354,8 @@
           <w:rFonts w:asciiTheme="majorEastAsia" w:hAnsiTheme="majorEastAsia"/>
         </w:rPr>
       </w:pPr>
-      <w:bookmarkStart w:id="5" w:name="_Toc280987681"/>
-      <w:bookmarkStart w:id="6" w:name="_Toc413772610"/>
+      <w:bookmarkStart w:id="4" w:name="_Toc280987681"/>
+      <w:bookmarkStart w:id="5" w:name="_Toc413772610"/>
       <w:r>
         <w:rPr>
           <w:rFonts w:asciiTheme="majorEastAsia" w:hAnsiTheme="majorEastAsia"/>
@@ -2365,8 +2363,8 @@
         <w:lastRenderedPageBreak/>
         <w:t>范围</w:t>
       </w:r>
+      <w:bookmarkEnd w:id="4"/>
       <w:bookmarkEnd w:id="5"/>
-      <w:bookmarkEnd w:id="6"/>
     </w:p>
     <w:p>
       <w:pPr>
@@ -2624,16 +2622,16 @@
           <w:rFonts w:asciiTheme="majorEastAsia" w:hAnsiTheme="majorEastAsia"/>
         </w:rPr>
       </w:pPr>
-      <w:bookmarkStart w:id="7" w:name="_Toc280987682"/>
-      <w:bookmarkStart w:id="8" w:name="_Toc413772611"/>
+      <w:bookmarkStart w:id="6" w:name="_Toc280987682"/>
+      <w:bookmarkStart w:id="7" w:name="_Toc413772611"/>
       <w:r>
         <w:rPr>
           <w:rFonts w:asciiTheme="majorEastAsia" w:hAnsiTheme="majorEastAsia"/>
         </w:rPr>
         <w:t>参考文献</w:t>
       </w:r>
+      <w:bookmarkEnd w:id="6"/>
       <w:bookmarkEnd w:id="7"/>
-      <w:bookmarkEnd w:id="8"/>
     </w:p>
     <w:p>
       <w:pPr>
@@ -2729,16 +2727,16 @@
           <w:rFonts w:asciiTheme="majorEastAsia" w:eastAsiaTheme="majorEastAsia" w:hAnsiTheme="majorEastAsia"/>
         </w:rPr>
       </w:pPr>
-      <w:bookmarkStart w:id="9" w:name="_Toc280987683"/>
-      <w:bookmarkStart w:id="10" w:name="_Toc413772612"/>
+      <w:bookmarkStart w:id="8" w:name="_Toc280987683"/>
+      <w:bookmarkStart w:id="9" w:name="_Toc413772612"/>
       <w:r>
         <w:rPr>
           <w:rFonts w:asciiTheme="majorEastAsia" w:eastAsiaTheme="majorEastAsia" w:hAnsiTheme="majorEastAsia" w:hint="eastAsia"/>
         </w:rPr>
         <w:t>总体描述</w:t>
       </w:r>
+      <w:bookmarkEnd w:id="8"/>
       <w:bookmarkEnd w:id="9"/>
-      <w:bookmarkEnd w:id="10"/>
     </w:p>
     <w:p>
       <w:pPr>
@@ -2748,16 +2746,16 @@
           <w:numId w:val="2"/>
         </w:numPr>
       </w:pPr>
-      <w:bookmarkStart w:id="11" w:name="_Toc280987684"/>
-      <w:bookmarkStart w:id="12" w:name="_Toc413772613"/>
+      <w:bookmarkStart w:id="10" w:name="_Toc280987684"/>
+      <w:bookmarkStart w:id="11" w:name="_Toc413772613"/>
       <w:r>
         <w:rPr>
           <w:rFonts w:hint="eastAsia"/>
         </w:rPr>
         <w:t>商品前景</w:t>
       </w:r>
+      <w:bookmarkEnd w:id="10"/>
       <w:bookmarkEnd w:id="11"/>
-      <w:bookmarkEnd w:id="12"/>
     </w:p>
     <w:p>
       <w:pPr>
@@ -3257,13 +3255,13 @@
           <w:numId w:val="2"/>
         </w:numPr>
       </w:pPr>
-      <w:bookmarkStart w:id="13" w:name="_Toc280987685"/>
-      <w:bookmarkStart w:id="14" w:name="_Toc413772614"/>
+      <w:bookmarkStart w:id="12" w:name="_Toc280987685"/>
+      <w:bookmarkStart w:id="13" w:name="_Toc413772614"/>
       <w:r>
         <w:t>商品功能</w:t>
       </w:r>
+      <w:bookmarkEnd w:id="12"/>
       <w:bookmarkEnd w:id="13"/>
-      <w:bookmarkEnd w:id="14"/>
     </w:p>
     <w:p>
       <w:pPr>
@@ -3456,13 +3454,13 @@
           <w:numId w:val="2"/>
         </w:numPr>
       </w:pPr>
-      <w:bookmarkStart w:id="15" w:name="_Toc280987686"/>
-      <w:bookmarkStart w:id="16" w:name="_Toc413772615"/>
+      <w:bookmarkStart w:id="14" w:name="_Toc280987686"/>
+      <w:bookmarkStart w:id="15" w:name="_Toc413772615"/>
       <w:r>
         <w:t>用户特征</w:t>
       </w:r>
+      <w:bookmarkEnd w:id="14"/>
       <w:bookmarkEnd w:id="15"/>
-      <w:bookmarkEnd w:id="16"/>
     </w:p>
     <w:p/>
     <w:tbl>
@@ -3567,13 +3565,13 @@
           <w:numId w:val="2"/>
         </w:numPr>
       </w:pPr>
-      <w:bookmarkStart w:id="17" w:name="_Toc280987687"/>
-      <w:bookmarkStart w:id="18" w:name="_Toc413772616"/>
+      <w:bookmarkStart w:id="16" w:name="_Toc280987687"/>
+      <w:bookmarkStart w:id="17" w:name="_Toc413772616"/>
       <w:r>
         <w:t>约束</w:t>
       </w:r>
+      <w:bookmarkEnd w:id="16"/>
       <w:bookmarkEnd w:id="17"/>
-      <w:bookmarkEnd w:id="18"/>
     </w:p>
     <w:p>
       <w:pPr>
@@ -3681,9 +3679,6 @@
         <w:spacing w:line="276" w:lineRule="auto"/>
         <w:ind w:left="792" w:firstLineChars="0" w:firstLine="0"/>
         <w:jc w:val="left"/>
-        <w:rPr>
-          <w:rFonts w:hint="eastAsia"/>
-        </w:rPr>
       </w:pPr>
       <w:r>
         <w:rPr>
@@ -3716,13 +3711,13 @@
           <w:numId w:val="2"/>
         </w:numPr>
       </w:pPr>
-      <w:bookmarkStart w:id="19" w:name="_Toc280987688"/>
-      <w:bookmarkStart w:id="20" w:name="_Toc413772617"/>
+      <w:bookmarkStart w:id="18" w:name="_Toc280987688"/>
+      <w:bookmarkStart w:id="19" w:name="_Toc413772617"/>
       <w:r>
         <w:t>假设和依赖</w:t>
       </w:r>
+      <w:bookmarkEnd w:id="18"/>
       <w:bookmarkEnd w:id="19"/>
-      <w:bookmarkEnd w:id="20"/>
     </w:p>
     <w:p>
       <w:pPr>
@@ -3769,7 +3764,6 @@
         <w:ind w:left="792" w:firstLineChars="0" w:firstLine="0"/>
         <w:jc w:val="left"/>
         <w:rPr>
-          <w:rFonts w:hint="eastAsia"/>
           <w:b/>
         </w:rPr>
       </w:pPr>
@@ -3838,13 +3832,13 @@
           <w:numId w:val="2"/>
         </w:numPr>
       </w:pPr>
-      <w:bookmarkStart w:id="21" w:name="_Toc280987689"/>
-      <w:bookmarkStart w:id="22" w:name="_Toc413772618"/>
+      <w:bookmarkStart w:id="20" w:name="_Toc280987689"/>
+      <w:bookmarkStart w:id="21" w:name="_Toc413772618"/>
       <w:r>
         <w:t>详细需求描述</w:t>
       </w:r>
+      <w:bookmarkEnd w:id="20"/>
       <w:bookmarkEnd w:id="21"/>
-      <w:bookmarkEnd w:id="22"/>
     </w:p>
     <w:p>
       <w:pPr>
@@ -3854,16 +3848,16 @@
           <w:numId w:val="2"/>
         </w:numPr>
       </w:pPr>
-      <w:bookmarkStart w:id="23" w:name="_Toc280987690"/>
-      <w:bookmarkStart w:id="24" w:name="_Toc413772619"/>
+      <w:bookmarkStart w:id="22" w:name="_Toc280987690"/>
+      <w:bookmarkStart w:id="23" w:name="_Toc413772619"/>
       <w:r>
         <w:rPr>
           <w:rFonts w:hint="eastAsia"/>
         </w:rPr>
         <w:t>对外接口需求</w:t>
       </w:r>
+      <w:bookmarkEnd w:id="22"/>
       <w:bookmarkEnd w:id="23"/>
-      <w:bookmarkEnd w:id="24"/>
     </w:p>
     <w:p>
       <w:pPr>
@@ -4776,8 +4770,8 @@
           <w:numId w:val="2"/>
         </w:numPr>
       </w:pPr>
-      <w:bookmarkStart w:id="25" w:name="_Toc280987691"/>
-      <w:bookmarkStart w:id="26" w:name="_Toc413772620"/>
+      <w:bookmarkStart w:id="24" w:name="_Toc280987691"/>
+      <w:bookmarkStart w:id="25" w:name="_Toc413772620"/>
       <w:r>
         <w:rPr>
           <w:rFonts w:hint="eastAsia"/>
@@ -4785,8 +4779,8 @@
         <w:lastRenderedPageBreak/>
         <w:t>功能需求</w:t>
       </w:r>
+      <w:bookmarkEnd w:id="24"/>
       <w:bookmarkEnd w:id="25"/>
-      <w:bookmarkEnd w:id="26"/>
     </w:p>
     <w:p>
       <w:pPr>
@@ -4800,8 +4794,8 @@
           <w:szCs w:val="24"/>
         </w:rPr>
       </w:pPr>
-      <w:bookmarkStart w:id="27" w:name="_Toc280987692"/>
-      <w:bookmarkStart w:id="28" w:name="_Toc413772621"/>
+      <w:bookmarkStart w:id="26" w:name="_Toc280987692"/>
+      <w:bookmarkStart w:id="27" w:name="_Toc413772621"/>
       <w:r>
         <w:rPr>
           <w:rFonts w:hint="eastAsia"/>
@@ -4817,8 +4811,8 @@
         </w:rPr>
         <w:t>球员信息</w:t>
       </w:r>
+      <w:bookmarkEnd w:id="26"/>
       <w:bookmarkEnd w:id="27"/>
-      <w:bookmarkEnd w:id="28"/>
     </w:p>
     <w:p>
       <w:pPr>
@@ -4852,8 +4846,8 @@
           <w:sz w:val="22"/>
         </w:rPr>
       </w:pPr>
-      <w:bookmarkStart w:id="29" w:name="OLE_LINK13"/>
-      <w:bookmarkStart w:id="30" w:name="OLE_LINK14"/>
+      <w:bookmarkStart w:id="28" w:name="OLE_LINK13"/>
+      <w:bookmarkStart w:id="29" w:name="OLE_LINK14"/>
       <w:r>
         <w:rPr>
           <w:rFonts w:hint="eastAsia"/>
@@ -4984,8 +4978,8 @@
         </w:rPr>
       </w:pPr>
     </w:p>
+    <w:bookmarkEnd w:id="28"/>
     <w:bookmarkEnd w:id="29"/>
-    <w:bookmarkEnd w:id="30"/>
     <w:p>
       <w:pPr>
         <w:pStyle w:val="a5"/>
@@ -6123,7 +6117,7 @@
           <w:szCs w:val="24"/>
         </w:rPr>
       </w:pPr>
-      <w:bookmarkStart w:id="31" w:name="_Toc413772622"/>
+      <w:bookmarkStart w:id="30" w:name="_Toc413772622"/>
       <w:r>
         <w:rPr>
           <w:rFonts w:hint="eastAsia"/>
@@ -6140,7 +6134,7 @@
         </w:rPr>
         <w:t>信息</w:t>
       </w:r>
-      <w:bookmarkEnd w:id="31"/>
+      <w:bookmarkEnd w:id="30"/>
     </w:p>
     <w:p>
       <w:pPr>
@@ -7348,7 +7342,7 @@
           <w:szCs w:val="24"/>
         </w:rPr>
       </w:pPr>
-      <w:bookmarkStart w:id="32" w:name="_Toc413772623"/>
+      <w:bookmarkStart w:id="31" w:name="_Toc413772623"/>
       <w:r>
         <w:rPr>
           <w:rFonts w:hint="eastAsia"/>
@@ -7364,7 +7358,7 @@
         </w:rPr>
         <w:t>信息</w:t>
       </w:r>
-      <w:bookmarkEnd w:id="32"/>
+      <w:bookmarkEnd w:id="31"/>
     </w:p>
     <w:p>
       <w:pPr>
@@ -7629,6 +7623,13 @@
           <w:szCs w:val="21"/>
         </w:rPr>
         <w:t>、</w:t>
+      </w:r>
+      <w:r>
+        <w:rPr>
+          <w:rFonts w:hint="eastAsia"/>
+          <w:szCs w:val="21"/>
+        </w:rPr>
+        <w:t>抢断数、</w:t>
       </w:r>
       <w:r>
         <w:rPr>
@@ -8556,7 +8557,7 @@
           <w:szCs w:val="24"/>
         </w:rPr>
       </w:pPr>
-      <w:bookmarkStart w:id="33" w:name="_Toc413772624"/>
+      <w:bookmarkStart w:id="32" w:name="_Toc413772624"/>
       <w:r>
         <w:rPr>
           <w:rFonts w:hint="eastAsia"/>
@@ -8587,7 +8588,7 @@
         </w:rPr>
         <w:t>数据</w:t>
       </w:r>
-      <w:bookmarkEnd w:id="33"/>
+      <w:bookmarkEnd w:id="32"/>
     </w:p>
     <w:p>
       <w:pPr>
@@ -8627,7 +8628,15 @@
           <w:rFonts w:hint="eastAsia"/>
           <w:sz w:val="22"/>
         </w:rPr>
-        <w:t>用户可以查询球员赛季总数据和场均数据，包括</w:t>
+        <w:t>用户可以查询球员赛季总数据和场均数据，</w:t>
+      </w:r>
+      <w:bookmarkStart w:id="33" w:name="_GoBack"/>
+      <w:r>
+        <w:rPr>
+          <w:rFonts w:hint="eastAsia"/>
+          <w:sz w:val="22"/>
+        </w:rPr>
+        <w:t>包括</w:t>
       </w:r>
       <w:r>
         <w:rPr>
@@ -8685,6 +8694,7 @@
         </w:rPr>
         <w:t>进攻篮板率，防守篮板率，助攻率，抢断率，盖帽率，失误率，使用率</w:t>
       </w:r>
+      <w:bookmarkEnd w:id="33"/>
       <w:r>
         <w:rPr>
           <w:rFonts w:hint="eastAsia"/>
@@ -10226,9 +10236,6 @@
         <w:pStyle w:val="a5"/>
         <w:spacing w:line="276" w:lineRule="auto"/>
         <w:ind w:left="792" w:firstLineChars="0" w:firstLine="0"/>
-        <w:rPr>
-          <w:rFonts w:hint="eastAsia"/>
-        </w:rPr>
       </w:pPr>
       <w:r>
         <w:rPr>
@@ -10471,9 +10478,6 @@
         <w:pStyle w:val="a5"/>
         <w:spacing w:line="276" w:lineRule="auto"/>
         <w:ind w:left="840" w:firstLineChars="0" w:firstLine="0"/>
-        <w:rPr>
-          <w:rFonts w:hint="eastAsia"/>
-        </w:rPr>
       </w:pPr>
       <w:r>
         <w:rPr>
@@ -11959,6 +11963,7 @@
     <w:rsid w:val="00044A05"/>
     <w:rsid w:val="003C5CA7"/>
     <w:rsid w:val="006E7F55"/>
+    <w:rsid w:val="007800D0"/>
     <w:rsid w:val="00B0575C"/>
     <w:rsid w:val="00D73867"/>
     <w:rsid w:val="00F40459"/>
@@ -12717,7 +12722,7 @@
 </file>
 
 <file path=customXml/itemProps2.xml><?xml version="1.0" encoding="utf-8"?>
-<ds:datastoreItem xmlns:ds="http://schemas.openxmlformats.org/officeDocument/2006/customXml" ds:itemID="{BB6B73BA-796E-41E4-88BD-D07265D76935}">
+<ds:datastoreItem xmlns:ds="http://schemas.openxmlformats.org/officeDocument/2006/customXml" ds:itemID="{17002821-670B-479C-96B3-F209D0F44CFE}">
   <ds:schemaRefs>
     <ds:schemaRef ds:uri="http://schemas.openxmlformats.org/officeDocument/2006/bibliography"/>
   </ds:schemaRefs>

--- a/Nbalabala需求规格说明文档.docx
+++ b/Nbalabala需求规格说明文档.docx
@@ -189,7 +189,15 @@
                   <w:sz w:val="28"/>
                   <w:szCs w:val="28"/>
                 </w:rPr>
-                <w:t>信息查询系统</w:t>
+                <w:t>数据分析</w:t>
+              </w:r>
+              <w:r>
+                <w:rPr>
+                  <w:color w:val="5B9BD5" w:themeColor="accent1"/>
+                  <w:sz w:val="28"/>
+                  <w:szCs w:val="28"/>
+                </w:rPr>
+                <w:t>系统</w:t>
               </w:r>
               <w:r>
                 <w:rPr>
@@ -556,8 +564,6 @@
             <w:widowControl/>
             <w:jc w:val="left"/>
             <w:rPr>
-              <w:b/>
-              <w:bCs/>
               <w:sz w:val="32"/>
               <w:szCs w:val="32"/>
             </w:rPr>
@@ -569,6 +575,964 @@
             </w:rPr>
             <w:br w:type="page"/>
           </w:r>
+          <w:r>
+            <w:rPr>
+              <w:sz w:val="32"/>
+              <w:szCs w:val="32"/>
+            </w:rPr>
+            <w:lastRenderedPageBreak/>
+            <w:br w:type="page"/>
+          </w:r>
+        </w:p>
+        <w:p>
+          <w:pPr>
+            <w:rPr>
+              <w:rFonts w:ascii="Microsoft YaHei Mono" w:eastAsia="Microsoft YaHei Mono" w:hAnsi="Microsoft YaHei Mono"/>
+              <w:sz w:val="48"/>
+              <w:szCs w:val="48"/>
+            </w:rPr>
+          </w:pPr>
+          <w:r>
+            <w:rPr>
+              <w:sz w:val="32"/>
+              <w:szCs w:val="32"/>
+            </w:rPr>
+            <w:lastRenderedPageBreak/>
+            <w:br w:type="page"/>
+          </w:r>
+          <w:r>
+            <w:rPr>
+              <w:rFonts w:ascii="Microsoft YaHei Mono" w:eastAsia="Microsoft YaHei Mono" w:hAnsi="Microsoft YaHei Mono" w:hint="eastAsia"/>
+              <w:sz w:val="48"/>
+              <w:szCs w:val="48"/>
+            </w:rPr>
+            <w:lastRenderedPageBreak/>
+            <w:t>更新历史</w:t>
+          </w:r>
+        </w:p>
+        <w:tbl>
+          <w:tblPr>
+            <w:tblStyle w:val="6-11"/>
+            <w:tblW w:w="8562" w:type="dxa"/>
+            <w:tblLayout w:type="fixed"/>
+            <w:tblLook w:val="0420" w:firstRow="1" w:lastRow="0" w:firstColumn="0" w:lastColumn="0" w:noHBand="0" w:noVBand="1"/>
+          </w:tblPr>
+          <w:tblGrid>
+            <w:gridCol w:w="1460"/>
+            <w:gridCol w:w="1453"/>
+            <w:gridCol w:w="4263"/>
+            <w:gridCol w:w="1386"/>
+          </w:tblGrid>
+          <w:tr>
+            <w:trPr>
+              <w:cnfStyle w:val="100000000000" w:firstRow="1" w:lastRow="0" w:firstColumn="0" w:lastColumn="0" w:oddVBand="0" w:evenVBand="0" w:oddHBand="0" w:evenHBand="0" w:firstRowFirstColumn="0" w:firstRowLastColumn="0" w:lastRowFirstColumn="0" w:lastRowLastColumn="0"/>
+              <w:trHeight w:val="567"/>
+            </w:trPr>
+            <w:tc>
+              <w:tcPr>
+                <w:tcW w:w="1669" w:type="dxa"/>
+                <w:vAlign w:val="center"/>
+                <w:hideMark/>
+              </w:tcPr>
+              <w:p>
+                <w:pPr>
+                  <w:widowControl/>
+                  <w:spacing w:before="40" w:after="40"/>
+                  <w:jc w:val="center"/>
+                  <w:rPr>
+                    <w:rFonts w:ascii="Times New Roman" w:eastAsia="宋体" w:hAnsi="Times New Roman" w:cs="Times New Roman"/>
+                    <w:b w:val="0"/>
+                    <w:sz w:val="22"/>
+                    <w:szCs w:val="20"/>
+                  </w:rPr>
+                </w:pPr>
+                <w:r>
+                  <w:rPr>
+                    <w:rFonts w:ascii="Times New Roman" w:eastAsia="宋体" w:hAnsi="Times New Roman" w:cs="Times New Roman" w:hint="eastAsia"/>
+                    <w:sz w:val="22"/>
+                    <w:szCs w:val="20"/>
+                  </w:rPr>
+                  <w:t>修改人员</w:t>
+                </w:r>
+              </w:p>
+            </w:tc>
+            <w:tc>
+              <w:tcPr>
+                <w:tcW w:w="1662" w:type="dxa"/>
+                <w:vAlign w:val="center"/>
+                <w:hideMark/>
+              </w:tcPr>
+              <w:p>
+                <w:pPr>
+                  <w:widowControl/>
+                  <w:spacing w:before="40" w:after="40"/>
+                  <w:jc w:val="center"/>
+                  <w:rPr>
+                    <w:rFonts w:ascii="Times New Roman" w:eastAsia="宋体" w:hAnsi="Times New Roman" w:cs="Times New Roman"/>
+                    <w:b w:val="0"/>
+                    <w:sz w:val="22"/>
+                    <w:szCs w:val="20"/>
+                  </w:rPr>
+                </w:pPr>
+                <w:r>
+                  <w:rPr>
+                    <w:rFonts w:ascii="Times New Roman" w:eastAsia="宋体" w:hAnsi="Times New Roman" w:cs="Times New Roman" w:hint="eastAsia"/>
+                    <w:sz w:val="22"/>
+                    <w:szCs w:val="20"/>
+                  </w:rPr>
+                  <w:t>日期</w:t>
+                </w:r>
+              </w:p>
+            </w:tc>
+            <w:tc>
+              <w:tcPr>
+                <w:tcW w:w="4955" w:type="dxa"/>
+                <w:vAlign w:val="center"/>
+                <w:hideMark/>
+              </w:tcPr>
+              <w:p>
+                <w:pPr>
+                  <w:widowControl/>
+                  <w:spacing w:before="40" w:after="40"/>
+                  <w:jc w:val="center"/>
+                  <w:rPr>
+                    <w:rFonts w:ascii="Times New Roman" w:eastAsia="宋体" w:hAnsi="Times New Roman" w:cs="Times New Roman"/>
+                    <w:b w:val="0"/>
+                    <w:sz w:val="22"/>
+                    <w:szCs w:val="20"/>
+                  </w:rPr>
+                </w:pPr>
+                <w:r>
+                  <w:rPr>
+                    <w:rFonts w:ascii="Times New Roman" w:eastAsia="宋体" w:hAnsi="Times New Roman" w:cs="Times New Roman" w:hint="eastAsia"/>
+                    <w:sz w:val="22"/>
+                    <w:szCs w:val="20"/>
+                  </w:rPr>
+                  <w:t>变更原因</w:t>
+                </w:r>
+              </w:p>
+            </w:tc>
+            <w:tc>
+              <w:tcPr>
+                <w:tcW w:w="1584" w:type="dxa"/>
+                <w:vAlign w:val="center"/>
+                <w:hideMark/>
+              </w:tcPr>
+              <w:p>
+                <w:pPr>
+                  <w:widowControl/>
+                  <w:spacing w:before="40" w:after="40"/>
+                  <w:jc w:val="center"/>
+                  <w:rPr>
+                    <w:rFonts w:ascii="Times New Roman" w:eastAsia="宋体" w:hAnsi="Times New Roman" w:cs="Times New Roman"/>
+                    <w:b w:val="0"/>
+                    <w:sz w:val="22"/>
+                    <w:szCs w:val="20"/>
+                  </w:rPr>
+                </w:pPr>
+                <w:r>
+                  <w:rPr>
+                    <w:rFonts w:ascii="Times New Roman" w:eastAsia="宋体" w:hAnsi="Times New Roman" w:cs="Times New Roman" w:hint="eastAsia"/>
+                    <w:sz w:val="22"/>
+                    <w:szCs w:val="20"/>
+                  </w:rPr>
+                  <w:t>版本号</w:t>
+                </w:r>
+              </w:p>
+            </w:tc>
+          </w:tr>
+          <w:tr>
+            <w:trPr>
+              <w:cnfStyle w:val="000000100000" w:firstRow="0" w:lastRow="0" w:firstColumn="0" w:lastColumn="0" w:oddVBand="0" w:evenVBand="0" w:oddHBand="1" w:evenHBand="0" w:firstRowFirstColumn="0" w:firstRowLastColumn="0" w:lastRowFirstColumn="0" w:lastRowLastColumn="0"/>
+              <w:trHeight w:val="567"/>
+            </w:trPr>
+            <w:tc>
+              <w:tcPr>
+                <w:tcW w:w="1669" w:type="dxa"/>
+                <w:vAlign w:val="center"/>
+                <w:hideMark/>
+              </w:tcPr>
+              <w:p>
+                <w:pPr>
+                  <w:widowControl/>
+                  <w:spacing w:before="40" w:after="40"/>
+                  <w:jc w:val="center"/>
+                  <w:rPr>
+                    <w:rFonts w:ascii="Times New Roman" w:eastAsia="宋体" w:hAnsi="Times New Roman" w:cs="Times New Roman"/>
+                    <w:sz w:val="22"/>
+                    <w:szCs w:val="20"/>
+                  </w:rPr>
+                </w:pPr>
+                <w:r>
+                  <w:rPr>
+                    <w:rFonts w:ascii="Times New Roman" w:eastAsia="宋体" w:hAnsi="Times New Roman" w:cs="Times New Roman"/>
+                    <w:sz w:val="22"/>
+                    <w:szCs w:val="20"/>
+                  </w:rPr>
+                  <w:t>梁思宇</w:t>
+                </w:r>
+              </w:p>
+            </w:tc>
+            <w:tc>
+              <w:tcPr>
+                <w:tcW w:w="1662" w:type="dxa"/>
+                <w:vAlign w:val="center"/>
+                <w:hideMark/>
+              </w:tcPr>
+              <w:p>
+                <w:pPr>
+                  <w:widowControl/>
+                  <w:spacing w:before="40" w:after="40"/>
+                  <w:jc w:val="center"/>
+                  <w:rPr>
+                    <w:rFonts w:ascii="Times New Roman" w:eastAsia="宋体" w:hAnsi="Times New Roman" w:cs="Times New Roman"/>
+                    <w:sz w:val="22"/>
+                    <w:szCs w:val="20"/>
+                  </w:rPr>
+                </w:pPr>
+                <w:r>
+                  <w:rPr>
+                    <w:rFonts w:ascii="Times New Roman" w:eastAsia="宋体" w:hAnsi="Times New Roman" w:cs="Times New Roman"/>
+                    <w:sz w:val="22"/>
+                    <w:szCs w:val="20"/>
+                  </w:rPr>
+                  <w:t>2015-3-9</w:t>
+                </w:r>
+              </w:p>
+            </w:tc>
+            <w:tc>
+              <w:tcPr>
+                <w:tcW w:w="4955" w:type="dxa"/>
+                <w:vAlign w:val="center"/>
+                <w:hideMark/>
+              </w:tcPr>
+              <w:p>
+                <w:pPr>
+                  <w:widowControl/>
+                  <w:spacing w:before="40" w:after="40"/>
+                  <w:jc w:val="center"/>
+                  <w:rPr>
+                    <w:rFonts w:ascii="Times New Roman" w:eastAsia="宋体" w:hAnsi="Times New Roman" w:cs="Times New Roman"/>
+                    <w:sz w:val="22"/>
+                    <w:szCs w:val="20"/>
+                  </w:rPr>
+                </w:pPr>
+                <w:r>
+                  <w:rPr>
+                    <w:rFonts w:ascii="Times New Roman" w:eastAsia="宋体" w:hAnsi="Times New Roman" w:cs="Times New Roman" w:hint="eastAsia"/>
+                    <w:sz w:val="22"/>
+                    <w:szCs w:val="20"/>
+                  </w:rPr>
+                  <w:t>最初草稿</w:t>
+                </w:r>
+              </w:p>
+            </w:tc>
+            <w:tc>
+              <w:tcPr>
+                <w:tcW w:w="1584" w:type="dxa"/>
+                <w:vAlign w:val="center"/>
+                <w:hideMark/>
+              </w:tcPr>
+              <w:p>
+                <w:pPr>
+                  <w:widowControl/>
+                  <w:spacing w:before="40" w:after="40"/>
+                  <w:jc w:val="center"/>
+                  <w:rPr>
+                    <w:rFonts w:ascii="Times New Roman" w:eastAsia="宋体" w:hAnsi="Times New Roman" w:cs="Times New Roman"/>
+                    <w:sz w:val="22"/>
+                    <w:szCs w:val="20"/>
+                  </w:rPr>
+                </w:pPr>
+                <w:r>
+                  <w:rPr>
+                    <w:rFonts w:ascii="Times New Roman" w:eastAsia="宋体" w:hAnsi="Times New Roman" w:cs="Times New Roman"/>
+                    <w:sz w:val="22"/>
+                    <w:szCs w:val="20"/>
+                  </w:rPr>
+                  <w:t>V1.0</w:t>
+                </w:r>
+              </w:p>
+            </w:tc>
+          </w:tr>
+          <w:tr>
+            <w:trPr>
+              <w:trHeight w:val="567"/>
+            </w:trPr>
+            <w:tc>
+              <w:tcPr>
+                <w:tcW w:w="1669" w:type="dxa"/>
+                <w:vAlign w:val="center"/>
+                <w:hideMark/>
+              </w:tcPr>
+              <w:p>
+                <w:pPr>
+                  <w:widowControl/>
+                  <w:spacing w:before="40" w:after="40"/>
+                  <w:jc w:val="center"/>
+                  <w:rPr>
+                    <w:rFonts w:ascii="Times New Roman" w:eastAsia="宋体" w:hAnsi="Times New Roman" w:cs="Times New Roman" w:hint="eastAsia"/>
+                    <w:sz w:val="22"/>
+                    <w:szCs w:val="20"/>
+                  </w:rPr>
+                </w:pPr>
+                <w:r>
+                  <w:rPr>
+                    <w:rFonts w:ascii="Times New Roman" w:eastAsia="宋体" w:hAnsi="Times New Roman" w:cs="Times New Roman"/>
+                    <w:sz w:val="22"/>
+                    <w:szCs w:val="20"/>
+                  </w:rPr>
+                  <w:t>梁思宇</w:t>
+                </w:r>
+              </w:p>
+            </w:tc>
+            <w:tc>
+              <w:tcPr>
+                <w:tcW w:w="1662" w:type="dxa"/>
+                <w:vAlign w:val="center"/>
+                <w:hideMark/>
+              </w:tcPr>
+              <w:p>
+                <w:pPr>
+                  <w:widowControl/>
+                  <w:spacing w:before="40" w:after="40"/>
+                  <w:jc w:val="center"/>
+                  <w:rPr>
+                    <w:rFonts w:ascii="Times New Roman" w:eastAsia="宋体" w:hAnsi="Times New Roman" w:cs="Times New Roman"/>
+                    <w:sz w:val="22"/>
+                    <w:szCs w:val="20"/>
+                    <w:lang w:eastAsia="en-US"/>
+                  </w:rPr>
+                </w:pPr>
+                <w:r>
+                  <w:rPr>
+                    <w:rFonts w:ascii="Times New Roman" w:eastAsia="宋体" w:hAnsi="Times New Roman" w:cs="Times New Roman"/>
+                    <w:sz w:val="22"/>
+                    <w:szCs w:val="20"/>
+                  </w:rPr>
+                  <w:t>2015-3-10</w:t>
+                </w:r>
+              </w:p>
+            </w:tc>
+            <w:tc>
+              <w:tcPr>
+                <w:tcW w:w="4955" w:type="dxa"/>
+                <w:vAlign w:val="center"/>
+                <w:hideMark/>
+              </w:tcPr>
+              <w:p>
+                <w:pPr>
+                  <w:widowControl/>
+                  <w:spacing w:before="40" w:after="40"/>
+                  <w:jc w:val="center"/>
+                  <w:rPr>
+                    <w:rFonts w:ascii="Times New Roman" w:eastAsia="宋体" w:hAnsi="Times New Roman" w:cs="Times New Roman" w:hint="eastAsia"/>
+                    <w:sz w:val="22"/>
+                    <w:szCs w:val="20"/>
+                  </w:rPr>
+                </w:pPr>
+                <w:r>
+                  <w:rPr>
+                    <w:rFonts w:ascii="Times New Roman" w:eastAsia="宋体" w:hAnsi="Times New Roman" w:cs="Times New Roman"/>
+                    <w:sz w:val="22"/>
+                    <w:szCs w:val="20"/>
+                  </w:rPr>
+                  <w:t>完成刺激响应队列和</w:t>
+                </w:r>
+                <w:r>
+                  <w:rPr>
+                    <w:rFonts w:ascii="Times New Roman" w:eastAsia="宋体" w:hAnsi="Times New Roman" w:cs="Times New Roman" w:hint="eastAsia"/>
+                    <w:sz w:val="22"/>
+                    <w:szCs w:val="20"/>
+                  </w:rPr>
+                  <w:t>功能性需求</w:t>
+                </w:r>
+              </w:p>
+            </w:tc>
+            <w:tc>
+              <w:tcPr>
+                <w:tcW w:w="1584" w:type="dxa"/>
+                <w:vAlign w:val="center"/>
+                <w:hideMark/>
+              </w:tcPr>
+              <w:p>
+                <w:pPr>
+                  <w:widowControl/>
+                  <w:spacing w:before="40" w:after="40"/>
+                  <w:jc w:val="center"/>
+                  <w:rPr>
+                    <w:rFonts w:ascii="Times New Roman" w:eastAsia="宋体" w:hAnsi="Times New Roman" w:cs="Times New Roman"/>
+                    <w:sz w:val="22"/>
+                    <w:szCs w:val="20"/>
+                  </w:rPr>
+                </w:pPr>
+                <w:r>
+                  <w:rPr>
+                    <w:rFonts w:ascii="Times New Roman" w:eastAsia="宋体" w:hAnsi="Times New Roman" w:cs="Times New Roman"/>
+                    <w:sz w:val="22"/>
+                    <w:szCs w:val="20"/>
+                  </w:rPr>
+                  <w:t>V1.1</w:t>
+                </w:r>
+              </w:p>
+            </w:tc>
+          </w:tr>
+          <w:tr>
+            <w:trPr>
+              <w:cnfStyle w:val="000000100000" w:firstRow="0" w:lastRow="0" w:firstColumn="0" w:lastColumn="0" w:oddVBand="0" w:evenVBand="0" w:oddHBand="1" w:evenHBand="0" w:firstRowFirstColumn="0" w:firstRowLastColumn="0" w:lastRowFirstColumn="0" w:lastRowLastColumn="0"/>
+              <w:trHeight w:val="567"/>
+            </w:trPr>
+            <w:tc>
+              <w:tcPr>
+                <w:tcW w:w="1669" w:type="dxa"/>
+                <w:vAlign w:val="center"/>
+              </w:tcPr>
+              <w:p>
+                <w:pPr>
+                  <w:widowControl/>
+                  <w:spacing w:before="40" w:after="40"/>
+                  <w:jc w:val="center"/>
+                  <w:rPr>
+                    <w:rFonts w:ascii="Times New Roman" w:eastAsia="宋体" w:hAnsi="Times New Roman" w:cs="Times New Roman" w:hint="eastAsia"/>
+                    <w:sz w:val="22"/>
+                    <w:szCs w:val="20"/>
+                  </w:rPr>
+                </w:pPr>
+                <w:r>
+                  <w:rPr>
+                    <w:rFonts w:ascii="Times New Roman" w:eastAsia="宋体" w:hAnsi="Times New Roman" w:cs="Times New Roman"/>
+                    <w:sz w:val="22"/>
+                    <w:szCs w:val="20"/>
+                  </w:rPr>
+                  <w:t>丁霄汉</w:t>
+                </w:r>
+              </w:p>
+            </w:tc>
+            <w:tc>
+              <w:tcPr>
+                <w:tcW w:w="1662" w:type="dxa"/>
+                <w:vAlign w:val="center"/>
+              </w:tcPr>
+              <w:p>
+                <w:pPr>
+                  <w:widowControl/>
+                  <w:spacing w:before="40" w:after="40"/>
+                  <w:jc w:val="center"/>
+                  <w:rPr>
+                    <w:rFonts w:ascii="Times New Roman" w:eastAsia="宋体" w:hAnsi="Times New Roman" w:cs="Times New Roman"/>
+                    <w:sz w:val="22"/>
+                    <w:szCs w:val="20"/>
+                  </w:rPr>
+                </w:pPr>
+                <w:r>
+                  <w:rPr>
+                    <w:rFonts w:ascii="Times New Roman" w:eastAsia="宋体" w:hAnsi="Times New Roman" w:cs="Times New Roman"/>
+                    <w:sz w:val="22"/>
+                    <w:szCs w:val="20"/>
+                  </w:rPr>
+                  <w:t>2015-3-16</w:t>
+                </w:r>
+              </w:p>
+            </w:tc>
+            <w:tc>
+              <w:tcPr>
+                <w:tcW w:w="4955" w:type="dxa"/>
+                <w:vAlign w:val="center"/>
+              </w:tcPr>
+              <w:p>
+                <w:pPr>
+                  <w:widowControl/>
+                  <w:spacing w:before="40" w:after="40"/>
+                  <w:jc w:val="center"/>
+                  <w:rPr>
+                    <w:rFonts w:ascii="Times New Roman" w:eastAsia="宋体" w:hAnsi="Times New Roman" w:cs="Times New Roman"/>
+                    <w:sz w:val="22"/>
+                    <w:szCs w:val="20"/>
+                  </w:rPr>
+                </w:pPr>
+                <w:r>
+                  <w:rPr>
+                    <w:rFonts w:ascii="Times New Roman" w:eastAsia="宋体" w:hAnsi="Times New Roman" w:cs="Times New Roman"/>
+                    <w:sz w:val="22"/>
+                    <w:szCs w:val="20"/>
+                  </w:rPr>
+                  <w:t>根据变更更新刺激相应队列和功能性需求</w:t>
+                </w:r>
+              </w:p>
+            </w:tc>
+            <w:tc>
+              <w:tcPr>
+                <w:tcW w:w="1584" w:type="dxa"/>
+                <w:vAlign w:val="center"/>
+              </w:tcPr>
+              <w:p>
+                <w:pPr>
+                  <w:widowControl/>
+                  <w:spacing w:before="40" w:after="40"/>
+                  <w:jc w:val="center"/>
+                  <w:rPr>
+                    <w:rFonts w:ascii="Times New Roman" w:eastAsia="宋体" w:hAnsi="Times New Roman" w:cs="Times New Roman"/>
+                    <w:sz w:val="22"/>
+                    <w:szCs w:val="20"/>
+                  </w:rPr>
+                </w:pPr>
+                <w:r>
+                  <w:rPr>
+                    <w:rFonts w:ascii="Times New Roman" w:eastAsia="宋体" w:hAnsi="Times New Roman" w:cs="Times New Roman"/>
+                    <w:sz w:val="22"/>
+                    <w:szCs w:val="20"/>
+                  </w:rPr>
+                  <w:t>V1.2</w:t>
+                </w:r>
+              </w:p>
+            </w:tc>
+          </w:tr>
+          <w:tr>
+            <w:trPr>
+              <w:trHeight w:val="567"/>
+            </w:trPr>
+            <w:tc>
+              <w:tcPr>
+                <w:tcW w:w="1669" w:type="dxa"/>
+                <w:vAlign w:val="center"/>
+              </w:tcPr>
+              <w:p>
+                <w:pPr>
+                  <w:widowControl/>
+                  <w:spacing w:before="40" w:after="40"/>
+                  <w:jc w:val="center"/>
+                  <w:rPr>
+                    <w:rFonts w:ascii="Times New Roman" w:eastAsia="宋体" w:hAnsi="Times New Roman" w:cs="Times New Roman" w:hint="eastAsia"/>
+                    <w:sz w:val="22"/>
+                    <w:szCs w:val="20"/>
+                  </w:rPr>
+                </w:pPr>
+                <w:r>
+                  <w:rPr>
+                    <w:rFonts w:ascii="Times New Roman" w:eastAsia="宋体" w:hAnsi="Times New Roman" w:cs="Times New Roman"/>
+                    <w:sz w:val="22"/>
+                    <w:szCs w:val="20"/>
+                  </w:rPr>
+                  <w:t>梁思宇</w:t>
+                </w:r>
+              </w:p>
+            </w:tc>
+            <w:tc>
+              <w:tcPr>
+                <w:tcW w:w="1662" w:type="dxa"/>
+                <w:vAlign w:val="center"/>
+              </w:tcPr>
+              <w:p>
+                <w:pPr>
+                  <w:widowControl/>
+                  <w:spacing w:before="40" w:after="40"/>
+                  <w:jc w:val="center"/>
+                  <w:rPr>
+                    <w:rFonts w:ascii="Times New Roman" w:eastAsia="宋体" w:hAnsi="Times New Roman" w:cs="Times New Roman"/>
+                    <w:sz w:val="22"/>
+                    <w:szCs w:val="20"/>
+                  </w:rPr>
+                </w:pPr>
+                <w:r>
+                  <w:rPr>
+                    <w:rFonts w:ascii="Times New Roman" w:eastAsia="宋体" w:hAnsi="Times New Roman" w:cs="Times New Roman" w:hint="eastAsia"/>
+                    <w:sz w:val="22"/>
+                    <w:szCs w:val="20"/>
+                  </w:rPr>
+                  <w:t>2015-3-22</w:t>
+                </w:r>
+              </w:p>
+            </w:tc>
+            <w:tc>
+              <w:tcPr>
+                <w:tcW w:w="4955" w:type="dxa"/>
+                <w:vAlign w:val="center"/>
+              </w:tcPr>
+              <w:p>
+                <w:pPr>
+                  <w:widowControl/>
+                  <w:spacing w:before="40" w:after="40"/>
+                  <w:jc w:val="center"/>
+                  <w:rPr>
+                    <w:rFonts w:ascii="Times New Roman" w:eastAsia="宋体" w:hAnsi="Times New Roman" w:cs="Times New Roman"/>
+                    <w:sz w:val="22"/>
+                    <w:szCs w:val="20"/>
+                  </w:rPr>
+                </w:pPr>
+                <w:r>
+                  <w:rPr>
+                    <w:rFonts w:ascii="Times New Roman" w:eastAsia="宋体" w:hAnsi="Times New Roman" w:cs="Times New Roman"/>
+                    <w:sz w:val="22"/>
+                    <w:szCs w:val="20"/>
+                  </w:rPr>
+                  <w:t>更新文档，整理和排版</w:t>
+                </w:r>
+              </w:p>
+            </w:tc>
+            <w:tc>
+              <w:tcPr>
+                <w:tcW w:w="1584" w:type="dxa"/>
+                <w:vAlign w:val="center"/>
+              </w:tcPr>
+              <w:p>
+                <w:pPr>
+                  <w:widowControl/>
+                  <w:spacing w:before="40" w:after="40"/>
+                  <w:jc w:val="center"/>
+                  <w:rPr>
+                    <w:rFonts w:ascii="Times New Roman" w:eastAsia="宋体" w:hAnsi="Times New Roman" w:cs="Times New Roman"/>
+                    <w:sz w:val="22"/>
+                    <w:szCs w:val="20"/>
+                  </w:rPr>
+                </w:pPr>
+                <w:r>
+                  <w:rPr>
+                    <w:rFonts w:ascii="Times New Roman" w:eastAsia="宋体" w:hAnsi="Times New Roman" w:cs="Times New Roman" w:hint="eastAsia"/>
+                    <w:sz w:val="22"/>
+                    <w:szCs w:val="20"/>
+                  </w:rPr>
+                  <w:t>V1.3</w:t>
+                </w:r>
+              </w:p>
+            </w:tc>
+            <w:bookmarkStart w:id="1" w:name="_GoBack"/>
+            <w:bookmarkEnd w:id="1"/>
+          </w:tr>
+          <w:tr>
+            <w:trPr>
+              <w:cnfStyle w:val="000000100000" w:firstRow="0" w:lastRow="0" w:firstColumn="0" w:lastColumn="0" w:oddVBand="0" w:evenVBand="0" w:oddHBand="1" w:evenHBand="0" w:firstRowFirstColumn="0" w:firstRowLastColumn="0" w:lastRowFirstColumn="0" w:lastRowLastColumn="0"/>
+              <w:trHeight w:val="567"/>
+            </w:trPr>
+            <w:tc>
+              <w:tcPr>
+                <w:tcW w:w="1669" w:type="dxa"/>
+                <w:vAlign w:val="center"/>
+              </w:tcPr>
+              <w:p>
+                <w:pPr>
+                  <w:widowControl/>
+                  <w:spacing w:before="40" w:after="40"/>
+                  <w:jc w:val="center"/>
+                  <w:rPr>
+                    <w:rFonts w:ascii="Times New Roman" w:eastAsia="宋体" w:hAnsi="Times New Roman" w:cs="Times New Roman"/>
+                    <w:sz w:val="22"/>
+                    <w:szCs w:val="20"/>
+                  </w:rPr>
+                </w:pPr>
+              </w:p>
+            </w:tc>
+            <w:tc>
+              <w:tcPr>
+                <w:tcW w:w="1662" w:type="dxa"/>
+                <w:vAlign w:val="center"/>
+              </w:tcPr>
+              <w:p>
+                <w:pPr>
+                  <w:widowControl/>
+                  <w:spacing w:before="40" w:after="40"/>
+                  <w:jc w:val="center"/>
+                  <w:rPr>
+                    <w:rFonts w:ascii="Times New Roman" w:eastAsia="宋体" w:hAnsi="Times New Roman" w:cs="Times New Roman"/>
+                    <w:sz w:val="22"/>
+                    <w:szCs w:val="20"/>
+                  </w:rPr>
+                </w:pPr>
+              </w:p>
+            </w:tc>
+            <w:tc>
+              <w:tcPr>
+                <w:tcW w:w="4955" w:type="dxa"/>
+                <w:vAlign w:val="center"/>
+              </w:tcPr>
+              <w:p>
+                <w:pPr>
+                  <w:widowControl/>
+                  <w:spacing w:before="40" w:after="40"/>
+                  <w:jc w:val="center"/>
+                  <w:rPr>
+                    <w:rFonts w:ascii="Times New Roman" w:eastAsia="宋体" w:hAnsi="Times New Roman" w:cs="Times New Roman"/>
+                    <w:sz w:val="22"/>
+                    <w:szCs w:val="20"/>
+                  </w:rPr>
+                </w:pPr>
+              </w:p>
+            </w:tc>
+            <w:tc>
+              <w:tcPr>
+                <w:tcW w:w="1584" w:type="dxa"/>
+                <w:vAlign w:val="center"/>
+              </w:tcPr>
+              <w:p>
+                <w:pPr>
+                  <w:widowControl/>
+                  <w:spacing w:before="40" w:after="40"/>
+                  <w:jc w:val="center"/>
+                  <w:rPr>
+                    <w:rFonts w:ascii="Times New Roman" w:eastAsia="宋体" w:hAnsi="Times New Roman" w:cs="Times New Roman"/>
+                    <w:sz w:val="22"/>
+                    <w:szCs w:val="20"/>
+                  </w:rPr>
+                </w:pPr>
+              </w:p>
+            </w:tc>
+          </w:tr>
+          <w:tr>
+            <w:trPr>
+              <w:trHeight w:val="567"/>
+            </w:trPr>
+            <w:tc>
+              <w:tcPr>
+                <w:tcW w:w="1669" w:type="dxa"/>
+                <w:vAlign w:val="center"/>
+              </w:tcPr>
+              <w:p>
+                <w:pPr>
+                  <w:widowControl/>
+                  <w:spacing w:before="40" w:after="40"/>
+                  <w:jc w:val="center"/>
+                  <w:rPr>
+                    <w:rFonts w:ascii="Times New Roman" w:eastAsia="宋体" w:hAnsi="Times New Roman" w:cs="Times New Roman"/>
+                    <w:sz w:val="22"/>
+                    <w:szCs w:val="20"/>
+                  </w:rPr>
+                </w:pPr>
+              </w:p>
+            </w:tc>
+            <w:tc>
+              <w:tcPr>
+                <w:tcW w:w="1662" w:type="dxa"/>
+                <w:vAlign w:val="center"/>
+              </w:tcPr>
+              <w:p>
+                <w:pPr>
+                  <w:widowControl/>
+                  <w:spacing w:before="40" w:after="40"/>
+                  <w:jc w:val="center"/>
+                  <w:rPr>
+                    <w:rFonts w:ascii="Times New Roman" w:eastAsia="宋体" w:hAnsi="Times New Roman" w:cs="Times New Roman"/>
+                    <w:sz w:val="22"/>
+                    <w:szCs w:val="20"/>
+                  </w:rPr>
+                </w:pPr>
+              </w:p>
+            </w:tc>
+            <w:tc>
+              <w:tcPr>
+                <w:tcW w:w="4955" w:type="dxa"/>
+                <w:vAlign w:val="center"/>
+              </w:tcPr>
+              <w:p>
+                <w:pPr>
+                  <w:widowControl/>
+                  <w:spacing w:before="40" w:after="40"/>
+                  <w:jc w:val="center"/>
+                  <w:rPr>
+                    <w:rFonts w:ascii="Times New Roman" w:eastAsia="宋体" w:hAnsi="Times New Roman" w:cs="Times New Roman"/>
+                    <w:sz w:val="22"/>
+                    <w:szCs w:val="20"/>
+                  </w:rPr>
+                </w:pPr>
+              </w:p>
+            </w:tc>
+            <w:tc>
+              <w:tcPr>
+                <w:tcW w:w="1584" w:type="dxa"/>
+                <w:vAlign w:val="center"/>
+              </w:tcPr>
+              <w:p>
+                <w:pPr>
+                  <w:widowControl/>
+                  <w:spacing w:before="40" w:after="40"/>
+                  <w:jc w:val="center"/>
+                  <w:rPr>
+                    <w:rFonts w:ascii="Times New Roman" w:eastAsia="宋体" w:hAnsi="Times New Roman" w:cs="Times New Roman"/>
+                    <w:sz w:val="22"/>
+                    <w:szCs w:val="20"/>
+                  </w:rPr>
+                </w:pPr>
+              </w:p>
+            </w:tc>
+          </w:tr>
+          <w:tr>
+            <w:trPr>
+              <w:cnfStyle w:val="000000100000" w:firstRow="0" w:lastRow="0" w:firstColumn="0" w:lastColumn="0" w:oddVBand="0" w:evenVBand="0" w:oddHBand="1" w:evenHBand="0" w:firstRowFirstColumn="0" w:firstRowLastColumn="0" w:lastRowFirstColumn="0" w:lastRowLastColumn="0"/>
+              <w:trHeight w:val="567"/>
+            </w:trPr>
+            <w:tc>
+              <w:tcPr>
+                <w:tcW w:w="1669" w:type="dxa"/>
+                <w:vAlign w:val="center"/>
+              </w:tcPr>
+              <w:p>
+                <w:pPr>
+                  <w:widowControl/>
+                  <w:spacing w:before="40" w:after="40"/>
+                  <w:jc w:val="center"/>
+                  <w:rPr>
+                    <w:rFonts w:ascii="Times New Roman" w:eastAsia="宋体" w:hAnsi="Times New Roman" w:cs="Times New Roman"/>
+                    <w:sz w:val="22"/>
+                    <w:szCs w:val="20"/>
+                  </w:rPr>
+                </w:pPr>
+              </w:p>
+            </w:tc>
+            <w:tc>
+              <w:tcPr>
+                <w:tcW w:w="1662" w:type="dxa"/>
+                <w:vAlign w:val="center"/>
+              </w:tcPr>
+              <w:p>
+                <w:pPr>
+                  <w:widowControl/>
+                  <w:spacing w:before="40" w:after="40"/>
+                  <w:jc w:val="center"/>
+                  <w:rPr>
+                    <w:rFonts w:ascii="Times New Roman" w:eastAsia="宋体" w:hAnsi="Times New Roman" w:cs="Times New Roman"/>
+                    <w:sz w:val="22"/>
+                    <w:szCs w:val="20"/>
+                  </w:rPr>
+                </w:pPr>
+              </w:p>
+            </w:tc>
+            <w:tc>
+              <w:tcPr>
+                <w:tcW w:w="4955" w:type="dxa"/>
+                <w:vAlign w:val="center"/>
+              </w:tcPr>
+              <w:p>
+                <w:pPr>
+                  <w:widowControl/>
+                  <w:spacing w:before="40" w:after="40"/>
+                  <w:jc w:val="center"/>
+                  <w:rPr>
+                    <w:rFonts w:ascii="Times New Roman" w:eastAsia="宋体" w:hAnsi="Times New Roman" w:cs="Times New Roman"/>
+                    <w:sz w:val="22"/>
+                    <w:szCs w:val="20"/>
+                  </w:rPr>
+                </w:pPr>
+              </w:p>
+            </w:tc>
+            <w:tc>
+              <w:tcPr>
+                <w:tcW w:w="1584" w:type="dxa"/>
+                <w:vAlign w:val="center"/>
+              </w:tcPr>
+              <w:p>
+                <w:pPr>
+                  <w:widowControl/>
+                  <w:spacing w:before="40" w:after="40"/>
+                  <w:jc w:val="center"/>
+                  <w:rPr>
+                    <w:rFonts w:ascii="Times New Roman" w:eastAsia="宋体" w:hAnsi="Times New Roman" w:cs="Times New Roman"/>
+                    <w:sz w:val="22"/>
+                    <w:szCs w:val="20"/>
+                  </w:rPr>
+                </w:pPr>
+              </w:p>
+            </w:tc>
+          </w:tr>
+          <w:tr>
+            <w:trPr>
+              <w:trHeight w:val="567"/>
+            </w:trPr>
+            <w:tc>
+              <w:tcPr>
+                <w:tcW w:w="1669" w:type="dxa"/>
+                <w:vAlign w:val="center"/>
+              </w:tcPr>
+              <w:p>
+                <w:pPr>
+                  <w:widowControl/>
+                  <w:spacing w:before="40" w:after="40"/>
+                  <w:jc w:val="center"/>
+                  <w:rPr>
+                    <w:rFonts w:ascii="Times New Roman" w:eastAsia="宋体" w:hAnsi="Times New Roman" w:cs="Times New Roman"/>
+                    <w:sz w:val="22"/>
+                    <w:szCs w:val="20"/>
+                  </w:rPr>
+                </w:pPr>
+              </w:p>
+            </w:tc>
+            <w:tc>
+              <w:tcPr>
+                <w:tcW w:w="1662" w:type="dxa"/>
+                <w:vAlign w:val="center"/>
+              </w:tcPr>
+              <w:p>
+                <w:pPr>
+                  <w:widowControl/>
+                  <w:spacing w:before="40" w:after="40"/>
+                  <w:jc w:val="center"/>
+                  <w:rPr>
+                    <w:rFonts w:ascii="Times New Roman" w:eastAsia="宋体" w:hAnsi="Times New Roman" w:cs="Times New Roman"/>
+                    <w:sz w:val="22"/>
+                    <w:szCs w:val="20"/>
+                  </w:rPr>
+                </w:pPr>
+              </w:p>
+            </w:tc>
+            <w:tc>
+              <w:tcPr>
+                <w:tcW w:w="4955" w:type="dxa"/>
+                <w:vAlign w:val="center"/>
+              </w:tcPr>
+              <w:p>
+                <w:pPr>
+                  <w:widowControl/>
+                  <w:spacing w:before="40" w:after="40"/>
+                  <w:jc w:val="center"/>
+                  <w:rPr>
+                    <w:rFonts w:ascii="Times New Roman" w:eastAsia="宋体" w:hAnsi="Times New Roman" w:cs="Times New Roman"/>
+                    <w:sz w:val="22"/>
+                    <w:szCs w:val="20"/>
+                  </w:rPr>
+                </w:pPr>
+              </w:p>
+            </w:tc>
+            <w:tc>
+              <w:tcPr>
+                <w:tcW w:w="1584" w:type="dxa"/>
+                <w:vAlign w:val="center"/>
+              </w:tcPr>
+              <w:p>
+                <w:pPr>
+                  <w:widowControl/>
+                  <w:spacing w:before="40" w:after="40"/>
+                  <w:jc w:val="center"/>
+                  <w:rPr>
+                    <w:rFonts w:ascii="Times New Roman" w:eastAsia="宋体" w:hAnsi="Times New Roman" w:cs="Times New Roman"/>
+                    <w:sz w:val="22"/>
+                    <w:szCs w:val="20"/>
+                  </w:rPr>
+                </w:pPr>
+              </w:p>
+            </w:tc>
+          </w:tr>
+        </w:tbl>
+        <w:p>
+          <w:pPr>
+            <w:widowControl/>
+            <w:jc w:val="left"/>
+            <w:sectPr>
+              <w:pgSz w:w="11906" w:h="16838"/>
+              <w:pgMar w:top="1440" w:right="1800" w:bottom="1440" w:left="1800" w:header="720" w:footer="720" w:gutter="0"/>
+              <w:pgNumType w:start="0"/>
+              <w:cols w:space="720"/>
+              <w:titlePg/>
+              <w:docGrid w:type="lines" w:linePitch="312"/>
+            </w:sectPr>
+          </w:pPr>
+        </w:p>
+        <w:p>
+          <w:pPr>
+            <w:widowControl/>
+            <w:jc w:val="left"/>
+            <w:rPr>
+              <w:rFonts w:hint="eastAsia"/>
+              <w:sz w:val="32"/>
+              <w:szCs w:val="32"/>
+            </w:rPr>
+          </w:pPr>
         </w:p>
         <w:sdt>
           <w:sdtPr>
@@ -2232,7 +3196,7 @@
           <w:rFonts w:asciiTheme="majorEastAsia" w:eastAsiaTheme="majorEastAsia" w:hAnsiTheme="majorEastAsia"/>
         </w:rPr>
       </w:pPr>
-      <w:bookmarkStart w:id="1" w:name="_Toc413772608"/>
+      <w:bookmarkStart w:id="2" w:name="_Toc413772608"/>
       <w:r>
         <w:rPr>
           <w:rFonts w:asciiTheme="majorEastAsia" w:eastAsiaTheme="majorEastAsia" w:hAnsiTheme="majorEastAsia" w:hint="eastAsia"/>
@@ -2240,7 +3204,7 @@
         <w:t>引言</w:t>
       </w:r>
       <w:bookmarkEnd w:id="0"/>
-      <w:bookmarkEnd w:id="1"/>
+      <w:bookmarkEnd w:id="2"/>
     </w:p>
     <w:p>
       <w:pPr>
@@ -2253,16 +3217,16 @@
           <w:rFonts w:asciiTheme="majorEastAsia" w:hAnsiTheme="majorEastAsia"/>
         </w:rPr>
       </w:pPr>
-      <w:bookmarkStart w:id="2" w:name="_Toc280987680"/>
-      <w:bookmarkStart w:id="3" w:name="_Toc413772609"/>
+      <w:bookmarkStart w:id="3" w:name="_Toc280987680"/>
+      <w:bookmarkStart w:id="4" w:name="_Toc413772609"/>
       <w:r>
         <w:rPr>
           <w:rFonts w:asciiTheme="majorEastAsia" w:hAnsiTheme="majorEastAsia" w:hint="eastAsia"/>
         </w:rPr>
         <w:t>目的</w:t>
       </w:r>
-      <w:bookmarkEnd w:id="2"/>
       <w:bookmarkEnd w:id="3"/>
+      <w:bookmarkEnd w:id="4"/>
     </w:p>
     <w:p>
       <w:pPr>
@@ -2284,7 +3248,13 @@
         <w:rPr>
           <w:szCs w:val="21"/>
         </w:rPr>
-        <w:t>信息查询系统</w:t>
+        <w:t>数据分析</w:t>
+      </w:r>
+      <w:r>
+        <w:rPr>
+          <w:szCs w:val="21"/>
+        </w:rPr>
+        <w:t>系统</w:t>
       </w:r>
       <w:r>
         <w:rPr>
@@ -2354,8 +3324,8 @@
           <w:rFonts w:asciiTheme="majorEastAsia" w:hAnsiTheme="majorEastAsia"/>
         </w:rPr>
       </w:pPr>
-      <w:bookmarkStart w:id="4" w:name="_Toc280987681"/>
-      <w:bookmarkStart w:id="5" w:name="_Toc413772610"/>
+      <w:bookmarkStart w:id="5" w:name="_Toc280987681"/>
+      <w:bookmarkStart w:id="6" w:name="_Toc413772610"/>
       <w:r>
         <w:rPr>
           <w:rFonts w:asciiTheme="majorEastAsia" w:hAnsiTheme="majorEastAsia"/>
@@ -2363,8 +3333,8 @@
         <w:lastRenderedPageBreak/>
         <w:t>范围</w:t>
       </w:r>
-      <w:bookmarkEnd w:id="4"/>
       <w:bookmarkEnd w:id="5"/>
+      <w:bookmarkEnd w:id="6"/>
     </w:p>
     <w:p>
       <w:pPr>
@@ -2379,7 +3349,13 @@
         <w:rPr>
           <w:rFonts w:hint="eastAsia"/>
         </w:rPr>
-        <w:t>信息查询系统</w:t>
+        <w:t>数据分析</w:t>
+      </w:r>
+      <w:r>
+        <w:rPr>
+          <w:rFonts w:hint="eastAsia"/>
+        </w:rPr>
+        <w:t>系统</w:t>
       </w:r>
       <w:r>
         <w:rPr>
@@ -2542,10 +3518,10 @@
         <w:rPr>
           <w:rFonts w:hint="eastAsia"/>
         </w:rPr>
-        <w:t>信息</w:t>
-      </w:r>
-      <w:r>
-        <w:t>查询系统</w:t>
+        <w:t>数据分析</w:t>
+      </w:r>
+      <w:r>
+        <w:t>系统</w:t>
       </w:r>
       <w:r>
         <w:rPr>
@@ -2622,16 +3598,16 @@
           <w:rFonts w:asciiTheme="majorEastAsia" w:hAnsiTheme="majorEastAsia"/>
         </w:rPr>
       </w:pPr>
-      <w:bookmarkStart w:id="6" w:name="_Toc280987682"/>
-      <w:bookmarkStart w:id="7" w:name="_Toc413772611"/>
+      <w:bookmarkStart w:id="7" w:name="_Toc280987682"/>
+      <w:bookmarkStart w:id="8" w:name="_Toc413772611"/>
       <w:r>
         <w:rPr>
           <w:rFonts w:asciiTheme="majorEastAsia" w:hAnsiTheme="majorEastAsia"/>
         </w:rPr>
         <w:t>参考文献</w:t>
       </w:r>
-      <w:bookmarkEnd w:id="6"/>
       <w:bookmarkEnd w:id="7"/>
+      <w:bookmarkEnd w:id="8"/>
     </w:p>
     <w:p>
       <w:pPr>
@@ -2727,16 +3703,16 @@
           <w:rFonts w:asciiTheme="majorEastAsia" w:eastAsiaTheme="majorEastAsia" w:hAnsiTheme="majorEastAsia"/>
         </w:rPr>
       </w:pPr>
-      <w:bookmarkStart w:id="8" w:name="_Toc280987683"/>
-      <w:bookmarkStart w:id="9" w:name="_Toc413772612"/>
+      <w:bookmarkStart w:id="9" w:name="_Toc280987683"/>
+      <w:bookmarkStart w:id="10" w:name="_Toc413772612"/>
       <w:r>
         <w:rPr>
           <w:rFonts w:asciiTheme="majorEastAsia" w:eastAsiaTheme="majorEastAsia" w:hAnsiTheme="majorEastAsia" w:hint="eastAsia"/>
         </w:rPr>
         <w:t>总体描述</w:t>
       </w:r>
-      <w:bookmarkEnd w:id="8"/>
       <w:bookmarkEnd w:id="9"/>
+      <w:bookmarkEnd w:id="10"/>
     </w:p>
     <w:p>
       <w:pPr>
@@ -2746,16 +3722,16 @@
           <w:numId w:val="2"/>
         </w:numPr>
       </w:pPr>
-      <w:bookmarkStart w:id="10" w:name="_Toc280987684"/>
-      <w:bookmarkStart w:id="11" w:name="_Toc413772613"/>
+      <w:bookmarkStart w:id="11" w:name="_Toc280987684"/>
+      <w:bookmarkStart w:id="12" w:name="_Toc413772613"/>
       <w:r>
         <w:rPr>
           <w:rFonts w:hint="eastAsia"/>
         </w:rPr>
         <w:t>商品前景</w:t>
       </w:r>
-      <w:bookmarkEnd w:id="10"/>
       <w:bookmarkEnd w:id="11"/>
+      <w:bookmarkEnd w:id="12"/>
     </w:p>
     <w:p>
       <w:pPr>
@@ -3255,13 +4231,13 @@
           <w:numId w:val="2"/>
         </w:numPr>
       </w:pPr>
-      <w:bookmarkStart w:id="12" w:name="_Toc280987685"/>
-      <w:bookmarkStart w:id="13" w:name="_Toc413772614"/>
+      <w:bookmarkStart w:id="13" w:name="_Toc280987685"/>
+      <w:bookmarkStart w:id="14" w:name="_Toc413772614"/>
       <w:r>
         <w:t>商品功能</w:t>
       </w:r>
-      <w:bookmarkEnd w:id="12"/>
       <w:bookmarkEnd w:id="13"/>
+      <w:bookmarkEnd w:id="14"/>
     </w:p>
     <w:p>
       <w:pPr>
@@ -3454,13 +4430,13 @@
           <w:numId w:val="2"/>
         </w:numPr>
       </w:pPr>
-      <w:bookmarkStart w:id="14" w:name="_Toc280987686"/>
-      <w:bookmarkStart w:id="15" w:name="_Toc413772615"/>
+      <w:bookmarkStart w:id="15" w:name="_Toc280987686"/>
+      <w:bookmarkStart w:id="16" w:name="_Toc413772615"/>
       <w:r>
         <w:t>用户特征</w:t>
       </w:r>
-      <w:bookmarkEnd w:id="14"/>
       <w:bookmarkEnd w:id="15"/>
+      <w:bookmarkEnd w:id="16"/>
     </w:p>
     <w:p/>
     <w:tbl>
@@ -3565,13 +4541,13 @@
           <w:numId w:val="2"/>
         </w:numPr>
       </w:pPr>
-      <w:bookmarkStart w:id="16" w:name="_Toc280987687"/>
-      <w:bookmarkStart w:id="17" w:name="_Toc413772616"/>
+      <w:bookmarkStart w:id="17" w:name="_Toc280987687"/>
+      <w:bookmarkStart w:id="18" w:name="_Toc413772616"/>
       <w:r>
         <w:t>约束</w:t>
       </w:r>
-      <w:bookmarkEnd w:id="16"/>
       <w:bookmarkEnd w:id="17"/>
+      <w:bookmarkEnd w:id="18"/>
     </w:p>
     <w:p>
       <w:pPr>
@@ -3711,13 +4687,13 @@
           <w:numId w:val="2"/>
         </w:numPr>
       </w:pPr>
-      <w:bookmarkStart w:id="18" w:name="_Toc280987688"/>
-      <w:bookmarkStart w:id="19" w:name="_Toc413772617"/>
+      <w:bookmarkStart w:id="19" w:name="_Toc280987688"/>
+      <w:bookmarkStart w:id="20" w:name="_Toc413772617"/>
       <w:r>
         <w:t>假设和依赖</w:t>
       </w:r>
-      <w:bookmarkEnd w:id="18"/>
       <w:bookmarkEnd w:id="19"/>
+      <w:bookmarkEnd w:id="20"/>
     </w:p>
     <w:p>
       <w:pPr>
@@ -3832,13 +4808,13 @@
           <w:numId w:val="2"/>
         </w:numPr>
       </w:pPr>
-      <w:bookmarkStart w:id="20" w:name="_Toc280987689"/>
-      <w:bookmarkStart w:id="21" w:name="_Toc413772618"/>
+      <w:bookmarkStart w:id="21" w:name="_Toc280987689"/>
+      <w:bookmarkStart w:id="22" w:name="_Toc413772618"/>
       <w:r>
         <w:t>详细需求描述</w:t>
       </w:r>
-      <w:bookmarkEnd w:id="20"/>
       <w:bookmarkEnd w:id="21"/>
+      <w:bookmarkEnd w:id="22"/>
     </w:p>
     <w:p>
       <w:pPr>
@@ -3848,16 +4824,16 @@
           <w:numId w:val="2"/>
         </w:numPr>
       </w:pPr>
-      <w:bookmarkStart w:id="22" w:name="_Toc280987690"/>
-      <w:bookmarkStart w:id="23" w:name="_Toc413772619"/>
+      <w:bookmarkStart w:id="23" w:name="_Toc280987690"/>
+      <w:bookmarkStart w:id="24" w:name="_Toc413772619"/>
       <w:r>
         <w:rPr>
           <w:rFonts w:hint="eastAsia"/>
         </w:rPr>
         <w:t>对外接口需求</w:t>
       </w:r>
-      <w:bookmarkEnd w:id="22"/>
       <w:bookmarkEnd w:id="23"/>
+      <w:bookmarkEnd w:id="24"/>
     </w:p>
     <w:p>
       <w:pPr>
@@ -4770,8 +5746,8 @@
           <w:numId w:val="2"/>
         </w:numPr>
       </w:pPr>
-      <w:bookmarkStart w:id="24" w:name="_Toc280987691"/>
-      <w:bookmarkStart w:id="25" w:name="_Toc413772620"/>
+      <w:bookmarkStart w:id="25" w:name="_Toc280987691"/>
+      <w:bookmarkStart w:id="26" w:name="_Toc413772620"/>
       <w:r>
         <w:rPr>
           <w:rFonts w:hint="eastAsia"/>
@@ -4779,8 +5755,8 @@
         <w:lastRenderedPageBreak/>
         <w:t>功能需求</w:t>
       </w:r>
-      <w:bookmarkEnd w:id="24"/>
       <w:bookmarkEnd w:id="25"/>
+      <w:bookmarkEnd w:id="26"/>
     </w:p>
     <w:p>
       <w:pPr>
@@ -4794,8 +5770,8 @@
           <w:szCs w:val="24"/>
         </w:rPr>
       </w:pPr>
-      <w:bookmarkStart w:id="26" w:name="_Toc280987692"/>
-      <w:bookmarkStart w:id="27" w:name="_Toc413772621"/>
+      <w:bookmarkStart w:id="27" w:name="_Toc280987692"/>
+      <w:bookmarkStart w:id="28" w:name="_Toc413772621"/>
       <w:r>
         <w:rPr>
           <w:rFonts w:hint="eastAsia"/>
@@ -4811,8 +5787,8 @@
         </w:rPr>
         <w:t>球员信息</w:t>
       </w:r>
-      <w:bookmarkEnd w:id="26"/>
       <w:bookmarkEnd w:id="27"/>
+      <w:bookmarkEnd w:id="28"/>
     </w:p>
     <w:p>
       <w:pPr>
@@ -4846,8 +5822,8 @@
           <w:sz w:val="22"/>
         </w:rPr>
       </w:pPr>
-      <w:bookmarkStart w:id="28" w:name="OLE_LINK13"/>
-      <w:bookmarkStart w:id="29" w:name="OLE_LINK14"/>
+      <w:bookmarkStart w:id="29" w:name="OLE_LINK13"/>
+      <w:bookmarkStart w:id="30" w:name="OLE_LINK14"/>
       <w:r>
         <w:rPr>
           <w:rFonts w:hint="eastAsia"/>
@@ -4978,8 +5954,8 @@
         </w:rPr>
       </w:pPr>
     </w:p>
-    <w:bookmarkEnd w:id="28"/>
     <w:bookmarkEnd w:id="29"/>
+    <w:bookmarkEnd w:id="30"/>
     <w:p>
       <w:pPr>
         <w:pStyle w:val="a5"/>
@@ -6117,7 +7093,7 @@
           <w:szCs w:val="24"/>
         </w:rPr>
       </w:pPr>
-      <w:bookmarkStart w:id="30" w:name="_Toc413772622"/>
+      <w:bookmarkStart w:id="31" w:name="_Toc413772622"/>
       <w:r>
         <w:rPr>
           <w:rFonts w:hint="eastAsia"/>
@@ -6134,7 +7110,7 @@
         </w:rPr>
         <w:t>信息</w:t>
       </w:r>
-      <w:bookmarkEnd w:id="30"/>
+      <w:bookmarkEnd w:id="31"/>
     </w:p>
     <w:p>
       <w:pPr>
@@ -7342,7 +8318,7 @@
           <w:szCs w:val="24"/>
         </w:rPr>
       </w:pPr>
-      <w:bookmarkStart w:id="31" w:name="_Toc413772623"/>
+      <w:bookmarkStart w:id="32" w:name="_Toc413772623"/>
       <w:r>
         <w:rPr>
           <w:rFonts w:hint="eastAsia"/>
@@ -7358,7 +8334,7 @@
         </w:rPr>
         <w:t>信息</w:t>
       </w:r>
-      <w:bookmarkEnd w:id="31"/>
+      <w:bookmarkEnd w:id="32"/>
     </w:p>
     <w:p>
       <w:pPr>
@@ -8557,7 +9533,7 @@
           <w:szCs w:val="24"/>
         </w:rPr>
       </w:pPr>
-      <w:bookmarkStart w:id="32" w:name="_Toc413772624"/>
+      <w:bookmarkStart w:id="33" w:name="_Toc413772624"/>
       <w:r>
         <w:rPr>
           <w:rFonts w:hint="eastAsia"/>
@@ -8588,7 +9564,7 @@
         </w:rPr>
         <w:t>数据</w:t>
       </w:r>
-      <w:bookmarkEnd w:id="32"/>
+      <w:bookmarkEnd w:id="33"/>
     </w:p>
     <w:p>
       <w:pPr>
@@ -8628,15 +9604,7 @@
           <w:rFonts w:hint="eastAsia"/>
           <w:sz w:val="22"/>
         </w:rPr>
-        <w:t>用户可以查询球员赛季总数据和场均数据，</w:t>
-      </w:r>
-      <w:bookmarkStart w:id="33" w:name="_GoBack"/>
-      <w:r>
-        <w:rPr>
-          <w:rFonts w:hint="eastAsia"/>
-          <w:sz w:val="22"/>
-        </w:rPr>
-        <w:t>包括</w:t>
+        <w:t>用户可以查询球员赛季总数据和场均数据，包括</w:t>
       </w:r>
       <w:r>
         <w:rPr>
@@ -8694,7 +9662,6 @@
         </w:rPr>
         <w:t>进攻篮板率，防守篮板率，助攻率，抢断率，盖帽率，失误率，使用率</w:t>
       </w:r>
-      <w:bookmarkEnd w:id="33"/>
       <w:r>
         <w:rPr>
           <w:rFonts w:hint="eastAsia"/>
@@ -11777,6 +12744,75 @@
       <w:u w:val="single"/>
     </w:rPr>
   </w:style>
+  <w:style w:type="table" w:customStyle="1" w:styleId="6-11">
+    <w:name w:val="网格表 6 彩色 - 着色 11"/>
+    <w:basedOn w:val="a1"/>
+    <w:uiPriority w:val="51"/>
+    <w:rsid w:val="007B4991"/>
+    <w:rPr>
+      <w:color w:val="2E74B5" w:themeColor="accent1" w:themeShade="BF"/>
+    </w:rPr>
+    <w:tblPr>
+      <w:tblStyleRowBandSize w:val="1"/>
+      <w:tblStyleColBandSize w:val="1"/>
+      <w:tblBorders>
+        <w:top w:val="single" w:sz="4" w:space="0" w:color="9CC2E5" w:themeColor="accent1" w:themeTint="99"/>
+        <w:left w:val="single" w:sz="4" w:space="0" w:color="9CC2E5" w:themeColor="accent1" w:themeTint="99"/>
+        <w:bottom w:val="single" w:sz="4" w:space="0" w:color="9CC2E5" w:themeColor="accent1" w:themeTint="99"/>
+        <w:right w:val="single" w:sz="4" w:space="0" w:color="9CC2E5" w:themeColor="accent1" w:themeTint="99"/>
+        <w:insideH w:val="single" w:sz="4" w:space="0" w:color="9CC2E5" w:themeColor="accent1" w:themeTint="99"/>
+        <w:insideV w:val="single" w:sz="4" w:space="0" w:color="9CC2E5" w:themeColor="accent1" w:themeTint="99"/>
+      </w:tblBorders>
+    </w:tblPr>
+    <w:tblStylePr w:type="firstRow">
+      <w:rPr>
+        <w:b/>
+        <w:bCs/>
+      </w:rPr>
+      <w:tblPr/>
+      <w:tcPr>
+        <w:tcBorders>
+          <w:bottom w:val="single" w:sz="12" w:space="0" w:color="9CC2E5" w:themeColor="accent1" w:themeTint="99"/>
+        </w:tcBorders>
+      </w:tcPr>
+    </w:tblStylePr>
+    <w:tblStylePr w:type="lastRow">
+      <w:rPr>
+        <w:b/>
+        <w:bCs/>
+      </w:rPr>
+      <w:tblPr/>
+      <w:tcPr>
+        <w:tcBorders>
+          <w:top w:val="double" w:sz="4" w:space="0" w:color="9CC2E5" w:themeColor="accent1" w:themeTint="99"/>
+        </w:tcBorders>
+      </w:tcPr>
+    </w:tblStylePr>
+    <w:tblStylePr w:type="firstCol">
+      <w:rPr>
+        <w:b/>
+        <w:bCs/>
+      </w:rPr>
+    </w:tblStylePr>
+    <w:tblStylePr w:type="lastCol">
+      <w:rPr>
+        <w:b/>
+        <w:bCs/>
+      </w:rPr>
+    </w:tblStylePr>
+    <w:tblStylePr w:type="band1Vert">
+      <w:tblPr/>
+      <w:tcPr>
+        <w:shd w:val="clear" w:color="auto" w:fill="DEEAF6" w:themeFill="accent1" w:themeFillTint="33"/>
+      </w:tcPr>
+    </w:tblStylePr>
+    <w:tblStylePr w:type="band1Horz">
+      <w:tblPr/>
+      <w:tcPr>
+        <w:shd w:val="clear" w:color="auto" w:fill="DEEAF6" w:themeFill="accent1" w:themeFillTint="33"/>
+      </w:tcPr>
+    </w:tblStylePr>
+  </w:style>
 </w:styles>
 </file>
 
@@ -11924,6 +12960,13 @@
     <w:pitch w:val="variable"/>
     <w:sig w:usb0="A00002EF" w:usb1="4000207B" w:usb2="00000000" w:usb3="00000000" w:csb0="0000019F" w:csb1="00000000"/>
   </w:font>
+  <w:font w:name="Microsoft YaHei Mono">
+    <w:altName w:val="Arial Unicode MS"/>
+    <w:charset w:val="86"/>
+    <w:family w:val="modern"/>
+    <w:pitch w:val="fixed"/>
+    <w:sig w:usb0="80000287" w:usb1="2A0F3C52" w:usb2="00000016" w:usb3="00000000" w:csb0="0004001F" w:csb1="00000000"/>
+  </w:font>
   <w:font w:name="Arial">
     <w:panose1 w:val="020B0604020202020204"/>
     <w:charset w:val="00"/>
@@ -11961,9 +13004,11 @@
   <w:rsids>
     <w:rsidRoot w:val="006E7F55"/>
     <w:rsid w:val="00044A05"/>
+    <w:rsid w:val="000E5D40"/>
     <w:rsid w:val="003C5CA7"/>
     <w:rsid w:val="006E7F55"/>
     <w:rsid w:val="007800D0"/>
+    <w:rsid w:val="007E5B31"/>
     <w:rsid w:val="00B0575C"/>
     <w:rsid w:val="00D73867"/>
     <w:rsid w:val="00F40459"/>
@@ -12722,7 +13767,7 @@
 </file>
 
 <file path=customXml/itemProps2.xml><?xml version="1.0" encoding="utf-8"?>
-<ds:datastoreItem xmlns:ds="http://schemas.openxmlformats.org/officeDocument/2006/customXml" ds:itemID="{17002821-670B-479C-96B3-F209D0F44CFE}">
+<ds:datastoreItem xmlns:ds="http://schemas.openxmlformats.org/officeDocument/2006/customXml" ds:itemID="{642F769F-7346-4112-804B-E1981EC8BA09}">
   <ds:schemaRefs>
     <ds:schemaRef ds:uri="http://schemas.openxmlformats.org/officeDocument/2006/bibliography"/>
   </ds:schemaRefs>

--- a/Nbalabala需求规格说明文档.docx
+++ b/Nbalabala需求规格说明文档.docx
@@ -568,36 +568,13 @@
               <w:szCs w:val="32"/>
             </w:rPr>
           </w:pPr>
+          <w:bookmarkStart w:id="1" w:name="_GoBack"/>
+          <w:bookmarkEnd w:id="1"/>
           <w:r>
             <w:rPr>
               <w:sz w:val="32"/>
               <w:szCs w:val="32"/>
             </w:rPr>
-            <w:br w:type="page"/>
-          </w:r>
-          <w:r>
-            <w:rPr>
-              <w:sz w:val="32"/>
-              <w:szCs w:val="32"/>
-            </w:rPr>
-            <w:lastRenderedPageBreak/>
-            <w:br w:type="page"/>
-          </w:r>
-        </w:p>
-        <w:p>
-          <w:pPr>
-            <w:rPr>
-              <w:rFonts w:ascii="Microsoft YaHei Mono" w:eastAsia="Microsoft YaHei Mono" w:hAnsi="Microsoft YaHei Mono"/>
-              <w:sz w:val="48"/>
-              <w:szCs w:val="48"/>
-            </w:rPr>
-          </w:pPr>
-          <w:r>
-            <w:rPr>
-              <w:sz w:val="32"/>
-              <w:szCs w:val="32"/>
-            </w:rPr>
-            <w:lastRenderedPageBreak/>
             <w:br w:type="page"/>
           </w:r>
           <w:r>
@@ -871,7 +848,7 @@
                   <w:spacing w:before="40" w:after="40"/>
                   <w:jc w:val="center"/>
                   <w:rPr>
-                    <w:rFonts w:ascii="Times New Roman" w:eastAsia="宋体" w:hAnsi="Times New Roman" w:cs="Times New Roman" w:hint="eastAsia"/>
+                    <w:rFonts w:ascii="Times New Roman" w:eastAsia="宋体" w:hAnsi="Times New Roman" w:cs="Times New Roman"/>
                     <w:sz w:val="22"/>
                     <w:szCs w:val="20"/>
                   </w:rPr>
@@ -926,7 +903,7 @@
                   <w:spacing w:before="40" w:after="40"/>
                   <w:jc w:val="center"/>
                   <w:rPr>
-                    <w:rFonts w:ascii="Times New Roman" w:eastAsia="宋体" w:hAnsi="Times New Roman" w:cs="Times New Roman" w:hint="eastAsia"/>
+                    <w:rFonts w:ascii="Times New Roman" w:eastAsia="宋体" w:hAnsi="Times New Roman" w:cs="Times New Roman"/>
                     <w:sz w:val="22"/>
                     <w:szCs w:val="20"/>
                   </w:rPr>
@@ -993,7 +970,7 @@
                   <w:spacing w:before="40" w:after="40"/>
                   <w:jc w:val="center"/>
                   <w:rPr>
-                    <w:rFonts w:ascii="Times New Roman" w:eastAsia="宋体" w:hAnsi="Times New Roman" w:cs="Times New Roman" w:hint="eastAsia"/>
+                    <w:rFonts w:ascii="Times New Roman" w:eastAsia="宋体" w:hAnsi="Times New Roman" w:cs="Times New Roman"/>
                     <w:sz w:val="22"/>
                     <w:szCs w:val="20"/>
                   </w:rPr>
@@ -1102,7 +1079,7 @@
                   <w:spacing w:before="40" w:after="40"/>
                   <w:jc w:val="center"/>
                   <w:rPr>
-                    <w:rFonts w:ascii="Times New Roman" w:eastAsia="宋体" w:hAnsi="Times New Roman" w:cs="Times New Roman" w:hint="eastAsia"/>
+                    <w:rFonts w:ascii="Times New Roman" w:eastAsia="宋体" w:hAnsi="Times New Roman" w:cs="Times New Roman"/>
                     <w:sz w:val="22"/>
                     <w:szCs w:val="20"/>
                   </w:rPr>
@@ -1195,8 +1172,6 @@
                 </w:r>
               </w:p>
             </w:tc>
-            <w:bookmarkStart w:id="1" w:name="_GoBack"/>
-            <w:bookmarkEnd w:id="1"/>
           </w:tr>
           <w:tr>
             <w:trPr>
@@ -1528,7 +1503,6 @@
             <w:widowControl/>
             <w:jc w:val="left"/>
             <w:rPr>
-              <w:rFonts w:hint="eastAsia"/>
               <w:sz w:val="32"/>
               <w:szCs w:val="32"/>
             </w:rPr>
@@ -13003,6 +12977,7 @@
   </w:compat>
   <w:rsids>
     <w:rsidRoot w:val="006E7F55"/>
+    <w:rsid w:val="000053DD"/>
     <w:rsid w:val="00044A05"/>
     <w:rsid w:val="000E5D40"/>
     <w:rsid w:val="003C5CA7"/>
@@ -13767,7 +13742,7 @@
 </file>
 
 <file path=customXml/itemProps2.xml><?xml version="1.0" encoding="utf-8"?>
-<ds:datastoreItem xmlns:ds="http://schemas.openxmlformats.org/officeDocument/2006/customXml" ds:itemID="{642F769F-7346-4112-804B-E1981EC8BA09}">
+<ds:datastoreItem xmlns:ds="http://schemas.openxmlformats.org/officeDocument/2006/customXml" ds:itemID="{7FE4BA89-1B33-4F6A-BE5F-0813AAD6A7FE}">
   <ds:schemaRefs>
     <ds:schemaRef ds:uri="http://schemas.openxmlformats.org/officeDocument/2006/bibliography"/>
   </ds:schemaRefs>
